--- a/note/Binance/API Docs/CCXT Binance APIs.docx
+++ b/note/Binance/API Docs/CCXT Binance APIs.docx
@@ -1,47 +1,47 @@
 
 <file path=word/document.xml><?xml version="1.0" encoding="utf-8"?>
-<w:document xmlns:wpc="http://schemas.microsoft.com/office/word/2010/wordprocessingCanvas" xmlns:cx="http://schemas.microsoft.com/office/drawing/2014/chartex" xmlns:cx1="http://schemas.microsoft.com/office/drawing/2015/9/8/chartex" xmlns:cx2="http://schemas.microsoft.com/office/drawing/2015/10/21/chartex" xmlns:cx3="http://schemas.microsoft.com/office/drawing/2016/5/9/chartex" xmlns:cx4="http://schemas.microsoft.com/office/drawing/2016/5/10/chartex" xmlns:cx5="http://schemas.microsoft.com/office/drawing/2016/5/11/chartex" xmlns:cx6="http://schemas.microsoft.com/office/drawing/2016/5/12/chartex" xmlns:cx7="http://schemas.microsoft.com/office/drawing/2016/5/13/chartex" xmlns:cx8="http://schemas.microsoft.com/office/drawing/2016/5/14/chartex" xmlns:mc="http://schemas.openxmlformats.org/markup-compatibility/2006" xmlns:aink="http://schemas.microsoft.com/office/drawing/2016/ink" xmlns:am3d="http://schemas.microsoft.com/office/drawing/2017/model3d" xmlns:o="urn:schemas-microsoft-com:office:office" xmlns:r="http://schemas.openxmlformats.org/officeDocument/2006/relationships" xmlns:m="http://schemas.openxmlformats.org/officeDocument/2006/math" xmlns:v="urn:schemas-microsoft-com:vml" xmlns:wp14="http://schemas.microsoft.com/office/word/2010/wordprocessingDrawing" xmlns:wp="http://schemas.openxmlformats.org/drawingml/2006/wordprocessingDrawing" xmlns:w10="urn:schemas-microsoft-com:office:word" xmlns:w="http://schemas.openxmlformats.org/wordprocessingml/2006/main" xmlns:w14="http://schemas.microsoft.com/office/word/2010/wordml" xmlns:w15="http://schemas.microsoft.com/office/word/2012/wordml" xmlns:w16cid="http://schemas.microsoft.com/office/word/2016/wordml/cid" xmlns:w16se="http://schemas.microsoft.com/office/word/2015/wordml/symex" xmlns:wpg="http://schemas.microsoft.com/office/word/2010/wordprocessingGroup" xmlns:wpi="http://schemas.microsoft.com/office/word/2010/wordprocessingInk" xmlns:wne="http://schemas.microsoft.com/office/word/2006/wordml" xmlns:wps="http://schemas.microsoft.com/office/word/2010/wordprocessingShape" mc:Ignorable="w14 w15 w16se w16cid wp14">
+<w:document xmlns:wpc="http://schemas.microsoft.com/office/word/2010/wordprocessingCanvas" xmlns:cx="http://schemas.microsoft.com/office/drawing/2014/chartex" xmlns:cx1="http://schemas.microsoft.com/office/drawing/2015/9/8/chartex" xmlns:cx2="http://schemas.microsoft.com/office/drawing/2015/10/21/chartex" xmlns:cx3="http://schemas.microsoft.com/office/drawing/2016/5/9/chartex" xmlns:cx4="http://schemas.microsoft.com/office/drawing/2016/5/10/chartex" xmlns:cx5="http://schemas.microsoft.com/office/drawing/2016/5/11/chartex" xmlns:cx6="http://schemas.microsoft.com/office/drawing/2016/5/12/chartex" xmlns:cx7="http://schemas.microsoft.com/office/drawing/2016/5/13/chartex" xmlns:cx8="http://schemas.microsoft.com/office/drawing/2016/5/14/chartex" xmlns:mc="http://schemas.openxmlformats.org/markup-compatibility/2006" xmlns:aink="http://schemas.microsoft.com/office/drawing/2016/ink" xmlns:am3d="http://schemas.microsoft.com/office/drawing/2017/model3d" xmlns:o="urn:schemas-microsoft-com:office:office" xmlns:r="http://schemas.openxmlformats.org/officeDocument/2006/relationships" xmlns:m="http://schemas.openxmlformats.org/officeDocument/2006/math" xmlns:v="urn:schemas-microsoft-com:vml" xmlns:wp14="http://schemas.microsoft.com/office/word/2010/wordprocessingDrawing" xmlns:wp="http://schemas.openxmlformats.org/drawingml/2006/wordprocessingDrawing" xmlns:w10="urn:schemas-microsoft-com:office:word" xmlns:w="http://schemas.openxmlformats.org/wordprocessingml/2006/main" xmlns:w14="http://schemas.microsoft.com/office/word/2010/wordml" xmlns:w15="http://schemas.microsoft.com/office/word/2012/wordml" xmlns:w16cex="http://schemas.microsoft.com/office/word/2018/wordml/cex" xmlns:w16cid="http://schemas.microsoft.com/office/word/2016/wordml/cid" xmlns:w16="http://schemas.microsoft.com/office/word/2018/wordml" xmlns:w16se="http://schemas.microsoft.com/office/word/2015/wordml/symex" xmlns:wpg="http://schemas.microsoft.com/office/word/2010/wordprocessingGroup" xmlns:wpi="http://schemas.microsoft.com/office/word/2010/wordprocessingInk" xmlns:wne="http://schemas.microsoft.com/office/word/2006/wordml" xmlns:wps="http://schemas.microsoft.com/office/word/2010/wordprocessingShape" mc:Ignorable="w14 w15 w16se w16cid w16 w16cex wp14">
   <w:body>
     <w:p>
+      <w:r>
+        <w:t xml:space="preserve"> </w:t>
+      </w:r>
+      <w:r>
+        <w:t>['__class__',</w:t>
+      </w:r>
+    </w:p>
+    <w:p>
+      <w:r>
+        <w:t xml:space="preserve"> '__del__',</w:t>
+      </w:r>
+    </w:p>
+    <w:p>
+      <w:r>
+        <w:t xml:space="preserve"> '__</w:t>
+      </w:r>
+      <w:proofErr w:type="spellStart"/>
+      <w:r>
+        <w:t>delattr</w:t>
+      </w:r>
+      <w:proofErr w:type="spellEnd"/>
+      <w:r>
+        <w:t>__',</w:t>
+      </w:r>
+    </w:p>
+    <w:p>
+      <w:r>
+        <w:t xml:space="preserve"> '__</w:t>
+      </w:r>
+      <w:proofErr w:type="spellStart"/>
+      <w:r>
+        <w:t>dict</w:t>
+      </w:r>
+      <w:proofErr w:type="spellEnd"/>
+      <w:r>
+        <w:t>__',</w:t>
+      </w:r>
       <w:bookmarkStart w:id="0" w:name="_GoBack"/>
       <w:bookmarkEnd w:id="0"/>
-      <w:r>
-        <w:t xml:space="preserve"> </w:t>
-      </w:r>
-      <w:r>
-        <w:t>['__class__',</w:t>
-      </w:r>
-    </w:p>
-    <w:p>
-      <w:r>
-        <w:t xml:space="preserve"> '__del__',</w:t>
-      </w:r>
-    </w:p>
-    <w:p>
-      <w:r>
-        <w:t xml:space="preserve"> '__</w:t>
-      </w:r>
-      <w:proofErr w:type="spellStart"/>
-      <w:r>
-        <w:t>delattr</w:t>
-      </w:r>
-      <w:proofErr w:type="spellEnd"/>
-      <w:r>
-        <w:t>__',</w:t>
-      </w:r>
-    </w:p>
-    <w:p>
-      <w:r>
-        <w:t xml:space="preserve"> '__</w:t>
-      </w:r>
-      <w:proofErr w:type="spellStart"/>
-      <w:r>
-        <w:t>dict</w:t>
-      </w:r>
-      <w:proofErr w:type="spellEnd"/>
-      <w:r>
-        <w:t>__',</w:t>
-      </w:r>
     </w:p>
     <w:p>
       <w:r>
@@ -1512,6 +1512,32 @@
       </w:r>
       <w:proofErr w:type="spellStart"/>
       <w:r>
+        <w:t>fapiPrivateDeleteAllOpenOrders</w:t>
+      </w:r>
+      <w:proofErr w:type="spellEnd"/>
+      <w:r>
+        <w:t>',</w:t>
+      </w:r>
+    </w:p>
+    <w:p>
+      <w:r>
+        <w:t xml:space="preserve"> '</w:t>
+      </w:r>
+      <w:proofErr w:type="spellStart"/>
+      <w:r>
+        <w:t>fapiPrivateDeleteAllopenorders</w:t>
+      </w:r>
+      <w:proofErr w:type="spellEnd"/>
+      <w:r>
+        <w:t>',</w:t>
+      </w:r>
+    </w:p>
+    <w:p>
+      <w:r>
+        <w:t xml:space="preserve"> '</w:t>
+      </w:r>
+      <w:proofErr w:type="spellStart"/>
+      <w:r>
         <w:t>fapiPrivateDeleteOrder</w:t>
       </w:r>
       <w:proofErr w:type="spellEnd"/>
@@ -1629,6 +1655,19 @@
       </w:r>
       <w:proofErr w:type="spellStart"/>
       <w:r>
+        <w:t>fapiPrivateGetPositionMarginHistory</w:t>
+      </w:r>
+      <w:proofErr w:type="spellEnd"/>
+      <w:r>
+        <w:t>',</w:t>
+      </w:r>
+    </w:p>
+    <w:p>
+      <w:r>
+        <w:t xml:space="preserve"> '</w:t>
+      </w:r>
+      <w:proofErr w:type="spellStart"/>
+      <w:r>
         <w:t>fapiPrivateGetPositionRisk</w:t>
       </w:r>
       <w:proofErr w:type="spellEnd"/>
@@ -1642,6 +1681,19 @@
       </w:r>
       <w:proofErr w:type="spellStart"/>
       <w:r>
+        <w:t>fapiPrivateGetPositionmarginHistory</w:t>
+      </w:r>
+      <w:proofErr w:type="spellEnd"/>
+      <w:r>
+        <w:t>',</w:t>
+      </w:r>
+    </w:p>
+    <w:p>
+      <w:r>
+        <w:t xml:space="preserve"> '</w:t>
+      </w:r>
+      <w:proofErr w:type="spellStart"/>
+      <w:r>
         <w:t>fapiPrivateGetPositionrisk</w:t>
       </w:r>
       <w:proofErr w:type="spellEnd"/>
@@ -1694,6 +1746,32 @@
       </w:r>
       <w:proofErr w:type="spellStart"/>
       <w:r>
+        <w:t>fapiPrivatePostMarginType</w:t>
+      </w:r>
+      <w:proofErr w:type="spellEnd"/>
+      <w:r>
+        <w:t>',</w:t>
+      </w:r>
+    </w:p>
+    <w:p>
+      <w:r>
+        <w:t xml:space="preserve"> '</w:t>
+      </w:r>
+      <w:proofErr w:type="spellStart"/>
+      <w:r>
+        <w:t>fapiPrivatePostMargintype</w:t>
+      </w:r>
+      <w:proofErr w:type="spellEnd"/>
+      <w:r>
+        <w:t>',</w:t>
+      </w:r>
+    </w:p>
+    <w:p>
+      <w:r>
+        <w:t xml:space="preserve"> '</w:t>
+      </w:r>
+      <w:proofErr w:type="spellStart"/>
+      <w:r>
         <w:t>fapiPrivatePostOrder</w:t>
       </w:r>
       <w:proofErr w:type="spellEnd"/>
@@ -1707,6 +1785,46 @@
       </w:r>
       <w:proofErr w:type="spellStart"/>
       <w:r>
+        <w:t>fapiPrivatePostPositionMargin</w:t>
+      </w:r>
+      <w:proofErr w:type="spellEnd"/>
+      <w:r>
+        <w:t>',</w:t>
+      </w:r>
+    </w:p>
+    <w:p>
+      <w:r>
+        <w:lastRenderedPageBreak/>
+        <w:t xml:space="preserve"> '</w:t>
+      </w:r>
+      <w:proofErr w:type="spellStart"/>
+      <w:r>
+        <w:t>fapiPrivatePostPositionmargin</w:t>
+      </w:r>
+      <w:proofErr w:type="spellEnd"/>
+      <w:r>
+        <w:t>',</w:t>
+      </w:r>
+    </w:p>
+    <w:p>
+      <w:r>
+        <w:t xml:space="preserve"> '</w:t>
+      </w:r>
+      <w:proofErr w:type="spellStart"/>
+      <w:r>
+        <w:t>fapiPrivate_delete_allopenorders</w:t>
+      </w:r>
+      <w:proofErr w:type="spellEnd"/>
+      <w:r>
+        <w:t>',</w:t>
+      </w:r>
+    </w:p>
+    <w:p>
+      <w:r>
+        <w:t xml:space="preserve"> '</w:t>
+      </w:r>
+      <w:proofErr w:type="spellStart"/>
+      <w:r>
         <w:t>fapiPrivate_delete_order</w:t>
       </w:r>
       <w:proofErr w:type="spellEnd"/>
@@ -1794,193 +1912,232 @@
     </w:p>
     <w:p>
       <w:r>
+        <w:t xml:space="preserve"> '</w:t>
+      </w:r>
+      <w:proofErr w:type="spellStart"/>
+      <w:r>
+        <w:t>fapiPrivate_get_positionmargin_history</w:t>
+      </w:r>
+      <w:proofErr w:type="spellEnd"/>
+      <w:r>
+        <w:t>',</w:t>
+      </w:r>
+    </w:p>
+    <w:p>
+      <w:r>
+        <w:t xml:space="preserve"> '</w:t>
+      </w:r>
+      <w:proofErr w:type="spellStart"/>
+      <w:r>
+        <w:t>fapiPrivate_get_positionrisk</w:t>
+      </w:r>
+      <w:proofErr w:type="spellEnd"/>
+      <w:r>
+        <w:t>',</w:t>
+      </w:r>
+    </w:p>
+    <w:p>
+      <w:r>
+        <w:t xml:space="preserve"> '</w:t>
+      </w:r>
+      <w:proofErr w:type="spellStart"/>
+      <w:r>
+        <w:t>fapiPrivate_get_usertrades</w:t>
+      </w:r>
+      <w:proofErr w:type="spellEnd"/>
+      <w:r>
+        <w:t>',</w:t>
+      </w:r>
+    </w:p>
+    <w:p>
+      <w:r>
+        <w:t xml:space="preserve"> '</w:t>
+      </w:r>
+      <w:proofErr w:type="spellStart"/>
+      <w:r>
+        <w:t>fapiPrivate_post_leverage</w:t>
+      </w:r>
+      <w:proofErr w:type="spellEnd"/>
+      <w:r>
+        <w:t>',</w:t>
+      </w:r>
+    </w:p>
+    <w:p>
+      <w:r>
+        <w:t xml:space="preserve"> '</w:t>
+      </w:r>
+      <w:proofErr w:type="spellStart"/>
+      <w:r>
+        <w:t>fapiPrivate_post_margintype</w:t>
+      </w:r>
+      <w:proofErr w:type="spellEnd"/>
+      <w:r>
+        <w:t>',</w:t>
+      </w:r>
+    </w:p>
+    <w:p>
+      <w:r>
+        <w:t xml:space="preserve"> '</w:t>
+      </w:r>
+      <w:proofErr w:type="spellStart"/>
+      <w:r>
+        <w:t>fapiPrivate_post_order</w:t>
+      </w:r>
+      <w:proofErr w:type="spellEnd"/>
+      <w:r>
+        <w:t>',</w:t>
+      </w:r>
+    </w:p>
+    <w:p>
+      <w:r>
+        <w:t xml:space="preserve"> '</w:t>
+      </w:r>
+      <w:proofErr w:type="spellStart"/>
+      <w:r>
+        <w:t>fapiPrivate_post_positionmargin</w:t>
+      </w:r>
+      <w:proofErr w:type="spellEnd"/>
+      <w:r>
+        <w:t>',</w:t>
+      </w:r>
+    </w:p>
+    <w:p>
+      <w:r>
+        <w:t xml:space="preserve"> '</w:t>
+      </w:r>
+      <w:proofErr w:type="spellStart"/>
+      <w:r>
+        <w:t>fapiPublicDeleteListenKey</w:t>
+      </w:r>
+      <w:proofErr w:type="spellEnd"/>
+      <w:r>
+        <w:t>',</w:t>
+      </w:r>
+    </w:p>
+    <w:p>
+      <w:r>
+        <w:t xml:space="preserve"> '</w:t>
+      </w:r>
+      <w:proofErr w:type="spellStart"/>
+      <w:r>
+        <w:t>fapiPublicDeleteListenkey</w:t>
+      </w:r>
+      <w:proofErr w:type="spellEnd"/>
+      <w:r>
+        <w:t>',</w:t>
+      </w:r>
+    </w:p>
+    <w:p>
+      <w:r>
+        <w:t xml:space="preserve"> '</w:t>
+      </w:r>
+      <w:proofErr w:type="spellStart"/>
+      <w:r>
+        <w:t>fapiPublicGetAggTrades</w:t>
+      </w:r>
+      <w:proofErr w:type="spellEnd"/>
+      <w:r>
+        <w:t>',</w:t>
+      </w:r>
+    </w:p>
+    <w:p>
+      <w:r>
+        <w:t xml:space="preserve"> '</w:t>
+      </w:r>
+      <w:proofErr w:type="spellStart"/>
+      <w:r>
+        <w:t>fapiPublicGetAggtrades</w:t>
+      </w:r>
+      <w:proofErr w:type="spellEnd"/>
+      <w:r>
+        <w:t>',</w:t>
+      </w:r>
+    </w:p>
+    <w:p>
+      <w:r>
+        <w:t xml:space="preserve"> '</w:t>
+      </w:r>
+      <w:proofErr w:type="spellStart"/>
+      <w:r>
+        <w:t>fapiPublicGetDepth</w:t>
+      </w:r>
+      <w:proofErr w:type="spellEnd"/>
+      <w:r>
+        <w:t>',</w:t>
+      </w:r>
+    </w:p>
+    <w:p>
+      <w:r>
+        <w:t xml:space="preserve"> '</w:t>
+      </w:r>
+      <w:proofErr w:type="spellStart"/>
+      <w:r>
+        <w:t>fapiPublicGetExchangeInfo</w:t>
+      </w:r>
+      <w:proofErr w:type="spellEnd"/>
+      <w:r>
+        <w:t>',</w:t>
+      </w:r>
+    </w:p>
+    <w:p>
+      <w:r>
+        <w:t xml:space="preserve"> '</w:t>
+      </w:r>
+      <w:proofErr w:type="spellStart"/>
+      <w:r>
+        <w:t>fapiPublicGetExchangeinfo</w:t>
+      </w:r>
+      <w:proofErr w:type="spellEnd"/>
+      <w:r>
+        <w:t>',</w:t>
+      </w:r>
+    </w:p>
+    <w:p>
+      <w:r>
+        <w:t xml:space="preserve"> '</w:t>
+      </w:r>
+      <w:proofErr w:type="spellStart"/>
+      <w:r>
+        <w:t>fapiPublicGetHistoricalTrades</w:t>
+      </w:r>
+      <w:proofErr w:type="spellEnd"/>
+      <w:r>
+        <w:t>',</w:t>
+      </w:r>
+    </w:p>
+    <w:p>
+      <w:r>
+        <w:t xml:space="preserve"> '</w:t>
+      </w:r>
+      <w:proofErr w:type="spellStart"/>
+      <w:r>
+        <w:t>fapiPublicGetHistoricaltrades</w:t>
+      </w:r>
+      <w:proofErr w:type="spellEnd"/>
+      <w:r>
+        <w:t>',</w:t>
+      </w:r>
+    </w:p>
+    <w:p>
+      <w:r>
+        <w:t xml:space="preserve"> '</w:t>
+      </w:r>
+      <w:proofErr w:type="spellStart"/>
+      <w:r>
+        <w:t>fapiPublicGetKlines</w:t>
+      </w:r>
+      <w:proofErr w:type="spellEnd"/>
+      <w:r>
+        <w:t>',</w:t>
+      </w:r>
+    </w:p>
+    <w:p>
+      <w:r>
         <w:lastRenderedPageBreak/>
         <w:t xml:space="preserve"> '</w:t>
       </w:r>
       <w:proofErr w:type="spellStart"/>
       <w:r>
-        <w:t>fapiPrivate_get_positionrisk</w:t>
-      </w:r>
-      <w:proofErr w:type="spellEnd"/>
-      <w:r>
-        <w:t>',</w:t>
-      </w:r>
-    </w:p>
-    <w:p>
-      <w:r>
-        <w:t xml:space="preserve"> '</w:t>
-      </w:r>
-      <w:proofErr w:type="spellStart"/>
-      <w:r>
-        <w:t>fapiPrivate_get_usertrades</w:t>
-      </w:r>
-      <w:proofErr w:type="spellEnd"/>
-      <w:r>
-        <w:t>',</w:t>
-      </w:r>
-    </w:p>
-    <w:p>
-      <w:r>
-        <w:t xml:space="preserve"> '</w:t>
-      </w:r>
-      <w:proofErr w:type="spellStart"/>
-      <w:r>
-        <w:t>fapiPrivate_post_leverage</w:t>
-      </w:r>
-      <w:proofErr w:type="spellEnd"/>
-      <w:r>
-        <w:t>',</w:t>
-      </w:r>
-    </w:p>
-    <w:p>
-      <w:r>
-        <w:t xml:space="preserve"> '</w:t>
-      </w:r>
-      <w:proofErr w:type="spellStart"/>
-      <w:r>
-        <w:t>fapiPrivate_post_order</w:t>
-      </w:r>
-      <w:proofErr w:type="spellEnd"/>
-      <w:r>
-        <w:t>',</w:t>
-      </w:r>
-    </w:p>
-    <w:p>
-      <w:r>
-        <w:t xml:space="preserve"> '</w:t>
-      </w:r>
-      <w:proofErr w:type="spellStart"/>
-      <w:r>
-        <w:t>fapiPublicDeleteListenKey</w:t>
-      </w:r>
-      <w:proofErr w:type="spellEnd"/>
-      <w:r>
-        <w:t>',</w:t>
-      </w:r>
-    </w:p>
-    <w:p>
-      <w:r>
-        <w:t xml:space="preserve"> '</w:t>
-      </w:r>
-      <w:proofErr w:type="spellStart"/>
-      <w:r>
-        <w:t>fapiPublicDeleteListenkey</w:t>
-      </w:r>
-      <w:proofErr w:type="spellEnd"/>
-      <w:r>
-        <w:t>',</w:t>
-      </w:r>
-    </w:p>
-    <w:p>
-      <w:r>
-        <w:t xml:space="preserve"> '</w:t>
-      </w:r>
-      <w:proofErr w:type="spellStart"/>
-      <w:r>
-        <w:t>fapiPublicGetAggTrades</w:t>
-      </w:r>
-      <w:proofErr w:type="spellEnd"/>
-      <w:r>
-        <w:t>',</w:t>
-      </w:r>
-    </w:p>
-    <w:p>
-      <w:r>
-        <w:t xml:space="preserve"> '</w:t>
-      </w:r>
-      <w:proofErr w:type="spellStart"/>
-      <w:r>
-        <w:t>fapiPublicGetAggtrades</w:t>
-      </w:r>
-      <w:proofErr w:type="spellEnd"/>
-      <w:r>
-        <w:t>',</w:t>
-      </w:r>
-    </w:p>
-    <w:p>
-      <w:r>
-        <w:t xml:space="preserve"> '</w:t>
-      </w:r>
-      <w:proofErr w:type="spellStart"/>
-      <w:r>
-        <w:t>fapiPublicGetDepth</w:t>
-      </w:r>
-      <w:proofErr w:type="spellEnd"/>
-      <w:r>
-        <w:t>',</w:t>
-      </w:r>
-    </w:p>
-    <w:p>
-      <w:r>
-        <w:t xml:space="preserve"> '</w:t>
-      </w:r>
-      <w:proofErr w:type="spellStart"/>
-      <w:r>
-        <w:t>fapiPublicGetExchangeInfo</w:t>
-      </w:r>
-      <w:proofErr w:type="spellEnd"/>
-      <w:r>
-        <w:t>',</w:t>
-      </w:r>
-    </w:p>
-    <w:p>
-      <w:r>
-        <w:t xml:space="preserve"> '</w:t>
-      </w:r>
-      <w:proofErr w:type="spellStart"/>
-      <w:r>
-        <w:t>fapiPublicGetExchangeinfo</w:t>
-      </w:r>
-      <w:proofErr w:type="spellEnd"/>
-      <w:r>
-        <w:t>',</w:t>
-      </w:r>
-    </w:p>
-    <w:p>
-      <w:r>
-        <w:t xml:space="preserve"> '</w:t>
-      </w:r>
-      <w:proofErr w:type="spellStart"/>
-      <w:r>
-        <w:t>fapiPublicGetHistoricalTrades</w:t>
-      </w:r>
-      <w:proofErr w:type="spellEnd"/>
-      <w:r>
-        <w:t>',</w:t>
-      </w:r>
-    </w:p>
-    <w:p>
-      <w:r>
-        <w:t xml:space="preserve"> '</w:t>
-      </w:r>
-      <w:proofErr w:type="spellStart"/>
-      <w:r>
-        <w:t>fapiPublicGetHistoricaltrades</w:t>
-      </w:r>
-      <w:proofErr w:type="spellEnd"/>
-      <w:r>
-        <w:t>',</w:t>
-      </w:r>
-    </w:p>
-    <w:p>
-      <w:r>
-        <w:t xml:space="preserve"> '</w:t>
-      </w:r>
-      <w:proofErr w:type="spellStart"/>
-      <w:r>
-        <w:t>fapiPublicGetKlines</w:t>
-      </w:r>
-      <w:proofErr w:type="spellEnd"/>
-      <w:r>
-        <w:t>',</w:t>
-      </w:r>
-    </w:p>
-    <w:p>
-      <w:r>
-        <w:t xml:space="preserve"> '</w:t>
-      </w:r>
-      <w:proofErr w:type="spellStart"/>
-      <w:r>
         <w:t>fapiPublicGetPing</w:t>
       </w:r>
       <w:proofErr w:type="spellEnd"/>
@@ -2125,185 +2282,185 @@
     </w:p>
     <w:p>
       <w:r>
+        <w:t xml:space="preserve"> '</w:t>
+      </w:r>
+      <w:proofErr w:type="spellStart"/>
+      <w:r>
+        <w:t>fapiPublicPutListenkey</w:t>
+      </w:r>
+      <w:proofErr w:type="spellEnd"/>
+      <w:r>
+        <w:t>',</w:t>
+      </w:r>
+    </w:p>
+    <w:p>
+      <w:r>
+        <w:t xml:space="preserve"> '</w:t>
+      </w:r>
+      <w:proofErr w:type="spellStart"/>
+      <w:r>
+        <w:t>fapiPublic_delete_listenkey</w:t>
+      </w:r>
+      <w:proofErr w:type="spellEnd"/>
+      <w:r>
+        <w:t>',</w:t>
+      </w:r>
+    </w:p>
+    <w:p>
+      <w:r>
+        <w:t xml:space="preserve"> '</w:t>
+      </w:r>
+      <w:proofErr w:type="spellStart"/>
+      <w:r>
+        <w:t>fapiPublic_get_aggtrades</w:t>
+      </w:r>
+      <w:proofErr w:type="spellEnd"/>
+      <w:r>
+        <w:t>',</w:t>
+      </w:r>
+    </w:p>
+    <w:p>
+      <w:r>
+        <w:t xml:space="preserve"> '</w:t>
+      </w:r>
+      <w:proofErr w:type="spellStart"/>
+      <w:r>
+        <w:t>fapiPublic_get_depth</w:t>
+      </w:r>
+      <w:proofErr w:type="spellEnd"/>
+      <w:r>
+        <w:t>',</w:t>
+      </w:r>
+    </w:p>
+    <w:p>
+      <w:r>
+        <w:t xml:space="preserve"> '</w:t>
+      </w:r>
+      <w:proofErr w:type="spellStart"/>
+      <w:r>
+        <w:t>fapiPublic_get_exchangeinfo</w:t>
+      </w:r>
+      <w:proofErr w:type="spellEnd"/>
+      <w:r>
+        <w:t>',</w:t>
+      </w:r>
+    </w:p>
+    <w:p>
+      <w:r>
+        <w:t xml:space="preserve"> '</w:t>
+      </w:r>
+      <w:proofErr w:type="spellStart"/>
+      <w:r>
+        <w:t>fapiPublic_get_historicaltrades</w:t>
+      </w:r>
+      <w:proofErr w:type="spellEnd"/>
+      <w:r>
+        <w:t>',</w:t>
+      </w:r>
+    </w:p>
+    <w:p>
+      <w:r>
+        <w:t xml:space="preserve"> '</w:t>
+      </w:r>
+      <w:proofErr w:type="spellStart"/>
+      <w:r>
+        <w:t>fapiPublic_get_klines</w:t>
+      </w:r>
+      <w:proofErr w:type="spellEnd"/>
+      <w:r>
+        <w:t>',</w:t>
+      </w:r>
+    </w:p>
+    <w:p>
+      <w:r>
+        <w:t xml:space="preserve"> '</w:t>
+      </w:r>
+      <w:proofErr w:type="spellStart"/>
+      <w:r>
+        <w:t>fapiPublic_get_ping</w:t>
+      </w:r>
+      <w:proofErr w:type="spellEnd"/>
+      <w:r>
+        <w:t>',</w:t>
+      </w:r>
+    </w:p>
+    <w:p>
+      <w:r>
+        <w:t xml:space="preserve"> '</w:t>
+      </w:r>
+      <w:proofErr w:type="spellStart"/>
+      <w:r>
+        <w:t>fapiPublic_get_premiumindex</w:t>
+      </w:r>
+      <w:proofErr w:type="spellEnd"/>
+      <w:r>
+        <w:t>',</w:t>
+      </w:r>
+    </w:p>
+    <w:p>
+      <w:r>
+        <w:t xml:space="preserve"> 'fapiPublic_get_ticker_24hr',</w:t>
+      </w:r>
+    </w:p>
+    <w:p>
+      <w:r>
+        <w:t xml:space="preserve"> '</w:t>
+      </w:r>
+      <w:proofErr w:type="spellStart"/>
+      <w:r>
+        <w:t>fapiPublic_get_ticker_bookticker</w:t>
+      </w:r>
+      <w:proofErr w:type="spellEnd"/>
+      <w:r>
+        <w:t>',</w:t>
+      </w:r>
+    </w:p>
+    <w:p>
+      <w:r>
+        <w:t xml:space="preserve"> '</w:t>
+      </w:r>
+      <w:proofErr w:type="spellStart"/>
+      <w:r>
+        <w:t>fapiPublic_get_ticker_price</w:t>
+      </w:r>
+      <w:proofErr w:type="spellEnd"/>
+      <w:r>
+        <w:t>',</w:t>
+      </w:r>
+    </w:p>
+    <w:p>
+      <w:r>
+        <w:t xml:space="preserve"> '</w:t>
+      </w:r>
+      <w:proofErr w:type="spellStart"/>
+      <w:r>
+        <w:t>fapiPublic_get_time</w:t>
+      </w:r>
+      <w:proofErr w:type="spellEnd"/>
+      <w:r>
+        <w:t>',</w:t>
+      </w:r>
+    </w:p>
+    <w:p>
+      <w:r>
+        <w:t xml:space="preserve"> '</w:t>
+      </w:r>
+      <w:proofErr w:type="spellStart"/>
+      <w:r>
+        <w:t>fapiPublic_get_trades</w:t>
+      </w:r>
+      <w:proofErr w:type="spellEnd"/>
+      <w:r>
+        <w:t>',</w:t>
+      </w:r>
+    </w:p>
+    <w:p>
+      <w:r>
         <w:lastRenderedPageBreak/>
         <w:t xml:space="preserve"> '</w:t>
       </w:r>
       <w:proofErr w:type="spellStart"/>
       <w:r>
-        <w:t>fapiPublicPutListenkey</w:t>
-      </w:r>
-      <w:proofErr w:type="spellEnd"/>
-      <w:r>
-        <w:t>',</w:t>
-      </w:r>
-    </w:p>
-    <w:p>
-      <w:r>
-        <w:t xml:space="preserve"> '</w:t>
-      </w:r>
-      <w:proofErr w:type="spellStart"/>
-      <w:r>
-        <w:t>fapiPublic_delete_listenkey</w:t>
-      </w:r>
-      <w:proofErr w:type="spellEnd"/>
-      <w:r>
-        <w:t>',</w:t>
-      </w:r>
-    </w:p>
-    <w:p>
-      <w:r>
-        <w:t xml:space="preserve"> '</w:t>
-      </w:r>
-      <w:proofErr w:type="spellStart"/>
-      <w:r>
-        <w:t>fapiPublic_get_aggtrades</w:t>
-      </w:r>
-      <w:proofErr w:type="spellEnd"/>
-      <w:r>
-        <w:t>',</w:t>
-      </w:r>
-    </w:p>
-    <w:p>
-      <w:r>
-        <w:t xml:space="preserve"> '</w:t>
-      </w:r>
-      <w:proofErr w:type="spellStart"/>
-      <w:r>
-        <w:t>fapiPublic_get_depth</w:t>
-      </w:r>
-      <w:proofErr w:type="spellEnd"/>
-      <w:r>
-        <w:t>',</w:t>
-      </w:r>
-    </w:p>
-    <w:p>
-      <w:r>
-        <w:t xml:space="preserve"> '</w:t>
-      </w:r>
-      <w:proofErr w:type="spellStart"/>
-      <w:r>
-        <w:t>fapiPublic_get_exchangeinfo</w:t>
-      </w:r>
-      <w:proofErr w:type="spellEnd"/>
-      <w:r>
-        <w:t>',</w:t>
-      </w:r>
-    </w:p>
-    <w:p>
-      <w:r>
-        <w:t xml:space="preserve"> '</w:t>
-      </w:r>
-      <w:proofErr w:type="spellStart"/>
-      <w:r>
-        <w:t>fapiPublic_get_historicaltrades</w:t>
-      </w:r>
-      <w:proofErr w:type="spellEnd"/>
-      <w:r>
-        <w:t>',</w:t>
-      </w:r>
-    </w:p>
-    <w:p>
-      <w:r>
-        <w:t xml:space="preserve"> '</w:t>
-      </w:r>
-      <w:proofErr w:type="spellStart"/>
-      <w:r>
-        <w:t>fapiPublic_get_klines</w:t>
-      </w:r>
-      <w:proofErr w:type="spellEnd"/>
-      <w:r>
-        <w:t>',</w:t>
-      </w:r>
-    </w:p>
-    <w:p>
-      <w:r>
-        <w:t xml:space="preserve"> '</w:t>
-      </w:r>
-      <w:proofErr w:type="spellStart"/>
-      <w:r>
-        <w:t>fapiPublic_get_ping</w:t>
-      </w:r>
-      <w:proofErr w:type="spellEnd"/>
-      <w:r>
-        <w:t>',</w:t>
-      </w:r>
-    </w:p>
-    <w:p>
-      <w:r>
-        <w:t xml:space="preserve"> '</w:t>
-      </w:r>
-      <w:proofErr w:type="spellStart"/>
-      <w:r>
-        <w:t>fapiPublic_get_premiumindex</w:t>
-      </w:r>
-      <w:proofErr w:type="spellEnd"/>
-      <w:r>
-        <w:t>',</w:t>
-      </w:r>
-    </w:p>
-    <w:p>
-      <w:r>
-        <w:t xml:space="preserve"> 'fapiPublic_get_ticker_24hr',</w:t>
-      </w:r>
-    </w:p>
-    <w:p>
-      <w:r>
-        <w:t xml:space="preserve"> '</w:t>
-      </w:r>
-      <w:proofErr w:type="spellStart"/>
-      <w:r>
-        <w:t>fapiPublic_get_ticker_bookticker</w:t>
-      </w:r>
-      <w:proofErr w:type="spellEnd"/>
-      <w:r>
-        <w:t>',</w:t>
-      </w:r>
-    </w:p>
-    <w:p>
-      <w:r>
-        <w:t xml:space="preserve"> '</w:t>
-      </w:r>
-      <w:proofErr w:type="spellStart"/>
-      <w:r>
-        <w:t>fapiPublic_get_ticker_price</w:t>
-      </w:r>
-      <w:proofErr w:type="spellEnd"/>
-      <w:r>
-        <w:t>',</w:t>
-      </w:r>
-    </w:p>
-    <w:p>
-      <w:r>
-        <w:t xml:space="preserve"> '</w:t>
-      </w:r>
-      <w:proofErr w:type="spellStart"/>
-      <w:r>
-        <w:t>fapiPublic_get_time</w:t>
-      </w:r>
-      <w:proofErr w:type="spellEnd"/>
-      <w:r>
-        <w:t>',</w:t>
-      </w:r>
-    </w:p>
-    <w:p>
-      <w:r>
-        <w:t xml:space="preserve"> '</w:t>
-      </w:r>
-      <w:proofErr w:type="spellStart"/>
-      <w:r>
-        <w:t>fapiPublic_get_trades</w:t>
-      </w:r>
-      <w:proofErr w:type="spellEnd"/>
-      <w:r>
-        <w:t>',</w:t>
-      </w:r>
-    </w:p>
-    <w:p>
-      <w:r>
-        <w:t xml:space="preserve"> '</w:t>
-      </w:r>
-      <w:proofErr w:type="spellStart"/>
-      <w:r>
         <w:t>fapiPublic_post_listenkey</w:t>
       </w:r>
       <w:proofErr w:type="spellEnd"/>
@@ -2432,185 +2589,185 @@
     </w:p>
     <w:p>
       <w:r>
+        <w:t xml:space="preserve"> '</w:t>
+      </w:r>
+      <w:proofErr w:type="spellStart"/>
+      <w:r>
+        <w:t>fetchDeposits</w:t>
+      </w:r>
+      <w:proofErr w:type="spellEnd"/>
+      <w:r>
+        <w:t>',</w:t>
+      </w:r>
+    </w:p>
+    <w:p>
+      <w:r>
+        <w:t xml:space="preserve"> '</w:t>
+      </w:r>
+      <w:proofErr w:type="spellStart"/>
+      <w:r>
+        <w:t>fetchFees</w:t>
+      </w:r>
+      <w:proofErr w:type="spellEnd"/>
+      <w:r>
+        <w:t>',</w:t>
+      </w:r>
+    </w:p>
+    <w:p>
+      <w:r>
+        <w:t xml:space="preserve"> '</w:t>
+      </w:r>
+      <w:proofErr w:type="spellStart"/>
+      <w:r>
+        <w:t>fetchFreeBalance</w:t>
+      </w:r>
+      <w:proofErr w:type="spellEnd"/>
+      <w:r>
+        <w:t>',</w:t>
+      </w:r>
+    </w:p>
+    <w:p>
+      <w:r>
+        <w:t xml:space="preserve"> '</w:t>
+      </w:r>
+      <w:proofErr w:type="spellStart"/>
+      <w:r>
+        <w:t>fetchFundingFee</w:t>
+      </w:r>
+      <w:proofErr w:type="spellEnd"/>
+      <w:r>
+        <w:t>',</w:t>
+      </w:r>
+    </w:p>
+    <w:p>
+      <w:r>
+        <w:t xml:space="preserve"> '</w:t>
+      </w:r>
+      <w:proofErr w:type="spellStart"/>
+      <w:r>
+        <w:t>fetchFundingFees</w:t>
+      </w:r>
+      <w:proofErr w:type="spellEnd"/>
+      <w:r>
+        <w:t>',</w:t>
+      </w:r>
+    </w:p>
+    <w:p>
+      <w:r>
+        <w:t xml:space="preserve"> 'fetchL2OrderBook',</w:t>
+      </w:r>
+    </w:p>
+    <w:p>
+      <w:r>
+        <w:t xml:space="preserve"> '</w:t>
+      </w:r>
+      <w:proofErr w:type="spellStart"/>
+      <w:r>
+        <w:t>fetchMarkets</w:t>
+      </w:r>
+      <w:proofErr w:type="spellEnd"/>
+      <w:r>
+        <w:t>',</w:t>
+      </w:r>
+    </w:p>
+    <w:p>
+      <w:r>
+        <w:t xml:space="preserve"> '</w:t>
+      </w:r>
+      <w:proofErr w:type="spellStart"/>
+      <w:r>
+        <w:t>fetchMyDustTrades</w:t>
+      </w:r>
+      <w:proofErr w:type="spellEnd"/>
+      <w:r>
+        <w:t>',</w:t>
+      </w:r>
+    </w:p>
+    <w:p>
+      <w:r>
+        <w:t xml:space="preserve"> '</w:t>
+      </w:r>
+      <w:proofErr w:type="spellStart"/>
+      <w:r>
+        <w:t>fetchMyTrades</w:t>
+      </w:r>
+      <w:proofErr w:type="spellEnd"/>
+      <w:r>
+        <w:t>',</w:t>
+      </w:r>
+    </w:p>
+    <w:p>
+      <w:r>
+        <w:t xml:space="preserve"> '</w:t>
+      </w:r>
+      <w:proofErr w:type="spellStart"/>
+      <w:r>
+        <w:t>fetchOHLCV</w:t>
+      </w:r>
+      <w:proofErr w:type="spellEnd"/>
+      <w:r>
+        <w:t>',</w:t>
+      </w:r>
+    </w:p>
+    <w:p>
+      <w:r>
+        <w:t xml:space="preserve"> '</w:t>
+      </w:r>
+      <w:proofErr w:type="spellStart"/>
+      <w:r>
+        <w:t>fetchOhlcv</w:t>
+      </w:r>
+      <w:proofErr w:type="spellEnd"/>
+      <w:r>
+        <w:t>',</w:t>
+      </w:r>
+    </w:p>
+    <w:p>
+      <w:r>
+        <w:t xml:space="preserve"> '</w:t>
+      </w:r>
+      <w:proofErr w:type="spellStart"/>
+      <w:r>
+        <w:t>fetchOpenOrders</w:t>
+      </w:r>
+      <w:proofErr w:type="spellEnd"/>
+      <w:r>
+        <w:t>',</w:t>
+      </w:r>
+    </w:p>
+    <w:p>
+      <w:r>
+        <w:t xml:space="preserve"> '</w:t>
+      </w:r>
+      <w:proofErr w:type="spellStart"/>
+      <w:r>
+        <w:t>fetchOrder</w:t>
+      </w:r>
+      <w:proofErr w:type="spellEnd"/>
+      <w:r>
+        <w:t>',</w:t>
+      </w:r>
+    </w:p>
+    <w:p>
+      <w:r>
+        <w:t xml:space="preserve"> '</w:t>
+      </w:r>
+      <w:proofErr w:type="spellStart"/>
+      <w:r>
+        <w:t>fetchOrderBook</w:t>
+      </w:r>
+      <w:proofErr w:type="spellEnd"/>
+      <w:r>
+        <w:t>',</w:t>
+      </w:r>
+    </w:p>
+    <w:p>
+      <w:r>
         <w:lastRenderedPageBreak/>
         <w:t xml:space="preserve"> '</w:t>
       </w:r>
       <w:proofErr w:type="spellStart"/>
       <w:r>
-        <w:t>fetchDeposits</w:t>
-      </w:r>
-      <w:proofErr w:type="spellEnd"/>
-      <w:r>
-        <w:t>',</w:t>
-      </w:r>
-    </w:p>
-    <w:p>
-      <w:r>
-        <w:t xml:space="preserve"> '</w:t>
-      </w:r>
-      <w:proofErr w:type="spellStart"/>
-      <w:r>
-        <w:t>fetchFees</w:t>
-      </w:r>
-      <w:proofErr w:type="spellEnd"/>
-      <w:r>
-        <w:t>',</w:t>
-      </w:r>
-    </w:p>
-    <w:p>
-      <w:r>
-        <w:t xml:space="preserve"> '</w:t>
-      </w:r>
-      <w:proofErr w:type="spellStart"/>
-      <w:r>
-        <w:t>fetchFreeBalance</w:t>
-      </w:r>
-      <w:proofErr w:type="spellEnd"/>
-      <w:r>
-        <w:t>',</w:t>
-      </w:r>
-    </w:p>
-    <w:p>
-      <w:r>
-        <w:t xml:space="preserve"> '</w:t>
-      </w:r>
-      <w:proofErr w:type="spellStart"/>
-      <w:r>
-        <w:t>fetchFundingFee</w:t>
-      </w:r>
-      <w:proofErr w:type="spellEnd"/>
-      <w:r>
-        <w:t>',</w:t>
-      </w:r>
-    </w:p>
-    <w:p>
-      <w:r>
-        <w:t xml:space="preserve"> '</w:t>
-      </w:r>
-      <w:proofErr w:type="spellStart"/>
-      <w:r>
-        <w:t>fetchFundingFees</w:t>
-      </w:r>
-      <w:proofErr w:type="spellEnd"/>
-      <w:r>
-        <w:t>',</w:t>
-      </w:r>
-    </w:p>
-    <w:p>
-      <w:r>
-        <w:t xml:space="preserve"> 'fetchL2OrderBook',</w:t>
-      </w:r>
-    </w:p>
-    <w:p>
-      <w:r>
-        <w:t xml:space="preserve"> '</w:t>
-      </w:r>
-      <w:proofErr w:type="spellStart"/>
-      <w:r>
-        <w:t>fetchMarkets</w:t>
-      </w:r>
-      <w:proofErr w:type="spellEnd"/>
-      <w:r>
-        <w:t>',</w:t>
-      </w:r>
-    </w:p>
-    <w:p>
-      <w:r>
-        <w:t xml:space="preserve"> '</w:t>
-      </w:r>
-      <w:proofErr w:type="spellStart"/>
-      <w:r>
-        <w:t>fetchMyDustTrades</w:t>
-      </w:r>
-      <w:proofErr w:type="spellEnd"/>
-      <w:r>
-        <w:t>',</w:t>
-      </w:r>
-    </w:p>
-    <w:p>
-      <w:r>
-        <w:t xml:space="preserve"> '</w:t>
-      </w:r>
-      <w:proofErr w:type="spellStart"/>
-      <w:r>
-        <w:t>fetchMyTrades</w:t>
-      </w:r>
-      <w:proofErr w:type="spellEnd"/>
-      <w:r>
-        <w:t>',</w:t>
-      </w:r>
-    </w:p>
-    <w:p>
-      <w:r>
-        <w:t xml:space="preserve"> '</w:t>
-      </w:r>
-      <w:proofErr w:type="spellStart"/>
-      <w:r>
-        <w:t>fetchOHLCV</w:t>
-      </w:r>
-      <w:proofErr w:type="spellEnd"/>
-      <w:r>
-        <w:t>',</w:t>
-      </w:r>
-    </w:p>
-    <w:p>
-      <w:r>
-        <w:t xml:space="preserve"> '</w:t>
-      </w:r>
-      <w:proofErr w:type="spellStart"/>
-      <w:r>
-        <w:t>fetchOhlcv</w:t>
-      </w:r>
-      <w:proofErr w:type="spellEnd"/>
-      <w:r>
-        <w:t>',</w:t>
-      </w:r>
-    </w:p>
-    <w:p>
-      <w:r>
-        <w:t xml:space="preserve"> '</w:t>
-      </w:r>
-      <w:proofErr w:type="spellStart"/>
-      <w:r>
-        <w:t>fetchOpenOrders</w:t>
-      </w:r>
-      <w:proofErr w:type="spellEnd"/>
-      <w:r>
-        <w:t>',</w:t>
-      </w:r>
-    </w:p>
-    <w:p>
-      <w:r>
-        <w:t xml:space="preserve"> '</w:t>
-      </w:r>
-      <w:proofErr w:type="spellStart"/>
-      <w:r>
-        <w:t>fetchOrder</w:t>
-      </w:r>
-      <w:proofErr w:type="spellEnd"/>
-      <w:r>
-        <w:t>',</w:t>
-      </w:r>
-    </w:p>
-    <w:p>
-      <w:r>
-        <w:t xml:space="preserve"> '</w:t>
-      </w:r>
-      <w:proofErr w:type="spellStart"/>
-      <w:r>
-        <w:t>fetchOrderBook</w:t>
-      </w:r>
-      <w:proofErr w:type="spellEnd"/>
-      <w:r>
-        <w:t>',</w:t>
-      </w:r>
-    </w:p>
-    <w:p>
-      <w:r>
-        <w:t xml:space="preserve"> '</w:t>
-      </w:r>
-      <w:proofErr w:type="spellStart"/>
-      <w:r>
         <w:t>fetchOrderStatus</w:t>
       </w:r>
       <w:proofErr w:type="spellEnd"/>
@@ -2763,185 +2920,185 @@
     </w:p>
     <w:p>
       <w:r>
+        <w:t xml:space="preserve"> '</w:t>
+      </w:r>
+      <w:proofErr w:type="spellStart"/>
+      <w:r>
+        <w:t>fetchTransactions</w:t>
+      </w:r>
+      <w:proofErr w:type="spellEnd"/>
+      <w:r>
+        <w:t>',</w:t>
+      </w:r>
+    </w:p>
+    <w:p>
+      <w:r>
+        <w:t xml:space="preserve"> '</w:t>
+      </w:r>
+      <w:proofErr w:type="spellStart"/>
+      <w:r>
+        <w:t>fetchUsedBalance</w:t>
+      </w:r>
+      <w:proofErr w:type="spellEnd"/>
+      <w:r>
+        <w:t>',</w:t>
+      </w:r>
+    </w:p>
+    <w:p>
+      <w:r>
+        <w:t xml:space="preserve"> '</w:t>
+      </w:r>
+      <w:proofErr w:type="spellStart"/>
+      <w:r>
+        <w:t>fetchWithdrawals</w:t>
+      </w:r>
+      <w:proofErr w:type="spellEnd"/>
+      <w:r>
+        <w:t>',</w:t>
+      </w:r>
+    </w:p>
+    <w:p>
+      <w:r>
+        <w:t xml:space="preserve"> '</w:t>
+      </w:r>
+      <w:proofErr w:type="spellStart"/>
+      <w:r>
+        <w:t>fetch_balance</w:t>
+      </w:r>
+      <w:proofErr w:type="spellEnd"/>
+      <w:r>
+        <w:t>',</w:t>
+      </w:r>
+    </w:p>
+    <w:p>
+      <w:r>
+        <w:t xml:space="preserve"> '</w:t>
+      </w:r>
+      <w:proofErr w:type="spellStart"/>
+      <w:r>
+        <w:t>fetch_bids_asks</w:t>
+      </w:r>
+      <w:proofErr w:type="spellEnd"/>
+      <w:r>
+        <w:t>',</w:t>
+      </w:r>
+    </w:p>
+    <w:p>
+      <w:r>
+        <w:t xml:space="preserve"> '</w:t>
+      </w:r>
+      <w:proofErr w:type="spellStart"/>
+      <w:r>
+        <w:t>fetch_closed_orders</w:t>
+      </w:r>
+      <w:proofErr w:type="spellEnd"/>
+      <w:r>
+        <w:t>',</w:t>
+      </w:r>
+    </w:p>
+    <w:p>
+      <w:r>
+        <w:t xml:space="preserve"> '</w:t>
+      </w:r>
+      <w:proofErr w:type="spellStart"/>
+      <w:r>
+        <w:t>fetch_currencies</w:t>
+      </w:r>
+      <w:proofErr w:type="spellEnd"/>
+      <w:r>
+        <w:t>',</w:t>
+      </w:r>
+    </w:p>
+    <w:p>
+      <w:r>
+        <w:t xml:space="preserve"> '</w:t>
+      </w:r>
+      <w:proofErr w:type="spellStart"/>
+      <w:r>
+        <w:t>fetch_deposit_address</w:t>
+      </w:r>
+      <w:proofErr w:type="spellEnd"/>
+      <w:r>
+        <w:t>',</w:t>
+      </w:r>
+    </w:p>
+    <w:p>
+      <w:r>
+        <w:t xml:space="preserve"> '</w:t>
+      </w:r>
+      <w:proofErr w:type="spellStart"/>
+      <w:r>
+        <w:t>fetch_deposits</w:t>
+      </w:r>
+      <w:proofErr w:type="spellEnd"/>
+      <w:r>
+        <w:t>',</w:t>
+      </w:r>
+    </w:p>
+    <w:p>
+      <w:r>
+        <w:t xml:space="preserve"> '</w:t>
+      </w:r>
+      <w:proofErr w:type="spellStart"/>
+      <w:r>
+        <w:t>fetch_fees</w:t>
+      </w:r>
+      <w:proofErr w:type="spellEnd"/>
+      <w:r>
+        <w:t>',</w:t>
+      </w:r>
+    </w:p>
+    <w:p>
+      <w:r>
+        <w:t xml:space="preserve"> '</w:t>
+      </w:r>
+      <w:proofErr w:type="spellStart"/>
+      <w:r>
+        <w:t>fetch_free_balance</w:t>
+      </w:r>
+      <w:proofErr w:type="spellEnd"/>
+      <w:r>
+        <w:t>',</w:t>
+      </w:r>
+    </w:p>
+    <w:p>
+      <w:r>
+        <w:t xml:space="preserve"> '</w:t>
+      </w:r>
+      <w:proofErr w:type="spellStart"/>
+      <w:r>
+        <w:t>fetch_funding_fee</w:t>
+      </w:r>
+      <w:proofErr w:type="spellEnd"/>
+      <w:r>
+        <w:t>',</w:t>
+      </w:r>
+    </w:p>
+    <w:p>
+      <w:r>
+        <w:t xml:space="preserve"> '</w:t>
+      </w:r>
+      <w:proofErr w:type="spellStart"/>
+      <w:r>
+        <w:t>fetch_funding_fees</w:t>
+      </w:r>
+      <w:proofErr w:type="spellEnd"/>
+      <w:r>
+        <w:t>',</w:t>
+      </w:r>
+    </w:p>
+    <w:p>
+      <w:r>
+        <w:t xml:space="preserve"> 'fetch_l2_order_book',</w:t>
+      </w:r>
+    </w:p>
+    <w:p>
+      <w:r>
         <w:lastRenderedPageBreak/>
         <w:t xml:space="preserve"> '</w:t>
       </w:r>
       <w:proofErr w:type="spellStart"/>
       <w:r>
-        <w:t>fetchTransactions</w:t>
-      </w:r>
-      <w:proofErr w:type="spellEnd"/>
-      <w:r>
-        <w:t>',</w:t>
-      </w:r>
-    </w:p>
-    <w:p>
-      <w:r>
-        <w:t xml:space="preserve"> '</w:t>
-      </w:r>
-      <w:proofErr w:type="spellStart"/>
-      <w:r>
-        <w:t>fetchUsedBalance</w:t>
-      </w:r>
-      <w:proofErr w:type="spellEnd"/>
-      <w:r>
-        <w:t>',</w:t>
-      </w:r>
-    </w:p>
-    <w:p>
-      <w:r>
-        <w:t xml:space="preserve"> '</w:t>
-      </w:r>
-      <w:proofErr w:type="spellStart"/>
-      <w:r>
-        <w:t>fetchWithdrawals</w:t>
-      </w:r>
-      <w:proofErr w:type="spellEnd"/>
-      <w:r>
-        <w:t>',</w:t>
-      </w:r>
-    </w:p>
-    <w:p>
-      <w:r>
-        <w:t xml:space="preserve"> '</w:t>
-      </w:r>
-      <w:proofErr w:type="spellStart"/>
-      <w:r>
-        <w:t>fetch_balance</w:t>
-      </w:r>
-      <w:proofErr w:type="spellEnd"/>
-      <w:r>
-        <w:t>',</w:t>
-      </w:r>
-    </w:p>
-    <w:p>
-      <w:r>
-        <w:t xml:space="preserve"> '</w:t>
-      </w:r>
-      <w:proofErr w:type="spellStart"/>
-      <w:r>
-        <w:t>fetch_bids_asks</w:t>
-      </w:r>
-      <w:proofErr w:type="spellEnd"/>
-      <w:r>
-        <w:t>',</w:t>
-      </w:r>
-    </w:p>
-    <w:p>
-      <w:r>
-        <w:t xml:space="preserve"> '</w:t>
-      </w:r>
-      <w:proofErr w:type="spellStart"/>
-      <w:r>
-        <w:t>fetch_closed_orders</w:t>
-      </w:r>
-      <w:proofErr w:type="spellEnd"/>
-      <w:r>
-        <w:t>',</w:t>
-      </w:r>
-    </w:p>
-    <w:p>
-      <w:r>
-        <w:t xml:space="preserve"> '</w:t>
-      </w:r>
-      <w:proofErr w:type="spellStart"/>
-      <w:r>
-        <w:t>fetch_currencies</w:t>
-      </w:r>
-      <w:proofErr w:type="spellEnd"/>
-      <w:r>
-        <w:t>',</w:t>
-      </w:r>
-    </w:p>
-    <w:p>
-      <w:r>
-        <w:t xml:space="preserve"> '</w:t>
-      </w:r>
-      <w:proofErr w:type="spellStart"/>
-      <w:r>
-        <w:t>fetch_deposit_address</w:t>
-      </w:r>
-      <w:proofErr w:type="spellEnd"/>
-      <w:r>
-        <w:t>',</w:t>
-      </w:r>
-    </w:p>
-    <w:p>
-      <w:r>
-        <w:t xml:space="preserve"> '</w:t>
-      </w:r>
-      <w:proofErr w:type="spellStart"/>
-      <w:r>
-        <w:t>fetch_deposits</w:t>
-      </w:r>
-      <w:proofErr w:type="spellEnd"/>
-      <w:r>
-        <w:t>',</w:t>
-      </w:r>
-    </w:p>
-    <w:p>
-      <w:r>
-        <w:t xml:space="preserve"> '</w:t>
-      </w:r>
-      <w:proofErr w:type="spellStart"/>
-      <w:r>
-        <w:t>fetch_fees</w:t>
-      </w:r>
-      <w:proofErr w:type="spellEnd"/>
-      <w:r>
-        <w:t>',</w:t>
-      </w:r>
-    </w:p>
-    <w:p>
-      <w:r>
-        <w:t xml:space="preserve"> '</w:t>
-      </w:r>
-      <w:proofErr w:type="spellStart"/>
-      <w:r>
-        <w:t>fetch_free_balance</w:t>
-      </w:r>
-      <w:proofErr w:type="spellEnd"/>
-      <w:r>
-        <w:t>',</w:t>
-      </w:r>
-    </w:p>
-    <w:p>
-      <w:r>
-        <w:t xml:space="preserve"> '</w:t>
-      </w:r>
-      <w:proofErr w:type="spellStart"/>
-      <w:r>
-        <w:t>fetch_funding_fee</w:t>
-      </w:r>
-      <w:proofErr w:type="spellEnd"/>
-      <w:r>
-        <w:t>',</w:t>
-      </w:r>
-    </w:p>
-    <w:p>
-      <w:r>
-        <w:t xml:space="preserve"> '</w:t>
-      </w:r>
-      <w:proofErr w:type="spellStart"/>
-      <w:r>
-        <w:t>fetch_funding_fees</w:t>
-      </w:r>
-      <w:proofErr w:type="spellEnd"/>
-      <w:r>
-        <w:t>',</w:t>
-      </w:r>
-    </w:p>
-    <w:p>
-      <w:r>
-        <w:t xml:space="preserve"> 'fetch_l2_order_book',</w:t>
-      </w:r>
-    </w:p>
-    <w:p>
-      <w:r>
-        <w:t xml:space="preserve"> '</w:t>
-      </w:r>
-      <w:proofErr w:type="spellStart"/>
-      <w:r>
         <w:t>fetch_markets</w:t>
       </w:r>
       <w:proofErr w:type="spellEnd"/>
@@ -3094,193 +3251,193 @@
     </w:p>
     <w:p>
       <w:r>
+        <w:t xml:space="preserve"> '</w:t>
+      </w:r>
+      <w:proofErr w:type="spellStart"/>
+      <w:r>
+        <w:t>fetch_ticker</w:t>
+      </w:r>
+      <w:proofErr w:type="spellEnd"/>
+      <w:r>
+        <w:t>',</w:t>
+      </w:r>
+    </w:p>
+    <w:p>
+      <w:r>
+        <w:t xml:space="preserve"> '</w:t>
+      </w:r>
+      <w:proofErr w:type="spellStart"/>
+      <w:r>
+        <w:t>fetch_tickers</w:t>
+      </w:r>
+      <w:proofErr w:type="spellEnd"/>
+      <w:r>
+        <w:t>',</w:t>
+      </w:r>
+    </w:p>
+    <w:p>
+      <w:r>
+        <w:t xml:space="preserve"> '</w:t>
+      </w:r>
+      <w:proofErr w:type="spellStart"/>
+      <w:r>
+        <w:t>fetch_time</w:t>
+      </w:r>
+      <w:proofErr w:type="spellEnd"/>
+      <w:r>
+        <w:t>',</w:t>
+      </w:r>
+    </w:p>
+    <w:p>
+      <w:r>
+        <w:t xml:space="preserve"> '</w:t>
+      </w:r>
+      <w:proofErr w:type="spellStart"/>
+      <w:r>
+        <w:t>fetch_total_balance</w:t>
+      </w:r>
+      <w:proofErr w:type="spellEnd"/>
+      <w:r>
+        <w:t>',</w:t>
+      </w:r>
+    </w:p>
+    <w:p>
+      <w:r>
+        <w:t xml:space="preserve"> '</w:t>
+      </w:r>
+      <w:proofErr w:type="spellStart"/>
+      <w:r>
+        <w:t>fetch_trades</w:t>
+      </w:r>
+      <w:proofErr w:type="spellEnd"/>
+      <w:r>
+        <w:t>',</w:t>
+      </w:r>
+    </w:p>
+    <w:p>
+      <w:r>
+        <w:t xml:space="preserve"> '</w:t>
+      </w:r>
+      <w:proofErr w:type="spellStart"/>
+      <w:r>
+        <w:t>fetch_trading_fee</w:t>
+      </w:r>
+      <w:proofErr w:type="spellEnd"/>
+      <w:r>
+        <w:t>',</w:t>
+      </w:r>
+    </w:p>
+    <w:p>
+      <w:r>
+        <w:t xml:space="preserve"> '</w:t>
+      </w:r>
+      <w:proofErr w:type="spellStart"/>
+      <w:r>
+        <w:t>fetch_trading_fees</w:t>
+      </w:r>
+      <w:proofErr w:type="spellEnd"/>
+      <w:r>
+        <w:t>',</w:t>
+      </w:r>
+    </w:p>
+    <w:p>
+      <w:r>
+        <w:t xml:space="preserve"> '</w:t>
+      </w:r>
+      <w:proofErr w:type="spellStart"/>
+      <w:r>
+        <w:t>fetch_transactions</w:t>
+      </w:r>
+      <w:proofErr w:type="spellEnd"/>
+      <w:r>
+        <w:t>',</w:t>
+      </w:r>
+    </w:p>
+    <w:p>
+      <w:r>
+        <w:t xml:space="preserve"> '</w:t>
+      </w:r>
+      <w:proofErr w:type="spellStart"/>
+      <w:r>
+        <w:t>fetch_used_balance</w:t>
+      </w:r>
+      <w:proofErr w:type="spellEnd"/>
+      <w:r>
+        <w:t>',</w:t>
+      </w:r>
+    </w:p>
+    <w:p>
+      <w:r>
+        <w:t xml:space="preserve"> '</w:t>
+      </w:r>
+      <w:proofErr w:type="spellStart"/>
+      <w:r>
+        <w:t>fetch_withdrawals</w:t>
+      </w:r>
+      <w:proofErr w:type="spellEnd"/>
+      <w:r>
+        <w:t>',</w:t>
+      </w:r>
+    </w:p>
+    <w:p>
+      <w:r>
+        <w:t xml:space="preserve"> '</w:t>
+      </w:r>
+      <w:proofErr w:type="spellStart"/>
+      <w:r>
+        <w:t>filterBy</w:t>
+      </w:r>
+      <w:proofErr w:type="spellEnd"/>
+      <w:r>
+        <w:t>',</w:t>
+      </w:r>
+    </w:p>
+    <w:p>
+      <w:r>
+        <w:t xml:space="preserve"> '</w:t>
+      </w:r>
+      <w:proofErr w:type="spellStart"/>
+      <w:r>
+        <w:t>filterByArray</w:t>
+      </w:r>
+      <w:proofErr w:type="spellEnd"/>
+      <w:r>
+        <w:t>',</w:t>
+      </w:r>
+    </w:p>
+    <w:p>
+      <w:r>
+        <w:t xml:space="preserve"> '</w:t>
+      </w:r>
+      <w:proofErr w:type="spellStart"/>
+      <w:r>
+        <w:t>filterByCurrencySinceLimit</w:t>
+      </w:r>
+      <w:proofErr w:type="spellEnd"/>
+      <w:r>
+        <w:t>',</w:t>
+      </w:r>
+    </w:p>
+    <w:p>
+      <w:r>
+        <w:t xml:space="preserve"> '</w:t>
+      </w:r>
+      <w:proofErr w:type="spellStart"/>
+      <w:r>
+        <w:t>filterBySinceLimit</w:t>
+      </w:r>
+      <w:proofErr w:type="spellEnd"/>
+      <w:r>
+        <w:t>',</w:t>
+      </w:r>
+    </w:p>
+    <w:p>
+      <w:r>
         <w:lastRenderedPageBreak/>
         <w:t xml:space="preserve"> '</w:t>
       </w:r>
       <w:proofErr w:type="spellStart"/>
       <w:r>
-        <w:t>fetch_ticker</w:t>
-      </w:r>
-      <w:proofErr w:type="spellEnd"/>
-      <w:r>
-        <w:t>',</w:t>
-      </w:r>
-    </w:p>
-    <w:p>
-      <w:r>
-        <w:t xml:space="preserve"> '</w:t>
-      </w:r>
-      <w:proofErr w:type="spellStart"/>
-      <w:r>
-        <w:t>fetch_tickers</w:t>
-      </w:r>
-      <w:proofErr w:type="spellEnd"/>
-      <w:r>
-        <w:t>',</w:t>
-      </w:r>
-    </w:p>
-    <w:p>
-      <w:r>
-        <w:t xml:space="preserve"> '</w:t>
-      </w:r>
-      <w:proofErr w:type="spellStart"/>
-      <w:r>
-        <w:t>fetch_time</w:t>
-      </w:r>
-      <w:proofErr w:type="spellEnd"/>
-      <w:r>
-        <w:t>',</w:t>
-      </w:r>
-    </w:p>
-    <w:p>
-      <w:r>
-        <w:t xml:space="preserve"> '</w:t>
-      </w:r>
-      <w:proofErr w:type="spellStart"/>
-      <w:r>
-        <w:t>fetch_total_balance</w:t>
-      </w:r>
-      <w:proofErr w:type="spellEnd"/>
-      <w:r>
-        <w:t>',</w:t>
-      </w:r>
-    </w:p>
-    <w:p>
-      <w:r>
-        <w:t xml:space="preserve"> '</w:t>
-      </w:r>
-      <w:proofErr w:type="spellStart"/>
-      <w:r>
-        <w:t>fetch_trades</w:t>
-      </w:r>
-      <w:proofErr w:type="spellEnd"/>
-      <w:r>
-        <w:t>',</w:t>
-      </w:r>
-    </w:p>
-    <w:p>
-      <w:r>
-        <w:t xml:space="preserve"> '</w:t>
-      </w:r>
-      <w:proofErr w:type="spellStart"/>
-      <w:r>
-        <w:t>fetch_trading_fee</w:t>
-      </w:r>
-      <w:proofErr w:type="spellEnd"/>
-      <w:r>
-        <w:t>',</w:t>
-      </w:r>
-    </w:p>
-    <w:p>
-      <w:r>
-        <w:t xml:space="preserve"> '</w:t>
-      </w:r>
-      <w:proofErr w:type="spellStart"/>
-      <w:r>
-        <w:t>fetch_trading_fees</w:t>
-      </w:r>
-      <w:proofErr w:type="spellEnd"/>
-      <w:r>
-        <w:t>',</w:t>
-      </w:r>
-    </w:p>
-    <w:p>
-      <w:r>
-        <w:t xml:space="preserve"> '</w:t>
-      </w:r>
-      <w:proofErr w:type="spellStart"/>
-      <w:r>
-        <w:t>fetch_transactions</w:t>
-      </w:r>
-      <w:proofErr w:type="spellEnd"/>
-      <w:r>
-        <w:t>',</w:t>
-      </w:r>
-    </w:p>
-    <w:p>
-      <w:r>
-        <w:t xml:space="preserve"> '</w:t>
-      </w:r>
-      <w:proofErr w:type="spellStart"/>
-      <w:r>
-        <w:t>fetch_used_balance</w:t>
-      </w:r>
-      <w:proofErr w:type="spellEnd"/>
-      <w:r>
-        <w:t>',</w:t>
-      </w:r>
-    </w:p>
-    <w:p>
-      <w:r>
-        <w:t xml:space="preserve"> '</w:t>
-      </w:r>
-      <w:proofErr w:type="spellStart"/>
-      <w:r>
-        <w:t>fetch_withdrawals</w:t>
-      </w:r>
-      <w:proofErr w:type="spellEnd"/>
-      <w:r>
-        <w:t>',</w:t>
-      </w:r>
-    </w:p>
-    <w:p>
-      <w:r>
-        <w:t xml:space="preserve"> '</w:t>
-      </w:r>
-      <w:proofErr w:type="spellStart"/>
-      <w:r>
-        <w:t>filterBy</w:t>
-      </w:r>
-      <w:proofErr w:type="spellEnd"/>
-      <w:r>
-        <w:t>',</w:t>
-      </w:r>
-    </w:p>
-    <w:p>
-      <w:r>
-        <w:t xml:space="preserve"> '</w:t>
-      </w:r>
-      <w:proofErr w:type="spellStart"/>
-      <w:r>
-        <w:t>filterByArray</w:t>
-      </w:r>
-      <w:proofErr w:type="spellEnd"/>
-      <w:r>
-        <w:t>',</w:t>
-      </w:r>
-    </w:p>
-    <w:p>
-      <w:r>
-        <w:t xml:space="preserve"> '</w:t>
-      </w:r>
-      <w:proofErr w:type="spellStart"/>
-      <w:r>
-        <w:t>filterByCurrencySinceLimit</w:t>
-      </w:r>
-      <w:proofErr w:type="spellEnd"/>
-      <w:r>
-        <w:t>',</w:t>
-      </w:r>
-    </w:p>
-    <w:p>
-      <w:r>
-        <w:t xml:space="preserve"> '</w:t>
-      </w:r>
-      <w:proofErr w:type="spellStart"/>
-      <w:r>
-        <w:t>filterBySinceLimit</w:t>
-      </w:r>
-      <w:proofErr w:type="spellEnd"/>
-      <w:r>
-        <w:t>',</w:t>
-      </w:r>
-    </w:p>
-    <w:p>
-      <w:r>
-        <w:t xml:space="preserve"> '</w:t>
-      </w:r>
-      <w:proofErr w:type="spellStart"/>
-      <w:r>
         <w:t>filterBySymbol</w:t>
       </w:r>
       <w:proofErr w:type="spellEnd"/>
@@ -3433,173 +3590,173 @@
     </w:p>
     <w:p>
       <w:r>
+        <w:t xml:space="preserve"> '</w:t>
+      </w:r>
+      <w:proofErr w:type="spellStart"/>
+      <w:r>
+        <w:t>fromWei</w:t>
+      </w:r>
+      <w:proofErr w:type="spellEnd"/>
+      <w:r>
+        <w:t>',</w:t>
+      </w:r>
+    </w:p>
+    <w:p>
+      <w:r>
+        <w:t xml:space="preserve"> '</w:t>
+      </w:r>
+      <w:proofErr w:type="spellStart"/>
+      <w:r>
+        <w:t>getZeroExOrderHash</w:t>
+      </w:r>
+      <w:proofErr w:type="spellEnd"/>
+      <w:r>
+        <w:t>',</w:t>
+      </w:r>
+    </w:p>
+    <w:p>
+      <w:r>
+        <w:t xml:space="preserve"> 'getZeroExOrderHash2',</w:t>
+      </w:r>
+    </w:p>
+    <w:p>
+      <w:r>
+        <w:t xml:space="preserve"> 'getZeroExOrderHashV2',</w:t>
+      </w:r>
+    </w:p>
+    <w:p>
+      <w:r>
+        <w:t xml:space="preserve"> '</w:t>
+      </w:r>
+      <w:proofErr w:type="spellStart"/>
+      <w:r>
+        <w:t>groupBy</w:t>
+      </w:r>
+      <w:proofErr w:type="spellEnd"/>
+      <w:r>
+        <w:t>',</w:t>
+      </w:r>
+    </w:p>
+    <w:p>
+      <w:r>
+        <w:t xml:space="preserve"> '</w:t>
+      </w:r>
+      <w:proofErr w:type="spellStart"/>
+      <w:r>
+        <w:t>group_by</w:t>
+      </w:r>
+      <w:proofErr w:type="spellEnd"/>
+      <w:r>
+        <w:t>',</w:t>
+      </w:r>
+    </w:p>
+    <w:p>
+      <w:r>
+        <w:t xml:space="preserve"> '</w:t>
+      </w:r>
+      <w:proofErr w:type="spellStart"/>
+      <w:r>
+        <w:t>gzipDeflate</w:t>
+      </w:r>
+      <w:proofErr w:type="spellEnd"/>
+      <w:r>
+        <w:t>',</w:t>
+      </w:r>
+    </w:p>
+    <w:p>
+      <w:r>
+        <w:t xml:space="preserve"> '</w:t>
+      </w:r>
+      <w:proofErr w:type="spellStart"/>
+      <w:r>
+        <w:t>gzip_deflate</w:t>
+      </w:r>
+      <w:proofErr w:type="spellEnd"/>
+      <w:r>
+        <w:t>',</w:t>
+      </w:r>
+    </w:p>
+    <w:p>
+      <w:r>
+        <w:t xml:space="preserve"> '</w:t>
+      </w:r>
+      <w:proofErr w:type="spellStart"/>
+      <w:r>
+        <w:t>handleErrors</w:t>
+      </w:r>
+      <w:proofErr w:type="spellEnd"/>
+      <w:r>
+        <w:t>',</w:t>
+      </w:r>
+    </w:p>
+    <w:p>
+      <w:r>
+        <w:t xml:space="preserve"> '</w:t>
+      </w:r>
+      <w:proofErr w:type="spellStart"/>
+      <w:r>
+        <w:t>handleRestErrors</w:t>
+      </w:r>
+      <w:proofErr w:type="spellEnd"/>
+      <w:r>
+        <w:t>',</w:t>
+      </w:r>
+    </w:p>
+    <w:p>
+      <w:r>
+        <w:t xml:space="preserve"> '</w:t>
+      </w:r>
+      <w:proofErr w:type="spellStart"/>
+      <w:r>
+        <w:t>handleRestResponse</w:t>
+      </w:r>
+      <w:proofErr w:type="spellEnd"/>
+      <w:r>
+        <w:t>',</w:t>
+      </w:r>
+    </w:p>
+    <w:p>
+      <w:r>
+        <w:t xml:space="preserve"> '</w:t>
+      </w:r>
+      <w:proofErr w:type="spellStart"/>
+      <w:r>
+        <w:t>handle_errors</w:t>
+      </w:r>
+      <w:proofErr w:type="spellEnd"/>
+      <w:r>
+        <w:t>',</w:t>
+      </w:r>
+    </w:p>
+    <w:p>
+      <w:r>
+        <w:t xml:space="preserve"> '</w:t>
+      </w:r>
+      <w:proofErr w:type="spellStart"/>
+      <w:r>
+        <w:t>handle_rest_errors</w:t>
+      </w:r>
+      <w:proofErr w:type="spellEnd"/>
+      <w:r>
+        <w:t>',</w:t>
+      </w:r>
+    </w:p>
+    <w:p>
+      <w:r>
+        <w:t xml:space="preserve"> '</w:t>
+      </w:r>
+      <w:proofErr w:type="spellStart"/>
+      <w:r>
+        <w:t>handle_rest_response</w:t>
+      </w:r>
+      <w:proofErr w:type="spellEnd"/>
+      <w:r>
+        <w:t>',</w:t>
+      </w:r>
+    </w:p>
+    <w:p>
+      <w:r>
         <w:lastRenderedPageBreak/>
-        <w:t xml:space="preserve"> '</w:t>
-      </w:r>
-      <w:proofErr w:type="spellStart"/>
-      <w:r>
-        <w:t>fromWei</w:t>
-      </w:r>
-      <w:proofErr w:type="spellEnd"/>
-      <w:r>
-        <w:t>',</w:t>
-      </w:r>
-    </w:p>
-    <w:p>
-      <w:r>
-        <w:t xml:space="preserve"> '</w:t>
-      </w:r>
-      <w:proofErr w:type="spellStart"/>
-      <w:r>
-        <w:t>getZeroExOrderHash</w:t>
-      </w:r>
-      <w:proofErr w:type="spellEnd"/>
-      <w:r>
-        <w:t>',</w:t>
-      </w:r>
-    </w:p>
-    <w:p>
-      <w:r>
-        <w:t xml:space="preserve"> 'getZeroExOrderHash2',</w:t>
-      </w:r>
-    </w:p>
-    <w:p>
-      <w:r>
-        <w:t xml:space="preserve"> 'getZeroExOrderHashV2',</w:t>
-      </w:r>
-    </w:p>
-    <w:p>
-      <w:r>
-        <w:t xml:space="preserve"> '</w:t>
-      </w:r>
-      <w:proofErr w:type="spellStart"/>
-      <w:r>
-        <w:t>groupBy</w:t>
-      </w:r>
-      <w:proofErr w:type="spellEnd"/>
-      <w:r>
-        <w:t>',</w:t>
-      </w:r>
-    </w:p>
-    <w:p>
-      <w:r>
-        <w:t xml:space="preserve"> '</w:t>
-      </w:r>
-      <w:proofErr w:type="spellStart"/>
-      <w:r>
-        <w:t>group_by</w:t>
-      </w:r>
-      <w:proofErr w:type="spellEnd"/>
-      <w:r>
-        <w:t>',</w:t>
-      </w:r>
-    </w:p>
-    <w:p>
-      <w:r>
-        <w:t xml:space="preserve"> '</w:t>
-      </w:r>
-      <w:proofErr w:type="spellStart"/>
-      <w:r>
-        <w:t>gzipDeflate</w:t>
-      </w:r>
-      <w:proofErr w:type="spellEnd"/>
-      <w:r>
-        <w:t>',</w:t>
-      </w:r>
-    </w:p>
-    <w:p>
-      <w:r>
-        <w:t xml:space="preserve"> '</w:t>
-      </w:r>
-      <w:proofErr w:type="spellStart"/>
-      <w:r>
-        <w:t>gzip_deflate</w:t>
-      </w:r>
-      <w:proofErr w:type="spellEnd"/>
-      <w:r>
-        <w:t>',</w:t>
-      </w:r>
-    </w:p>
-    <w:p>
-      <w:r>
-        <w:t xml:space="preserve"> '</w:t>
-      </w:r>
-      <w:proofErr w:type="spellStart"/>
-      <w:r>
-        <w:t>handleErrors</w:t>
-      </w:r>
-      <w:proofErr w:type="spellEnd"/>
-      <w:r>
-        <w:t>',</w:t>
-      </w:r>
-    </w:p>
-    <w:p>
-      <w:r>
-        <w:t xml:space="preserve"> '</w:t>
-      </w:r>
-      <w:proofErr w:type="spellStart"/>
-      <w:r>
-        <w:t>handleRestErrors</w:t>
-      </w:r>
-      <w:proofErr w:type="spellEnd"/>
-      <w:r>
-        <w:t>',</w:t>
-      </w:r>
-    </w:p>
-    <w:p>
-      <w:r>
-        <w:t xml:space="preserve"> '</w:t>
-      </w:r>
-      <w:proofErr w:type="spellStart"/>
-      <w:r>
-        <w:t>handleRestResponse</w:t>
-      </w:r>
-      <w:proofErr w:type="spellEnd"/>
-      <w:r>
-        <w:t>',</w:t>
-      </w:r>
-    </w:p>
-    <w:p>
-      <w:r>
-        <w:t xml:space="preserve"> '</w:t>
-      </w:r>
-      <w:proofErr w:type="spellStart"/>
-      <w:r>
-        <w:t>handle_errors</w:t>
-      </w:r>
-      <w:proofErr w:type="spellEnd"/>
-      <w:r>
-        <w:t>',</w:t>
-      </w:r>
-    </w:p>
-    <w:p>
-      <w:r>
-        <w:t xml:space="preserve"> '</w:t>
-      </w:r>
-      <w:proofErr w:type="spellStart"/>
-      <w:r>
-        <w:t>handle_rest_errors</w:t>
-      </w:r>
-      <w:proofErr w:type="spellEnd"/>
-      <w:r>
-        <w:t>',</w:t>
-      </w:r>
-    </w:p>
-    <w:p>
-      <w:r>
-        <w:t xml:space="preserve"> '</w:t>
-      </w:r>
-      <w:proofErr w:type="spellStart"/>
-      <w:r>
-        <w:t>handle_rest_response</w:t>
-      </w:r>
-      <w:proofErr w:type="spellEnd"/>
-      <w:r>
-        <w:t>',</w:t>
-      </w:r>
-    </w:p>
-    <w:p>
-      <w:r>
         <w:t xml:space="preserve"> 'has',</w:t>
       </w:r>
     </w:p>
@@ -3692,193 +3849,193 @@
     </w:p>
     <w:p>
       <w:r>
+        <w:t xml:space="preserve"> '</w:t>
+      </w:r>
+      <w:proofErr w:type="spellStart"/>
+      <w:r>
+        <w:t>implode_params</w:t>
+      </w:r>
+      <w:proofErr w:type="spellEnd"/>
+      <w:r>
+        <w:t>',</w:t>
+      </w:r>
+    </w:p>
+    <w:p>
+      <w:r>
+        <w:t xml:space="preserve"> '</w:t>
+      </w:r>
+      <w:proofErr w:type="spellStart"/>
+      <w:r>
+        <w:t>inArray</w:t>
+      </w:r>
+      <w:proofErr w:type="spellEnd"/>
+      <w:r>
+        <w:t>',</w:t>
+      </w:r>
+    </w:p>
+    <w:p>
+      <w:r>
+        <w:t xml:space="preserve"> '</w:t>
+      </w:r>
+      <w:proofErr w:type="spellStart"/>
+      <w:r>
+        <w:t>in_array</w:t>
+      </w:r>
+      <w:proofErr w:type="spellEnd"/>
+      <w:r>
+        <w:t>',</w:t>
+      </w:r>
+    </w:p>
+    <w:p>
+      <w:r>
+        <w:t xml:space="preserve"> '</w:t>
+      </w:r>
+      <w:proofErr w:type="spellStart"/>
+      <w:r>
+        <w:t>indexBy</w:t>
+      </w:r>
+      <w:proofErr w:type="spellEnd"/>
+      <w:r>
+        <w:t>',</w:t>
+      </w:r>
+    </w:p>
+    <w:p>
+      <w:r>
+        <w:t xml:space="preserve"> '</w:t>
+      </w:r>
+      <w:proofErr w:type="spellStart"/>
+      <w:r>
+        <w:t>index_by</w:t>
+      </w:r>
+      <w:proofErr w:type="spellEnd"/>
+      <w:r>
+        <w:t>',</w:t>
+      </w:r>
+    </w:p>
+    <w:p>
+      <w:r>
+        <w:t xml:space="preserve"> '</w:t>
+      </w:r>
+      <w:proofErr w:type="spellStart"/>
+      <w:r>
+        <w:t>integerDivide</w:t>
+      </w:r>
+      <w:proofErr w:type="spellEnd"/>
+      <w:r>
+        <w:t>',</w:t>
+      </w:r>
+    </w:p>
+    <w:p>
+      <w:r>
+        <w:t xml:space="preserve"> '</w:t>
+      </w:r>
+      <w:proofErr w:type="spellStart"/>
+      <w:r>
+        <w:t>integerModulo</w:t>
+      </w:r>
+      <w:proofErr w:type="spellEnd"/>
+      <w:r>
+        <w:t>',</w:t>
+      </w:r>
+    </w:p>
+    <w:p>
+      <w:r>
+        <w:t xml:space="preserve"> '</w:t>
+      </w:r>
+      <w:proofErr w:type="spellStart"/>
+      <w:r>
+        <w:t>integerPow</w:t>
+      </w:r>
+      <w:proofErr w:type="spellEnd"/>
+      <w:r>
+        <w:t>',</w:t>
+      </w:r>
+    </w:p>
+    <w:p>
+      <w:r>
+        <w:t xml:space="preserve"> '</w:t>
+      </w:r>
+      <w:proofErr w:type="spellStart"/>
+      <w:r>
+        <w:t>integer_divide</w:t>
+      </w:r>
+      <w:proofErr w:type="spellEnd"/>
+      <w:r>
+        <w:t>',</w:t>
+      </w:r>
+    </w:p>
+    <w:p>
+      <w:r>
+        <w:t xml:space="preserve"> '</w:t>
+      </w:r>
+      <w:proofErr w:type="spellStart"/>
+      <w:r>
+        <w:t>integer_modulo</w:t>
+      </w:r>
+      <w:proofErr w:type="spellEnd"/>
+      <w:r>
+        <w:t>',</w:t>
+      </w:r>
+    </w:p>
+    <w:p>
+      <w:r>
+        <w:t xml:space="preserve"> '</w:t>
+      </w:r>
+      <w:proofErr w:type="spellStart"/>
+      <w:r>
+        <w:t>integer_pow</w:t>
+      </w:r>
+      <w:proofErr w:type="spellEnd"/>
+      <w:r>
+        <w:t>',</w:t>
+      </w:r>
+    </w:p>
+    <w:p>
+      <w:r>
+        <w:t xml:space="preserve"> '</w:t>
+      </w:r>
+      <w:proofErr w:type="spellStart"/>
+      <w:r>
+        <w:t>isEmpty</w:t>
+      </w:r>
+      <w:proofErr w:type="spellEnd"/>
+      <w:r>
+        <w:t>',</w:t>
+      </w:r>
+    </w:p>
+    <w:p>
+      <w:r>
+        <w:t xml:space="preserve"> '</w:t>
+      </w:r>
+      <w:proofErr w:type="spellStart"/>
+      <w:r>
+        <w:t>isJsonEncodedObject</w:t>
+      </w:r>
+      <w:proofErr w:type="spellEnd"/>
+      <w:r>
+        <w:t>',</w:t>
+      </w:r>
+    </w:p>
+    <w:p>
+      <w:r>
+        <w:t xml:space="preserve"> '</w:t>
+      </w:r>
+      <w:proofErr w:type="spellStart"/>
+      <w:r>
+        <w:t>isTextResponse</w:t>
+      </w:r>
+      <w:proofErr w:type="spellEnd"/>
+      <w:r>
+        <w:t>',</w:t>
+      </w:r>
+    </w:p>
+    <w:p>
+      <w:r>
         <w:lastRenderedPageBreak/>
         <w:t xml:space="preserve"> '</w:t>
       </w:r>
       <w:proofErr w:type="spellStart"/>
       <w:r>
-        <w:t>implode_params</w:t>
-      </w:r>
-      <w:proofErr w:type="spellEnd"/>
-      <w:r>
-        <w:t>',</w:t>
-      </w:r>
-    </w:p>
-    <w:p>
-      <w:r>
-        <w:t xml:space="preserve"> '</w:t>
-      </w:r>
-      <w:proofErr w:type="spellStart"/>
-      <w:r>
-        <w:t>inArray</w:t>
-      </w:r>
-      <w:proofErr w:type="spellEnd"/>
-      <w:r>
-        <w:t>',</w:t>
-      </w:r>
-    </w:p>
-    <w:p>
-      <w:r>
-        <w:t xml:space="preserve"> '</w:t>
-      </w:r>
-      <w:proofErr w:type="spellStart"/>
-      <w:r>
-        <w:t>in_array</w:t>
-      </w:r>
-      <w:proofErr w:type="spellEnd"/>
-      <w:r>
-        <w:t>',</w:t>
-      </w:r>
-    </w:p>
-    <w:p>
-      <w:r>
-        <w:t xml:space="preserve"> '</w:t>
-      </w:r>
-      <w:proofErr w:type="spellStart"/>
-      <w:r>
-        <w:t>indexBy</w:t>
-      </w:r>
-      <w:proofErr w:type="spellEnd"/>
-      <w:r>
-        <w:t>',</w:t>
-      </w:r>
-    </w:p>
-    <w:p>
-      <w:r>
-        <w:t xml:space="preserve"> '</w:t>
-      </w:r>
-      <w:proofErr w:type="spellStart"/>
-      <w:r>
-        <w:t>index_by</w:t>
-      </w:r>
-      <w:proofErr w:type="spellEnd"/>
-      <w:r>
-        <w:t>',</w:t>
-      </w:r>
-    </w:p>
-    <w:p>
-      <w:r>
-        <w:t xml:space="preserve"> '</w:t>
-      </w:r>
-      <w:proofErr w:type="spellStart"/>
-      <w:r>
-        <w:t>integerDivide</w:t>
-      </w:r>
-      <w:proofErr w:type="spellEnd"/>
-      <w:r>
-        <w:t>',</w:t>
-      </w:r>
-    </w:p>
-    <w:p>
-      <w:r>
-        <w:t xml:space="preserve"> '</w:t>
-      </w:r>
-      <w:proofErr w:type="spellStart"/>
-      <w:r>
-        <w:t>integerModulo</w:t>
-      </w:r>
-      <w:proofErr w:type="spellEnd"/>
-      <w:r>
-        <w:t>',</w:t>
-      </w:r>
-    </w:p>
-    <w:p>
-      <w:r>
-        <w:t xml:space="preserve"> '</w:t>
-      </w:r>
-      <w:proofErr w:type="spellStart"/>
-      <w:r>
-        <w:t>integerPow</w:t>
-      </w:r>
-      <w:proofErr w:type="spellEnd"/>
-      <w:r>
-        <w:t>',</w:t>
-      </w:r>
-    </w:p>
-    <w:p>
-      <w:r>
-        <w:t xml:space="preserve"> '</w:t>
-      </w:r>
-      <w:proofErr w:type="spellStart"/>
-      <w:r>
-        <w:t>integer_divide</w:t>
-      </w:r>
-      <w:proofErr w:type="spellEnd"/>
-      <w:r>
-        <w:t>',</w:t>
-      </w:r>
-    </w:p>
-    <w:p>
-      <w:r>
-        <w:t xml:space="preserve"> '</w:t>
-      </w:r>
-      <w:proofErr w:type="spellStart"/>
-      <w:r>
-        <w:t>integer_modulo</w:t>
-      </w:r>
-      <w:proofErr w:type="spellEnd"/>
-      <w:r>
-        <w:t>',</w:t>
-      </w:r>
-    </w:p>
-    <w:p>
-      <w:r>
-        <w:t xml:space="preserve"> '</w:t>
-      </w:r>
-      <w:proofErr w:type="spellStart"/>
-      <w:r>
-        <w:t>integer_pow</w:t>
-      </w:r>
-      <w:proofErr w:type="spellEnd"/>
-      <w:r>
-        <w:t>',</w:t>
-      </w:r>
-    </w:p>
-    <w:p>
-      <w:r>
-        <w:t xml:space="preserve"> '</w:t>
-      </w:r>
-      <w:proofErr w:type="spellStart"/>
-      <w:r>
-        <w:t>isEmpty</w:t>
-      </w:r>
-      <w:proofErr w:type="spellEnd"/>
-      <w:r>
-        <w:t>',</w:t>
-      </w:r>
-    </w:p>
-    <w:p>
-      <w:r>
-        <w:t xml:space="preserve"> '</w:t>
-      </w:r>
-      <w:proofErr w:type="spellStart"/>
-      <w:r>
-        <w:t>isJsonEncodedObject</w:t>
-      </w:r>
-      <w:proofErr w:type="spellEnd"/>
-      <w:r>
-        <w:t>',</w:t>
-      </w:r>
-    </w:p>
-    <w:p>
-      <w:r>
-        <w:t xml:space="preserve"> '</w:t>
-      </w:r>
-      <w:proofErr w:type="spellStart"/>
-      <w:r>
-        <w:t>isTextResponse</w:t>
-      </w:r>
-      <w:proofErr w:type="spellEnd"/>
-      <w:r>
-        <w:t>',</w:t>
-      </w:r>
-    </w:p>
-    <w:p>
-      <w:r>
-        <w:t xml:space="preserve"> '</w:t>
-      </w:r>
-      <w:proofErr w:type="spellStart"/>
-      <w:r>
         <w:t>is_empty</w:t>
       </w:r>
       <w:proofErr w:type="spellEnd"/>
@@ -4015,185 +4172,185 @@
     </w:p>
     <w:p>
       <w:r>
+        <w:t xml:space="preserve"> '</w:t>
+      </w:r>
+      <w:proofErr w:type="spellStart"/>
+      <w:r>
+        <w:t>lastRestPollTimestamp</w:t>
+      </w:r>
+      <w:proofErr w:type="spellEnd"/>
+      <w:r>
+        <w:t>',</w:t>
+      </w:r>
+    </w:p>
+    <w:p>
+      <w:r>
+        <w:t xml:space="preserve"> '</w:t>
+      </w:r>
+      <w:proofErr w:type="spellStart"/>
+      <w:r>
+        <w:t>lastRestRequestTimestamp</w:t>
+      </w:r>
+      <w:proofErr w:type="spellEnd"/>
+      <w:r>
+        <w:t>',</w:t>
+      </w:r>
+    </w:p>
+    <w:p>
+      <w:r>
+        <w:t xml:space="preserve"> '</w:t>
+      </w:r>
+      <w:proofErr w:type="spellStart"/>
+      <w:r>
+        <w:t>last_http_response</w:t>
+      </w:r>
+      <w:proofErr w:type="spellEnd"/>
+      <w:r>
+        <w:t>',</w:t>
+      </w:r>
+    </w:p>
+    <w:p>
+      <w:r>
+        <w:t xml:space="preserve"> '</w:t>
+      </w:r>
+      <w:proofErr w:type="spellStart"/>
+      <w:r>
+        <w:t>last_json_response</w:t>
+      </w:r>
+      <w:proofErr w:type="spellEnd"/>
+      <w:r>
+        <w:t>',</w:t>
+      </w:r>
+    </w:p>
+    <w:p>
+      <w:r>
+        <w:t xml:space="preserve"> '</w:t>
+      </w:r>
+      <w:proofErr w:type="spellStart"/>
+      <w:r>
+        <w:t>last_response_headers</w:t>
+      </w:r>
+      <w:proofErr w:type="spellEnd"/>
+      <w:r>
+        <w:t>',</w:t>
+      </w:r>
+    </w:p>
+    <w:p>
+      <w:r>
+        <w:t xml:space="preserve"> 'limits',</w:t>
+      </w:r>
+    </w:p>
+    <w:p>
+      <w:r>
+        <w:t xml:space="preserve"> '</w:t>
+      </w:r>
+      <w:proofErr w:type="spellStart"/>
+      <w:r>
+        <w:t>loadAccounts</w:t>
+      </w:r>
+      <w:proofErr w:type="spellEnd"/>
+      <w:r>
+        <w:t>',</w:t>
+      </w:r>
+    </w:p>
+    <w:p>
+      <w:r>
+        <w:t xml:space="preserve"> '</w:t>
+      </w:r>
+      <w:proofErr w:type="spellStart"/>
+      <w:r>
+        <w:t>loadFees</w:t>
+      </w:r>
+      <w:proofErr w:type="spellEnd"/>
+      <w:r>
+        <w:t>',</w:t>
+      </w:r>
+    </w:p>
+    <w:p>
+      <w:r>
+        <w:t xml:space="preserve"> '</w:t>
+      </w:r>
+      <w:proofErr w:type="spellStart"/>
+      <w:r>
+        <w:t>loadMarkets</w:t>
+      </w:r>
+      <w:proofErr w:type="spellEnd"/>
+      <w:r>
+        <w:t>',</w:t>
+      </w:r>
+    </w:p>
+    <w:p>
+      <w:r>
+        <w:t xml:space="preserve"> '</w:t>
+      </w:r>
+      <w:proofErr w:type="spellStart"/>
+      <w:r>
+        <w:t>loadTimeDifference</w:t>
+      </w:r>
+      <w:proofErr w:type="spellEnd"/>
+      <w:r>
+        <w:t>',</w:t>
+      </w:r>
+    </w:p>
+    <w:p>
+      <w:r>
+        <w:t xml:space="preserve"> '</w:t>
+      </w:r>
+      <w:proofErr w:type="spellStart"/>
+      <w:r>
+        <w:t>loadTradingLimits</w:t>
+      </w:r>
+      <w:proofErr w:type="spellEnd"/>
+      <w:r>
+        <w:t>',</w:t>
+      </w:r>
+    </w:p>
+    <w:p>
+      <w:r>
+        <w:t xml:space="preserve"> '</w:t>
+      </w:r>
+      <w:proofErr w:type="spellStart"/>
+      <w:r>
+        <w:t>load_accounts</w:t>
+      </w:r>
+      <w:proofErr w:type="spellEnd"/>
+      <w:r>
+        <w:t>',</w:t>
+      </w:r>
+    </w:p>
+    <w:p>
+      <w:r>
+        <w:t xml:space="preserve"> '</w:t>
+      </w:r>
+      <w:proofErr w:type="spellStart"/>
+      <w:r>
+        <w:t>load_fees</w:t>
+      </w:r>
+      <w:proofErr w:type="spellEnd"/>
+      <w:r>
+        <w:t>',</w:t>
+      </w:r>
+    </w:p>
+    <w:p>
+      <w:r>
+        <w:t xml:space="preserve"> '</w:t>
+      </w:r>
+      <w:proofErr w:type="spellStart"/>
+      <w:r>
+        <w:t>load_markets</w:t>
+      </w:r>
+      <w:proofErr w:type="spellEnd"/>
+      <w:r>
+        <w:t>',</w:t>
+      </w:r>
+    </w:p>
+    <w:p>
+      <w:r>
         <w:lastRenderedPageBreak/>
         <w:t xml:space="preserve"> '</w:t>
       </w:r>
       <w:proofErr w:type="spellStart"/>
       <w:r>
-        <w:t>lastRestPollTimestamp</w:t>
-      </w:r>
-      <w:proofErr w:type="spellEnd"/>
-      <w:r>
-        <w:t>',</w:t>
-      </w:r>
-    </w:p>
-    <w:p>
-      <w:r>
-        <w:t xml:space="preserve"> '</w:t>
-      </w:r>
-      <w:proofErr w:type="spellStart"/>
-      <w:r>
-        <w:t>lastRestRequestTimestamp</w:t>
-      </w:r>
-      <w:proofErr w:type="spellEnd"/>
-      <w:r>
-        <w:t>',</w:t>
-      </w:r>
-    </w:p>
-    <w:p>
-      <w:r>
-        <w:t xml:space="preserve"> '</w:t>
-      </w:r>
-      <w:proofErr w:type="spellStart"/>
-      <w:r>
-        <w:t>last_http_response</w:t>
-      </w:r>
-      <w:proofErr w:type="spellEnd"/>
-      <w:r>
-        <w:t>',</w:t>
-      </w:r>
-    </w:p>
-    <w:p>
-      <w:r>
-        <w:t xml:space="preserve"> '</w:t>
-      </w:r>
-      <w:proofErr w:type="spellStart"/>
-      <w:r>
-        <w:t>last_json_response</w:t>
-      </w:r>
-      <w:proofErr w:type="spellEnd"/>
-      <w:r>
-        <w:t>',</w:t>
-      </w:r>
-    </w:p>
-    <w:p>
-      <w:r>
-        <w:t xml:space="preserve"> '</w:t>
-      </w:r>
-      <w:proofErr w:type="spellStart"/>
-      <w:r>
-        <w:t>last_response_headers</w:t>
-      </w:r>
-      <w:proofErr w:type="spellEnd"/>
-      <w:r>
-        <w:t>',</w:t>
-      </w:r>
-    </w:p>
-    <w:p>
-      <w:r>
-        <w:t xml:space="preserve"> 'limits',</w:t>
-      </w:r>
-    </w:p>
-    <w:p>
-      <w:r>
-        <w:t xml:space="preserve"> '</w:t>
-      </w:r>
-      <w:proofErr w:type="spellStart"/>
-      <w:r>
-        <w:t>loadAccounts</w:t>
-      </w:r>
-      <w:proofErr w:type="spellEnd"/>
-      <w:r>
-        <w:t>',</w:t>
-      </w:r>
-    </w:p>
-    <w:p>
-      <w:r>
-        <w:t xml:space="preserve"> '</w:t>
-      </w:r>
-      <w:proofErr w:type="spellStart"/>
-      <w:r>
-        <w:t>loadFees</w:t>
-      </w:r>
-      <w:proofErr w:type="spellEnd"/>
-      <w:r>
-        <w:t>',</w:t>
-      </w:r>
-    </w:p>
-    <w:p>
-      <w:r>
-        <w:t xml:space="preserve"> '</w:t>
-      </w:r>
-      <w:proofErr w:type="spellStart"/>
-      <w:r>
-        <w:t>loadMarkets</w:t>
-      </w:r>
-      <w:proofErr w:type="spellEnd"/>
-      <w:r>
-        <w:t>',</w:t>
-      </w:r>
-    </w:p>
-    <w:p>
-      <w:r>
-        <w:t xml:space="preserve"> '</w:t>
-      </w:r>
-      <w:proofErr w:type="spellStart"/>
-      <w:r>
-        <w:t>loadTimeDifference</w:t>
-      </w:r>
-      <w:proofErr w:type="spellEnd"/>
-      <w:r>
-        <w:t>',</w:t>
-      </w:r>
-    </w:p>
-    <w:p>
-      <w:r>
-        <w:t xml:space="preserve"> '</w:t>
-      </w:r>
-      <w:proofErr w:type="spellStart"/>
-      <w:r>
-        <w:t>loadTradingLimits</w:t>
-      </w:r>
-      <w:proofErr w:type="spellEnd"/>
-      <w:r>
-        <w:t>',</w:t>
-      </w:r>
-    </w:p>
-    <w:p>
-      <w:r>
-        <w:t xml:space="preserve"> '</w:t>
-      </w:r>
-      <w:proofErr w:type="spellStart"/>
-      <w:r>
-        <w:t>load_accounts</w:t>
-      </w:r>
-      <w:proofErr w:type="spellEnd"/>
-      <w:r>
-        <w:t>',</w:t>
-      </w:r>
-    </w:p>
-    <w:p>
-      <w:r>
-        <w:t xml:space="preserve"> '</w:t>
-      </w:r>
-      <w:proofErr w:type="spellStart"/>
-      <w:r>
-        <w:t>load_fees</w:t>
-      </w:r>
-      <w:proofErr w:type="spellEnd"/>
-      <w:r>
-        <w:t>',</w:t>
-      </w:r>
-    </w:p>
-    <w:p>
-      <w:r>
-        <w:t xml:space="preserve"> '</w:t>
-      </w:r>
-      <w:proofErr w:type="spellStart"/>
-      <w:r>
-        <w:t>load_markets</w:t>
-      </w:r>
-      <w:proofErr w:type="spellEnd"/>
-      <w:r>
-        <w:t>',</w:t>
-      </w:r>
-    </w:p>
-    <w:p>
-      <w:r>
-        <w:t xml:space="preserve"> '</w:t>
-      </w:r>
-      <w:proofErr w:type="spellStart"/>
-      <w:r>
         <w:t>load_time_difference</w:t>
       </w:r>
       <w:proofErr w:type="spellEnd"/>
@@ -4322,128 +4479,141 @@
     </w:p>
     <w:p>
       <w:r>
+        <w:t xml:space="preserve"> '</w:t>
+      </w:r>
+      <w:proofErr w:type="spellStart"/>
+      <w:r>
+        <w:t>markets_by_id</w:t>
+      </w:r>
+      <w:proofErr w:type="spellEnd"/>
+      <w:r>
+        <w:t>',</w:t>
+      </w:r>
+    </w:p>
+    <w:p>
+      <w:r>
+        <w:t xml:space="preserve"> 'microseconds',</w:t>
+      </w:r>
+    </w:p>
+    <w:p>
+      <w:r>
+        <w:t xml:space="preserve"> 'milliseconds',</w:t>
+      </w:r>
+    </w:p>
+    <w:p>
+      <w:r>
+        <w:t xml:space="preserve"> '</w:t>
+      </w:r>
+      <w:proofErr w:type="spellStart"/>
+      <w:r>
+        <w:t>minFundingAddressLength</w:t>
+      </w:r>
+      <w:proofErr w:type="spellEnd"/>
+      <w:r>
+        <w:t>',</w:t>
+      </w:r>
+    </w:p>
+    <w:p>
+      <w:r>
+        <w:t xml:space="preserve"> '</w:t>
+      </w:r>
+      <w:proofErr w:type="spellStart"/>
+      <w:r>
+        <w:t>msec</w:t>
+      </w:r>
+      <w:proofErr w:type="spellEnd"/>
+      <w:r>
+        <w:t>',</w:t>
+      </w:r>
+    </w:p>
+    <w:p>
+      <w:r>
+        <w:t xml:space="preserve"> 'name',</w:t>
+      </w:r>
+    </w:p>
+    <w:p>
+      <w:r>
+        <w:t xml:space="preserve"> 'nonce',</w:t>
+      </w:r>
+    </w:p>
+    <w:p>
+      <w:r>
+        <w:t xml:space="preserve"> '</w:t>
+      </w:r>
+      <w:proofErr w:type="spellStart"/>
+      <w:r>
+        <w:t>numberToBE</w:t>
+      </w:r>
+      <w:proofErr w:type="spellEnd"/>
+      <w:r>
+        <w:t>',</w:t>
+      </w:r>
+    </w:p>
+    <w:p>
+      <w:r>
+        <w:t xml:space="preserve"> '</w:t>
+      </w:r>
+      <w:proofErr w:type="spellStart"/>
+      <w:r>
+        <w:t>numberToLE</w:t>
+      </w:r>
+      <w:proofErr w:type="spellEnd"/>
+      <w:r>
+        <w:t>',</w:t>
+      </w:r>
+    </w:p>
+    <w:p>
+      <w:r>
+        <w:t xml:space="preserve"> '</w:t>
+      </w:r>
+      <w:proofErr w:type="spellStart"/>
+      <w:r>
+        <w:t>numberToString</w:t>
+      </w:r>
+      <w:proofErr w:type="spellEnd"/>
+      <w:r>
+        <w:t>',</w:t>
+      </w:r>
+    </w:p>
+    <w:p>
+      <w:r>
+        <w:t xml:space="preserve"> '</w:t>
+      </w:r>
+      <w:proofErr w:type="spellStart"/>
+      <w:r>
+        <w:t>number_to_string</w:t>
+      </w:r>
+      <w:proofErr w:type="spellEnd"/>
+      <w:r>
+        <w:t>',</w:t>
+      </w:r>
+    </w:p>
+    <w:p>
+      <w:r>
+        <w:t xml:space="preserve"> 'oath',</w:t>
+      </w:r>
+    </w:p>
+    <w:p>
+      <w:r>
+        <w:t xml:space="preserve"> '</w:t>
+      </w:r>
+      <w:proofErr w:type="spellStart"/>
+      <w:r>
+        <w:t>ohlcvs</w:t>
+      </w:r>
+      <w:proofErr w:type="spellEnd"/>
+      <w:r>
+        <w:t>',</w:t>
+      </w:r>
+    </w:p>
+    <w:p>
+      <w:r>
+        <w:t xml:space="preserve"> 'omit',</w:t>
+      </w:r>
+    </w:p>
+    <w:p>
+      <w:r>
         <w:lastRenderedPageBreak/>
-        <w:t xml:space="preserve"> '</w:t>
-      </w:r>
-      <w:proofErr w:type="spellStart"/>
-      <w:r>
-        <w:t>markets_by_id</w:t>
-      </w:r>
-      <w:proofErr w:type="spellEnd"/>
-      <w:r>
-        <w:t>',</w:t>
-      </w:r>
-    </w:p>
-    <w:p>
-      <w:r>
-        <w:t xml:space="preserve"> 'microseconds',</w:t>
-      </w:r>
-    </w:p>
-    <w:p>
-      <w:r>
-        <w:t xml:space="preserve"> 'milliseconds',</w:t>
-      </w:r>
-    </w:p>
-    <w:p>
-      <w:r>
-        <w:t xml:space="preserve"> '</w:t>
-      </w:r>
-      <w:proofErr w:type="spellStart"/>
-      <w:r>
-        <w:t>minFundingAddressLength</w:t>
-      </w:r>
-      <w:proofErr w:type="spellEnd"/>
-      <w:r>
-        <w:t>',</w:t>
-      </w:r>
-    </w:p>
-    <w:p>
-      <w:r>
-        <w:t xml:space="preserve"> '</w:t>
-      </w:r>
-      <w:proofErr w:type="spellStart"/>
-      <w:r>
-        <w:t>msec</w:t>
-      </w:r>
-      <w:proofErr w:type="spellEnd"/>
-      <w:r>
-        <w:t>',</w:t>
-      </w:r>
-    </w:p>
-    <w:p>
-      <w:r>
-        <w:t xml:space="preserve"> 'name',</w:t>
-      </w:r>
-    </w:p>
-    <w:p>
-      <w:r>
-        <w:t xml:space="preserve"> 'nonce',</w:t>
-      </w:r>
-    </w:p>
-    <w:p>
-      <w:r>
-        <w:t xml:space="preserve"> '</w:t>
-      </w:r>
-      <w:proofErr w:type="spellStart"/>
-      <w:r>
-        <w:t>numberToBE</w:t>
-      </w:r>
-      <w:proofErr w:type="spellEnd"/>
-      <w:r>
-        <w:t>',</w:t>
-      </w:r>
-    </w:p>
-    <w:p>
-      <w:r>
-        <w:t xml:space="preserve"> '</w:t>
-      </w:r>
-      <w:proofErr w:type="spellStart"/>
-      <w:r>
-        <w:t>numberToLE</w:t>
-      </w:r>
-      <w:proofErr w:type="spellEnd"/>
-      <w:r>
-        <w:t>',</w:t>
-      </w:r>
-    </w:p>
-    <w:p>
-      <w:r>
-        <w:t xml:space="preserve"> '</w:t>
-      </w:r>
-      <w:proofErr w:type="spellStart"/>
-      <w:r>
-        <w:t>numberToString</w:t>
-      </w:r>
-      <w:proofErr w:type="spellEnd"/>
-      <w:r>
-        <w:t>',</w:t>
-      </w:r>
-    </w:p>
-    <w:p>
-      <w:r>
-        <w:t xml:space="preserve"> '</w:t>
-      </w:r>
-      <w:proofErr w:type="spellStart"/>
-      <w:r>
-        <w:t>number_to_string</w:t>
-      </w:r>
-      <w:proofErr w:type="spellEnd"/>
-      <w:r>
-        <w:t>',</w:t>
-      </w:r>
-    </w:p>
-    <w:p>
-      <w:r>
-        <w:t xml:space="preserve"> 'oath',</w:t>
-      </w:r>
-    </w:p>
-    <w:p>
-      <w:r>
-        <w:t xml:space="preserve"> 'omit',</w:t>
-      </w:r>
-    </w:p>
-    <w:p>
-      <w:r>
         <w:t xml:space="preserve"> 'options',</w:t>
       </w:r>
     </w:p>
@@ -4565,167 +4735,180 @@
     </w:p>
     <w:p>
       <w:r>
+        <w:t xml:space="preserve"> '</w:t>
+      </w:r>
+      <w:proofErr w:type="spellStart"/>
+      <w:r>
+        <w:t>parseLedger</w:t>
+      </w:r>
+      <w:proofErr w:type="spellEnd"/>
+      <w:r>
+        <w:t>',</w:t>
+      </w:r>
+    </w:p>
+    <w:p>
+      <w:r>
+        <w:t xml:space="preserve"> '</w:t>
+      </w:r>
+      <w:proofErr w:type="spellStart"/>
+      <w:r>
+        <w:t>parseOhlcv</w:t>
+      </w:r>
+      <w:proofErr w:type="spellEnd"/>
+      <w:r>
+        <w:t>',</w:t>
+      </w:r>
+    </w:p>
+    <w:p>
+      <w:r>
+        <w:t xml:space="preserve"> '</w:t>
+      </w:r>
+      <w:proofErr w:type="spellStart"/>
+      <w:r>
+        <w:t>parseOhlcvs</w:t>
+      </w:r>
+      <w:proofErr w:type="spellEnd"/>
+      <w:r>
+        <w:t>',</w:t>
+      </w:r>
+    </w:p>
+    <w:p>
+      <w:r>
+        <w:t xml:space="preserve"> '</w:t>
+      </w:r>
+      <w:proofErr w:type="spellStart"/>
+      <w:r>
+        <w:t>parseOrder</w:t>
+      </w:r>
+      <w:proofErr w:type="spellEnd"/>
+      <w:r>
+        <w:t>',</w:t>
+      </w:r>
+    </w:p>
+    <w:p>
+      <w:r>
+        <w:t xml:space="preserve"> '</w:t>
+      </w:r>
+      <w:proofErr w:type="spellStart"/>
+      <w:r>
+        <w:t>parseOrderBook</w:t>
+      </w:r>
+      <w:proofErr w:type="spellEnd"/>
+      <w:r>
+        <w:t>',</w:t>
+      </w:r>
+    </w:p>
+    <w:p>
+      <w:r>
+        <w:t xml:space="preserve"> '</w:t>
+      </w:r>
+      <w:proofErr w:type="spellStart"/>
+      <w:r>
+        <w:t>parseOrderStatus</w:t>
+      </w:r>
+      <w:proofErr w:type="spellEnd"/>
+      <w:r>
+        <w:t>',</w:t>
+      </w:r>
+    </w:p>
+    <w:p>
+      <w:r>
+        <w:t xml:space="preserve"> '</w:t>
+      </w:r>
+      <w:proofErr w:type="spellStart"/>
+      <w:r>
+        <w:t>parseOrders</w:t>
+      </w:r>
+      <w:proofErr w:type="spellEnd"/>
+      <w:r>
+        <w:t>',</w:t>
+      </w:r>
+    </w:p>
+    <w:p>
+      <w:r>
+        <w:t xml:space="preserve"> '</w:t>
+      </w:r>
+      <w:proofErr w:type="spellStart"/>
+      <w:r>
+        <w:t>parseTicker</w:t>
+      </w:r>
+      <w:proofErr w:type="spellEnd"/>
+      <w:r>
+        <w:t>',</w:t>
+      </w:r>
+    </w:p>
+    <w:p>
+      <w:r>
+        <w:t xml:space="preserve"> '</w:t>
+      </w:r>
+      <w:proofErr w:type="spellStart"/>
+      <w:r>
+        <w:t>parseTickers</w:t>
+      </w:r>
+      <w:proofErr w:type="spellEnd"/>
+      <w:r>
+        <w:t>',</w:t>
+      </w:r>
+    </w:p>
+    <w:p>
+      <w:r>
+        <w:t xml:space="preserve"> '</w:t>
+      </w:r>
+      <w:proofErr w:type="spellStart"/>
+      <w:r>
+        <w:t>parseTimeframe</w:t>
+      </w:r>
+      <w:proofErr w:type="spellEnd"/>
+      <w:r>
+        <w:t>',</w:t>
+      </w:r>
+    </w:p>
+    <w:p>
+      <w:r>
+        <w:t xml:space="preserve"> '</w:t>
+      </w:r>
+      <w:proofErr w:type="spellStart"/>
+      <w:r>
+        <w:t>parseTrade</w:t>
+      </w:r>
+      <w:proofErr w:type="spellEnd"/>
+      <w:r>
+        <w:t>',</w:t>
+      </w:r>
+    </w:p>
+    <w:p>
+      <w:r>
+        <w:t xml:space="preserve"> '</w:t>
+      </w:r>
+      <w:proofErr w:type="spellStart"/>
+      <w:r>
+        <w:t>parseTrades</w:t>
+      </w:r>
+      <w:proofErr w:type="spellEnd"/>
+      <w:r>
+        <w:t>',</w:t>
+      </w:r>
+    </w:p>
+    <w:p>
+      <w:r>
+        <w:t xml:space="preserve"> '</w:t>
+      </w:r>
+      <w:proofErr w:type="spellStart"/>
+      <w:r>
+        <w:t>parseTradingFee</w:t>
+      </w:r>
+      <w:proofErr w:type="spellEnd"/>
+      <w:r>
+        <w:t>',</w:t>
+      </w:r>
+    </w:p>
+    <w:p>
+      <w:r>
         <w:lastRenderedPageBreak/>
         <w:t xml:space="preserve"> '</w:t>
       </w:r>
       <w:proofErr w:type="spellStart"/>
       <w:r>
-        <w:t>parseLedger</w:t>
-      </w:r>
-      <w:proofErr w:type="spellEnd"/>
-      <w:r>
-        <w:t>',</w:t>
-      </w:r>
-    </w:p>
-    <w:p>
-      <w:r>
-        <w:t xml:space="preserve"> '</w:t>
-      </w:r>
-      <w:proofErr w:type="spellStart"/>
-      <w:r>
-        <w:t>parseOhlcv</w:t>
-      </w:r>
-      <w:proofErr w:type="spellEnd"/>
-      <w:r>
-        <w:t>',</w:t>
-      </w:r>
-    </w:p>
-    <w:p>
-      <w:r>
-        <w:t xml:space="preserve"> '</w:t>
-      </w:r>
-      <w:proofErr w:type="spellStart"/>
-      <w:r>
-        <w:t>parseOhlcvs</w:t>
-      </w:r>
-      <w:proofErr w:type="spellEnd"/>
-      <w:r>
-        <w:t>',</w:t>
-      </w:r>
-    </w:p>
-    <w:p>
-      <w:r>
-        <w:t xml:space="preserve"> '</w:t>
-      </w:r>
-      <w:proofErr w:type="spellStart"/>
-      <w:r>
-        <w:t>parseOrder</w:t>
-      </w:r>
-      <w:proofErr w:type="spellEnd"/>
-      <w:r>
-        <w:t>',</w:t>
-      </w:r>
-    </w:p>
-    <w:p>
-      <w:r>
-        <w:t xml:space="preserve"> '</w:t>
-      </w:r>
-      <w:proofErr w:type="spellStart"/>
-      <w:r>
-        <w:t>parseOrderBook</w:t>
-      </w:r>
-      <w:proofErr w:type="spellEnd"/>
-      <w:r>
-        <w:t>',</w:t>
-      </w:r>
-    </w:p>
-    <w:p>
-      <w:r>
-        <w:t xml:space="preserve"> '</w:t>
-      </w:r>
-      <w:proofErr w:type="spellStart"/>
-      <w:r>
-        <w:t>parseOrderStatus</w:t>
-      </w:r>
-      <w:proofErr w:type="spellEnd"/>
-      <w:r>
-        <w:t>',</w:t>
-      </w:r>
-    </w:p>
-    <w:p>
-      <w:r>
-        <w:t xml:space="preserve"> '</w:t>
-      </w:r>
-      <w:proofErr w:type="spellStart"/>
-      <w:r>
-        <w:t>parseOrders</w:t>
-      </w:r>
-      <w:proofErr w:type="spellEnd"/>
-      <w:r>
-        <w:t>',</w:t>
-      </w:r>
-    </w:p>
-    <w:p>
-      <w:r>
-        <w:t xml:space="preserve"> '</w:t>
-      </w:r>
-      <w:proofErr w:type="spellStart"/>
-      <w:r>
-        <w:t>parseTicker</w:t>
-      </w:r>
-      <w:proofErr w:type="spellEnd"/>
-      <w:r>
-        <w:t>',</w:t>
-      </w:r>
-    </w:p>
-    <w:p>
-      <w:r>
-        <w:t xml:space="preserve"> '</w:t>
-      </w:r>
-      <w:proofErr w:type="spellStart"/>
-      <w:r>
-        <w:t>parseTickers</w:t>
-      </w:r>
-      <w:proofErr w:type="spellEnd"/>
-      <w:r>
-        <w:t>',</w:t>
-      </w:r>
-    </w:p>
-    <w:p>
-      <w:r>
-        <w:t xml:space="preserve"> '</w:t>
-      </w:r>
-      <w:proofErr w:type="spellStart"/>
-      <w:r>
-        <w:t>parseTimeframe</w:t>
-      </w:r>
-      <w:proofErr w:type="spellEnd"/>
-      <w:r>
-        <w:t>',</w:t>
-      </w:r>
-    </w:p>
-    <w:p>
-      <w:r>
-        <w:t xml:space="preserve"> '</w:t>
-      </w:r>
-      <w:proofErr w:type="spellStart"/>
-      <w:r>
-        <w:t>parseTrade</w:t>
-      </w:r>
-      <w:proofErr w:type="spellEnd"/>
-      <w:r>
-        <w:t>',</w:t>
-      </w:r>
-    </w:p>
-    <w:p>
-      <w:r>
-        <w:t xml:space="preserve"> '</w:t>
-      </w:r>
-      <w:proofErr w:type="spellStart"/>
-      <w:r>
-        <w:t>parseTrades</w:t>
-      </w:r>
-      <w:proofErr w:type="spellEnd"/>
-      <w:r>
-        <w:t>',</w:t>
-      </w:r>
-    </w:p>
-    <w:p>
-      <w:r>
-        <w:t xml:space="preserve"> '</w:t>
-      </w:r>
-      <w:proofErr w:type="spellStart"/>
-      <w:r>
         <w:t>parseTradingViewOhlcv</w:t>
       </w:r>
       <w:proofErr w:type="spellEnd"/>
@@ -4904,154 +5087,167 @@
     </w:p>
     <w:p>
       <w:r>
+        <w:t xml:space="preserve"> '</w:t>
+      </w:r>
+      <w:proofErr w:type="spellStart"/>
+      <w:r>
+        <w:t>parse_order_book</w:t>
+      </w:r>
+      <w:proofErr w:type="spellEnd"/>
+      <w:r>
+        <w:t>',</w:t>
+      </w:r>
+    </w:p>
+    <w:p>
+      <w:r>
+        <w:t xml:space="preserve"> '</w:t>
+      </w:r>
+      <w:proofErr w:type="spellStart"/>
+      <w:r>
+        <w:t>parse_order_status</w:t>
+      </w:r>
+      <w:proofErr w:type="spellEnd"/>
+      <w:r>
+        <w:t>',</w:t>
+      </w:r>
+    </w:p>
+    <w:p>
+      <w:r>
+        <w:t xml:space="preserve"> '</w:t>
+      </w:r>
+      <w:proofErr w:type="spellStart"/>
+      <w:r>
+        <w:t>parse_orders</w:t>
+      </w:r>
+      <w:proofErr w:type="spellEnd"/>
+      <w:r>
+        <w:t>',</w:t>
+      </w:r>
+    </w:p>
+    <w:p>
+      <w:r>
+        <w:t xml:space="preserve"> '</w:t>
+      </w:r>
+      <w:proofErr w:type="spellStart"/>
+      <w:r>
+        <w:t>parse_ticker</w:t>
+      </w:r>
+      <w:proofErr w:type="spellEnd"/>
+      <w:r>
+        <w:t>',</w:t>
+      </w:r>
+    </w:p>
+    <w:p>
+      <w:r>
+        <w:t xml:space="preserve"> '</w:t>
+      </w:r>
+      <w:proofErr w:type="spellStart"/>
+      <w:r>
+        <w:t>parse_tickers</w:t>
+      </w:r>
+      <w:proofErr w:type="spellEnd"/>
+      <w:r>
+        <w:t>',</w:t>
+      </w:r>
+    </w:p>
+    <w:p>
+      <w:r>
+        <w:t xml:space="preserve"> '</w:t>
+      </w:r>
+      <w:proofErr w:type="spellStart"/>
+      <w:r>
+        <w:t>parse_timeframe</w:t>
+      </w:r>
+      <w:proofErr w:type="spellEnd"/>
+      <w:r>
+        <w:t>',</w:t>
+      </w:r>
+    </w:p>
+    <w:p>
+      <w:r>
+        <w:t xml:space="preserve"> '</w:t>
+      </w:r>
+      <w:proofErr w:type="spellStart"/>
+      <w:r>
+        <w:t>parse_trade</w:t>
+      </w:r>
+      <w:proofErr w:type="spellEnd"/>
+      <w:r>
+        <w:t>',</w:t>
+      </w:r>
+    </w:p>
+    <w:p>
+      <w:r>
+        <w:t xml:space="preserve"> '</w:t>
+      </w:r>
+      <w:proofErr w:type="spellStart"/>
+      <w:r>
+        <w:t>parse_trades</w:t>
+      </w:r>
+      <w:proofErr w:type="spellEnd"/>
+      <w:r>
+        <w:t>',</w:t>
+      </w:r>
+    </w:p>
+    <w:p>
+      <w:r>
+        <w:t xml:space="preserve"> '</w:t>
+      </w:r>
+      <w:proofErr w:type="spellStart"/>
+      <w:r>
+        <w:t>parse_trading_fee</w:t>
+      </w:r>
+      <w:proofErr w:type="spellEnd"/>
+      <w:r>
+        <w:t>',</w:t>
+      </w:r>
+    </w:p>
+    <w:p>
+      <w:r>
+        <w:t xml:space="preserve"> '</w:t>
+      </w:r>
+      <w:proofErr w:type="spellStart"/>
+      <w:r>
+        <w:t>parse_trading_view_ohlcv</w:t>
+      </w:r>
+      <w:proofErr w:type="spellEnd"/>
+      <w:r>
+        <w:t>',</w:t>
+      </w:r>
+    </w:p>
+    <w:p>
+      <w:r>
+        <w:t xml:space="preserve"> '</w:t>
+      </w:r>
+      <w:proofErr w:type="spellStart"/>
+      <w:r>
+        <w:t>parse_transaction</w:t>
+      </w:r>
+      <w:proofErr w:type="spellEnd"/>
+      <w:r>
+        <w:t>',</w:t>
+      </w:r>
+    </w:p>
+    <w:p>
+      <w:r>
+        <w:t xml:space="preserve"> '</w:t>
+      </w:r>
+      <w:proofErr w:type="spellStart"/>
+      <w:r>
+        <w:t>parse_transaction_status_by_type</w:t>
+      </w:r>
+      <w:proofErr w:type="spellEnd"/>
+      <w:r>
+        <w:t>',</w:t>
+      </w:r>
+    </w:p>
+    <w:p>
+      <w:r>
         <w:lastRenderedPageBreak/>
         <w:t xml:space="preserve"> '</w:t>
       </w:r>
       <w:proofErr w:type="spellStart"/>
       <w:r>
-        <w:t>parse_order_book</w:t>
-      </w:r>
-      <w:proofErr w:type="spellEnd"/>
-      <w:r>
-        <w:t>',</w:t>
-      </w:r>
-    </w:p>
-    <w:p>
-      <w:r>
-        <w:t xml:space="preserve"> '</w:t>
-      </w:r>
-      <w:proofErr w:type="spellStart"/>
-      <w:r>
-        <w:t>parse_order_status</w:t>
-      </w:r>
-      <w:proofErr w:type="spellEnd"/>
-      <w:r>
-        <w:t>',</w:t>
-      </w:r>
-    </w:p>
-    <w:p>
-      <w:r>
-        <w:t xml:space="preserve"> '</w:t>
-      </w:r>
-      <w:proofErr w:type="spellStart"/>
-      <w:r>
-        <w:t>parse_orders</w:t>
-      </w:r>
-      <w:proofErr w:type="spellEnd"/>
-      <w:r>
-        <w:t>',</w:t>
-      </w:r>
-    </w:p>
-    <w:p>
-      <w:r>
-        <w:t xml:space="preserve"> '</w:t>
-      </w:r>
-      <w:proofErr w:type="spellStart"/>
-      <w:r>
-        <w:t>parse_ticker</w:t>
-      </w:r>
-      <w:proofErr w:type="spellEnd"/>
-      <w:r>
-        <w:t>',</w:t>
-      </w:r>
-    </w:p>
-    <w:p>
-      <w:r>
-        <w:t xml:space="preserve"> '</w:t>
-      </w:r>
-      <w:proofErr w:type="spellStart"/>
-      <w:r>
-        <w:t>parse_tickers</w:t>
-      </w:r>
-      <w:proofErr w:type="spellEnd"/>
-      <w:r>
-        <w:t>',</w:t>
-      </w:r>
-    </w:p>
-    <w:p>
-      <w:r>
-        <w:t xml:space="preserve"> '</w:t>
-      </w:r>
-      <w:proofErr w:type="spellStart"/>
-      <w:r>
-        <w:t>parse_timeframe</w:t>
-      </w:r>
-      <w:proofErr w:type="spellEnd"/>
-      <w:r>
-        <w:t>',</w:t>
-      </w:r>
-    </w:p>
-    <w:p>
-      <w:r>
-        <w:t xml:space="preserve"> '</w:t>
-      </w:r>
-      <w:proofErr w:type="spellStart"/>
-      <w:r>
-        <w:t>parse_trade</w:t>
-      </w:r>
-      <w:proofErr w:type="spellEnd"/>
-      <w:r>
-        <w:t>',</w:t>
-      </w:r>
-    </w:p>
-    <w:p>
-      <w:r>
-        <w:t xml:space="preserve"> '</w:t>
-      </w:r>
-      <w:proofErr w:type="spellStart"/>
-      <w:r>
-        <w:t>parse_trades</w:t>
-      </w:r>
-      <w:proofErr w:type="spellEnd"/>
-      <w:r>
-        <w:t>',</w:t>
-      </w:r>
-    </w:p>
-    <w:p>
-      <w:r>
-        <w:t xml:space="preserve"> '</w:t>
-      </w:r>
-      <w:proofErr w:type="spellStart"/>
-      <w:r>
-        <w:t>parse_trading_view_ohlcv</w:t>
-      </w:r>
-      <w:proofErr w:type="spellEnd"/>
-      <w:r>
-        <w:t>',</w:t>
-      </w:r>
-    </w:p>
-    <w:p>
-      <w:r>
-        <w:t xml:space="preserve"> '</w:t>
-      </w:r>
-      <w:proofErr w:type="spellStart"/>
-      <w:r>
-        <w:t>parse_transaction</w:t>
-      </w:r>
-      <w:proofErr w:type="spellEnd"/>
-      <w:r>
-        <w:t>',</w:t>
-      </w:r>
-    </w:p>
-    <w:p>
-      <w:r>
-        <w:t xml:space="preserve"> '</w:t>
-      </w:r>
-      <w:proofErr w:type="spellStart"/>
-      <w:r>
-        <w:t>parse_transaction_status_by_type</w:t>
-      </w:r>
-      <w:proofErr w:type="spellEnd"/>
-      <w:r>
-        <w:t>',</w:t>
-      </w:r>
-    </w:p>
-    <w:p>
-      <w:r>
-        <w:t xml:space="preserve"> '</w:t>
-      </w:r>
-      <w:proofErr w:type="spellStart"/>
-      <w:r>
         <w:t>parse_transactions</w:t>
       </w:r>
       <w:proofErr w:type="spellEnd"/>
@@ -5219,154 +5415,154 @@
     </w:p>
     <w:p>
       <w:r>
+        <w:t xml:space="preserve"> '</w:t>
+      </w:r>
+      <w:proofErr w:type="spellStart"/>
+      <w:r>
+        <w:t>privateGetAllOrderList</w:t>
+      </w:r>
+      <w:proofErr w:type="spellEnd"/>
+      <w:r>
+        <w:t>',</w:t>
+      </w:r>
+    </w:p>
+    <w:p>
+      <w:r>
+        <w:t xml:space="preserve"> '</w:t>
+      </w:r>
+      <w:proofErr w:type="spellStart"/>
+      <w:r>
+        <w:t>privateGetAllOrders</w:t>
+      </w:r>
+      <w:proofErr w:type="spellEnd"/>
+      <w:r>
+        <w:t>',</w:t>
+      </w:r>
+    </w:p>
+    <w:p>
+      <w:r>
+        <w:t xml:space="preserve"> '</w:t>
+      </w:r>
+      <w:proofErr w:type="spellStart"/>
+      <w:r>
+        <w:t>privateGetAllorderlist</w:t>
+      </w:r>
+      <w:proofErr w:type="spellEnd"/>
+      <w:r>
+        <w:t>',</w:t>
+      </w:r>
+    </w:p>
+    <w:p>
+      <w:r>
+        <w:t xml:space="preserve"> '</w:t>
+      </w:r>
+      <w:proofErr w:type="spellStart"/>
+      <w:r>
+        <w:t>privateGetAllorders</w:t>
+      </w:r>
+      <w:proofErr w:type="spellEnd"/>
+      <w:r>
+        <w:t>',</w:t>
+      </w:r>
+    </w:p>
+    <w:p>
+      <w:r>
+        <w:t xml:space="preserve"> '</w:t>
+      </w:r>
+      <w:proofErr w:type="spellStart"/>
+      <w:r>
+        <w:t>privateGetMyTrades</w:t>
+      </w:r>
+      <w:proofErr w:type="spellEnd"/>
+      <w:r>
+        <w:t>',</w:t>
+      </w:r>
+    </w:p>
+    <w:p>
+      <w:r>
+        <w:t xml:space="preserve"> '</w:t>
+      </w:r>
+      <w:proofErr w:type="spellStart"/>
+      <w:r>
+        <w:t>privateGetMytrades</w:t>
+      </w:r>
+      <w:proofErr w:type="spellEnd"/>
+      <w:r>
+        <w:t>',</w:t>
+      </w:r>
+    </w:p>
+    <w:p>
+      <w:r>
+        <w:t xml:space="preserve"> '</w:t>
+      </w:r>
+      <w:proofErr w:type="spellStart"/>
+      <w:r>
+        <w:t>privateGetOpenOrderList</w:t>
+      </w:r>
+      <w:proofErr w:type="spellEnd"/>
+      <w:r>
+        <w:t>',</w:t>
+      </w:r>
+    </w:p>
+    <w:p>
+      <w:r>
+        <w:t xml:space="preserve"> '</w:t>
+      </w:r>
+      <w:proofErr w:type="spellStart"/>
+      <w:r>
+        <w:t>privateGetOpenOrders</w:t>
+      </w:r>
+      <w:proofErr w:type="spellEnd"/>
+      <w:r>
+        <w:t>',</w:t>
+      </w:r>
+    </w:p>
+    <w:p>
+      <w:r>
+        <w:t xml:space="preserve"> '</w:t>
+      </w:r>
+      <w:proofErr w:type="spellStart"/>
+      <w:r>
+        <w:t>privateGetOpenorderlist</w:t>
+      </w:r>
+      <w:proofErr w:type="spellEnd"/>
+      <w:r>
+        <w:t>',</w:t>
+      </w:r>
+    </w:p>
+    <w:p>
+      <w:r>
+        <w:t xml:space="preserve"> '</w:t>
+      </w:r>
+      <w:proofErr w:type="spellStart"/>
+      <w:r>
+        <w:t>privateGetOpenorders</w:t>
+      </w:r>
+      <w:proofErr w:type="spellEnd"/>
+      <w:r>
+        <w:t>',</w:t>
+      </w:r>
+    </w:p>
+    <w:p>
+      <w:r>
+        <w:t xml:space="preserve"> '</w:t>
+      </w:r>
+      <w:proofErr w:type="spellStart"/>
+      <w:r>
+        <w:t>privateGetOrder</w:t>
+      </w:r>
+      <w:proofErr w:type="spellEnd"/>
+      <w:r>
+        <w:t>',</w:t>
+      </w:r>
+    </w:p>
+    <w:p>
+      <w:r>
         <w:lastRenderedPageBreak/>
         <w:t xml:space="preserve"> '</w:t>
       </w:r>
       <w:proofErr w:type="spellStart"/>
       <w:r>
-        <w:t>privateGetAllOrderList</w:t>
-      </w:r>
-      <w:proofErr w:type="spellEnd"/>
-      <w:r>
-        <w:t>',</w:t>
-      </w:r>
-    </w:p>
-    <w:p>
-      <w:r>
-        <w:t xml:space="preserve"> '</w:t>
-      </w:r>
-      <w:proofErr w:type="spellStart"/>
-      <w:r>
-        <w:t>privateGetAllOrders</w:t>
-      </w:r>
-      <w:proofErr w:type="spellEnd"/>
-      <w:r>
-        <w:t>',</w:t>
-      </w:r>
-    </w:p>
-    <w:p>
-      <w:r>
-        <w:t xml:space="preserve"> '</w:t>
-      </w:r>
-      <w:proofErr w:type="spellStart"/>
-      <w:r>
-        <w:t>privateGetAllorderlist</w:t>
-      </w:r>
-      <w:proofErr w:type="spellEnd"/>
-      <w:r>
-        <w:t>',</w:t>
-      </w:r>
-    </w:p>
-    <w:p>
-      <w:r>
-        <w:t xml:space="preserve"> '</w:t>
-      </w:r>
-      <w:proofErr w:type="spellStart"/>
-      <w:r>
-        <w:t>privateGetAllorders</w:t>
-      </w:r>
-      <w:proofErr w:type="spellEnd"/>
-      <w:r>
-        <w:t>',</w:t>
-      </w:r>
-    </w:p>
-    <w:p>
-      <w:r>
-        <w:t xml:space="preserve"> '</w:t>
-      </w:r>
-      <w:proofErr w:type="spellStart"/>
-      <w:r>
-        <w:t>privateGetMyTrades</w:t>
-      </w:r>
-      <w:proofErr w:type="spellEnd"/>
-      <w:r>
-        <w:t>',</w:t>
-      </w:r>
-    </w:p>
-    <w:p>
-      <w:r>
-        <w:t xml:space="preserve"> '</w:t>
-      </w:r>
-      <w:proofErr w:type="spellStart"/>
-      <w:r>
-        <w:t>privateGetMytrades</w:t>
-      </w:r>
-      <w:proofErr w:type="spellEnd"/>
-      <w:r>
-        <w:t>',</w:t>
-      </w:r>
-    </w:p>
-    <w:p>
-      <w:r>
-        <w:t xml:space="preserve"> '</w:t>
-      </w:r>
-      <w:proofErr w:type="spellStart"/>
-      <w:r>
-        <w:t>privateGetOpenOrderList</w:t>
-      </w:r>
-      <w:proofErr w:type="spellEnd"/>
-      <w:r>
-        <w:t>',</w:t>
-      </w:r>
-    </w:p>
-    <w:p>
-      <w:r>
-        <w:t xml:space="preserve"> '</w:t>
-      </w:r>
-      <w:proofErr w:type="spellStart"/>
-      <w:r>
-        <w:t>privateGetOpenOrders</w:t>
-      </w:r>
-      <w:proofErr w:type="spellEnd"/>
-      <w:r>
-        <w:t>',</w:t>
-      </w:r>
-    </w:p>
-    <w:p>
-      <w:r>
-        <w:t xml:space="preserve"> '</w:t>
-      </w:r>
-      <w:proofErr w:type="spellStart"/>
-      <w:r>
-        <w:t>privateGetOpenorderlist</w:t>
-      </w:r>
-      <w:proofErr w:type="spellEnd"/>
-      <w:r>
-        <w:t>',</w:t>
-      </w:r>
-    </w:p>
-    <w:p>
-      <w:r>
-        <w:t xml:space="preserve"> '</w:t>
-      </w:r>
-      <w:proofErr w:type="spellStart"/>
-      <w:r>
-        <w:t>privateGetOpenorders</w:t>
-      </w:r>
-      <w:proofErr w:type="spellEnd"/>
-      <w:r>
-        <w:t>',</w:t>
-      </w:r>
-    </w:p>
-    <w:p>
-      <w:r>
-        <w:t xml:space="preserve"> '</w:t>
-      </w:r>
-      <w:proofErr w:type="spellStart"/>
-      <w:r>
-        <w:t>privateGetOrder</w:t>
-      </w:r>
-      <w:proofErr w:type="spellEnd"/>
-      <w:r>
-        <w:t>',</w:t>
-      </w:r>
-    </w:p>
-    <w:p>
-      <w:r>
-        <w:t xml:space="preserve"> '</w:t>
-      </w:r>
-      <w:proofErr w:type="spellStart"/>
-      <w:r>
         <w:t>privateGetOrderList</w:t>
       </w:r>
       <w:proofErr w:type="spellEnd"/>
@@ -5558,138 +5754,138 @@
     </w:p>
     <w:p>
       <w:r>
+        <w:t xml:space="preserve"> '</w:t>
+      </w:r>
+      <w:proofErr w:type="spellStart"/>
+      <w:r>
+        <w:t>private_get_order</w:t>
+      </w:r>
+      <w:proofErr w:type="spellEnd"/>
+      <w:r>
+        <w:t>',</w:t>
+      </w:r>
+    </w:p>
+    <w:p>
+      <w:r>
+        <w:t xml:space="preserve"> '</w:t>
+      </w:r>
+      <w:proofErr w:type="spellStart"/>
+      <w:r>
+        <w:t>private_get_orderlist</w:t>
+      </w:r>
+      <w:proofErr w:type="spellEnd"/>
+      <w:r>
+        <w:t>',</w:t>
+      </w:r>
+    </w:p>
+    <w:p>
+      <w:r>
+        <w:t xml:space="preserve"> '</w:t>
+      </w:r>
+      <w:proofErr w:type="spellStart"/>
+      <w:r>
+        <w:t>private_post_order</w:t>
+      </w:r>
+      <w:proofErr w:type="spellEnd"/>
+      <w:r>
+        <w:t>',</w:t>
+      </w:r>
+    </w:p>
+    <w:p>
+      <w:r>
+        <w:t xml:space="preserve"> '</w:t>
+      </w:r>
+      <w:proofErr w:type="spellStart"/>
+      <w:r>
+        <w:t>private_post_order_oco</w:t>
+      </w:r>
+      <w:proofErr w:type="spellEnd"/>
+      <w:r>
+        <w:t>',</w:t>
+      </w:r>
+    </w:p>
+    <w:p>
+      <w:r>
+        <w:t xml:space="preserve"> '</w:t>
+      </w:r>
+      <w:proofErr w:type="spellStart"/>
+      <w:r>
+        <w:t>private_post_order_test</w:t>
+      </w:r>
+      <w:proofErr w:type="spellEnd"/>
+      <w:r>
+        <w:t>',</w:t>
+      </w:r>
+    </w:p>
+    <w:p>
+      <w:r>
+        <w:t xml:space="preserve"> 'proxies',</w:t>
+      </w:r>
+    </w:p>
+    <w:p>
+      <w:r>
+        <w:t xml:space="preserve"> 'proxy',</w:t>
+      </w:r>
+    </w:p>
+    <w:p>
+      <w:r>
+        <w:t xml:space="preserve"> '</w:t>
+      </w:r>
+      <w:proofErr w:type="spellStart"/>
+      <w:r>
+        <w:t>publicDeleteUserDataStream</w:t>
+      </w:r>
+      <w:proofErr w:type="spellEnd"/>
+      <w:r>
+        <w:t>',</w:t>
+      </w:r>
+    </w:p>
+    <w:p>
+      <w:r>
+        <w:t xml:space="preserve"> '</w:t>
+      </w:r>
+      <w:proofErr w:type="spellStart"/>
+      <w:r>
+        <w:t>publicDeleteUserdatastream</w:t>
+      </w:r>
+      <w:proofErr w:type="spellEnd"/>
+      <w:r>
+        <w:t>',</w:t>
+      </w:r>
+    </w:p>
+    <w:p>
+      <w:r>
+        <w:t xml:space="preserve"> '</w:t>
+      </w:r>
+      <w:proofErr w:type="spellStart"/>
+      <w:r>
+        <w:t>publicGetAggTrades</w:t>
+      </w:r>
+      <w:proofErr w:type="spellEnd"/>
+      <w:r>
+        <w:t>',</w:t>
+      </w:r>
+    </w:p>
+    <w:p>
+      <w:r>
+        <w:t xml:space="preserve"> '</w:t>
+      </w:r>
+      <w:proofErr w:type="spellStart"/>
+      <w:r>
+        <w:t>publicGetAggtrades</w:t>
+      </w:r>
+      <w:proofErr w:type="spellEnd"/>
+      <w:r>
+        <w:t>',</w:t>
+      </w:r>
+    </w:p>
+    <w:p>
+      <w:r>
         <w:lastRenderedPageBreak/>
         <w:t xml:space="preserve"> '</w:t>
       </w:r>
       <w:proofErr w:type="spellStart"/>
       <w:r>
-        <w:t>private_get_order</w:t>
-      </w:r>
-      <w:proofErr w:type="spellEnd"/>
-      <w:r>
-        <w:t>',</w:t>
-      </w:r>
-    </w:p>
-    <w:p>
-      <w:r>
-        <w:t xml:space="preserve"> '</w:t>
-      </w:r>
-      <w:proofErr w:type="spellStart"/>
-      <w:r>
-        <w:t>private_get_orderlist</w:t>
-      </w:r>
-      <w:proofErr w:type="spellEnd"/>
-      <w:r>
-        <w:t>',</w:t>
-      </w:r>
-    </w:p>
-    <w:p>
-      <w:r>
-        <w:t xml:space="preserve"> '</w:t>
-      </w:r>
-      <w:proofErr w:type="spellStart"/>
-      <w:r>
-        <w:t>private_post_order</w:t>
-      </w:r>
-      <w:proofErr w:type="spellEnd"/>
-      <w:r>
-        <w:t>',</w:t>
-      </w:r>
-    </w:p>
-    <w:p>
-      <w:r>
-        <w:t xml:space="preserve"> '</w:t>
-      </w:r>
-      <w:proofErr w:type="spellStart"/>
-      <w:r>
-        <w:t>private_post_order_oco</w:t>
-      </w:r>
-      <w:proofErr w:type="spellEnd"/>
-      <w:r>
-        <w:t>',</w:t>
-      </w:r>
-    </w:p>
-    <w:p>
-      <w:r>
-        <w:t xml:space="preserve"> '</w:t>
-      </w:r>
-      <w:proofErr w:type="spellStart"/>
-      <w:r>
-        <w:t>private_post_order_test</w:t>
-      </w:r>
-      <w:proofErr w:type="spellEnd"/>
-      <w:r>
-        <w:t>',</w:t>
-      </w:r>
-    </w:p>
-    <w:p>
-      <w:r>
-        <w:t xml:space="preserve"> 'proxies',</w:t>
-      </w:r>
-    </w:p>
-    <w:p>
-      <w:r>
-        <w:t xml:space="preserve"> 'proxy',</w:t>
-      </w:r>
-    </w:p>
-    <w:p>
-      <w:r>
-        <w:t xml:space="preserve"> '</w:t>
-      </w:r>
-      <w:proofErr w:type="spellStart"/>
-      <w:r>
-        <w:t>publicDeleteUserDataStream</w:t>
-      </w:r>
-      <w:proofErr w:type="spellEnd"/>
-      <w:r>
-        <w:t>',</w:t>
-      </w:r>
-    </w:p>
-    <w:p>
-      <w:r>
-        <w:t xml:space="preserve"> '</w:t>
-      </w:r>
-      <w:proofErr w:type="spellStart"/>
-      <w:r>
-        <w:t>publicDeleteUserdatastream</w:t>
-      </w:r>
-      <w:proofErr w:type="spellEnd"/>
-      <w:r>
-        <w:t>',</w:t>
-      </w:r>
-    </w:p>
-    <w:p>
-      <w:r>
-        <w:t xml:space="preserve"> '</w:t>
-      </w:r>
-      <w:proofErr w:type="spellStart"/>
-      <w:r>
-        <w:t>publicGetAggTrades</w:t>
-      </w:r>
-      <w:proofErr w:type="spellEnd"/>
-      <w:r>
-        <w:t>',</w:t>
-      </w:r>
-    </w:p>
-    <w:p>
-      <w:r>
-        <w:t xml:space="preserve"> '</w:t>
-      </w:r>
-      <w:proofErr w:type="spellStart"/>
-      <w:r>
-        <w:t>publicGetAggtrades</w:t>
-      </w:r>
-      <w:proofErr w:type="spellEnd"/>
-      <w:r>
-        <w:t>',</w:t>
-      </w:r>
-    </w:p>
-    <w:p>
-      <w:r>
-        <w:t xml:space="preserve"> '</w:t>
-      </w:r>
-      <w:proofErr w:type="spellStart"/>
-      <w:r>
         <w:t>publicGetDepth</w:t>
       </w:r>
       <w:proofErr w:type="spellEnd"/>
@@ -5873,146 +6069,146 @@
     </w:p>
     <w:p>
       <w:r>
+        <w:t xml:space="preserve"> '</w:t>
+      </w:r>
+      <w:proofErr w:type="spellStart"/>
+      <w:r>
+        <w:t>publicPutUserDataStream</w:t>
+      </w:r>
+      <w:proofErr w:type="spellEnd"/>
+      <w:r>
+        <w:t>',</w:t>
+      </w:r>
+    </w:p>
+    <w:p>
+      <w:r>
+        <w:t xml:space="preserve"> '</w:t>
+      </w:r>
+      <w:proofErr w:type="spellStart"/>
+      <w:r>
+        <w:t>publicPutUserdatastream</w:t>
+      </w:r>
+      <w:proofErr w:type="spellEnd"/>
+      <w:r>
+        <w:t>',</w:t>
+      </w:r>
+    </w:p>
+    <w:p>
+      <w:r>
+        <w:t xml:space="preserve"> '</w:t>
+      </w:r>
+      <w:proofErr w:type="spellStart"/>
+      <w:r>
+        <w:t>public_delete_userdatastream</w:t>
+      </w:r>
+      <w:proofErr w:type="spellEnd"/>
+      <w:r>
+        <w:t>',</w:t>
+      </w:r>
+    </w:p>
+    <w:p>
+      <w:r>
+        <w:t xml:space="preserve"> '</w:t>
+      </w:r>
+      <w:proofErr w:type="spellStart"/>
+      <w:r>
+        <w:t>public_get_aggtrades</w:t>
+      </w:r>
+      <w:proofErr w:type="spellEnd"/>
+      <w:r>
+        <w:t>',</w:t>
+      </w:r>
+    </w:p>
+    <w:p>
+      <w:r>
+        <w:t xml:space="preserve"> '</w:t>
+      </w:r>
+      <w:proofErr w:type="spellStart"/>
+      <w:r>
+        <w:t>public_get_depth</w:t>
+      </w:r>
+      <w:proofErr w:type="spellEnd"/>
+      <w:r>
+        <w:t>',</w:t>
+      </w:r>
+    </w:p>
+    <w:p>
+      <w:r>
+        <w:t xml:space="preserve"> '</w:t>
+      </w:r>
+      <w:proofErr w:type="spellStart"/>
+      <w:r>
+        <w:t>public_get_exchangeinfo</w:t>
+      </w:r>
+      <w:proofErr w:type="spellEnd"/>
+      <w:r>
+        <w:t>',</w:t>
+      </w:r>
+    </w:p>
+    <w:p>
+      <w:r>
+        <w:t xml:space="preserve"> '</w:t>
+      </w:r>
+      <w:proofErr w:type="spellStart"/>
+      <w:r>
+        <w:t>public_get_historicaltrades</w:t>
+      </w:r>
+      <w:proofErr w:type="spellEnd"/>
+      <w:r>
+        <w:t>',</w:t>
+      </w:r>
+    </w:p>
+    <w:p>
+      <w:r>
+        <w:t xml:space="preserve"> '</w:t>
+      </w:r>
+      <w:proofErr w:type="spellStart"/>
+      <w:r>
+        <w:t>public_get_klines</w:t>
+      </w:r>
+      <w:proofErr w:type="spellEnd"/>
+      <w:r>
+        <w:t>',</w:t>
+      </w:r>
+    </w:p>
+    <w:p>
+      <w:r>
+        <w:t xml:space="preserve"> '</w:t>
+      </w:r>
+      <w:proofErr w:type="spellStart"/>
+      <w:r>
+        <w:t>public_get_ping</w:t>
+      </w:r>
+      <w:proofErr w:type="spellEnd"/>
+      <w:r>
+        <w:t>',</w:t>
+      </w:r>
+    </w:p>
+    <w:p>
+      <w:r>
+        <w:t xml:space="preserve"> 'public_get_ticker_24hr',</w:t>
+      </w:r>
+    </w:p>
+    <w:p>
+      <w:r>
+        <w:t xml:space="preserve"> '</w:t>
+      </w:r>
+      <w:proofErr w:type="spellStart"/>
+      <w:r>
+        <w:t>public_get_ticker_bookticker</w:t>
+      </w:r>
+      <w:proofErr w:type="spellEnd"/>
+      <w:r>
+        <w:t>',</w:t>
+      </w:r>
+    </w:p>
+    <w:p>
+      <w:r>
         <w:lastRenderedPageBreak/>
         <w:t xml:space="preserve"> '</w:t>
       </w:r>
       <w:proofErr w:type="spellStart"/>
       <w:r>
-        <w:t>publicPutUserDataStream</w:t>
-      </w:r>
-      <w:proofErr w:type="spellEnd"/>
-      <w:r>
-        <w:t>',</w:t>
-      </w:r>
-    </w:p>
-    <w:p>
-      <w:r>
-        <w:t xml:space="preserve"> '</w:t>
-      </w:r>
-      <w:proofErr w:type="spellStart"/>
-      <w:r>
-        <w:t>publicPutUserdatastream</w:t>
-      </w:r>
-      <w:proofErr w:type="spellEnd"/>
-      <w:r>
-        <w:t>',</w:t>
-      </w:r>
-    </w:p>
-    <w:p>
-      <w:r>
-        <w:t xml:space="preserve"> '</w:t>
-      </w:r>
-      <w:proofErr w:type="spellStart"/>
-      <w:r>
-        <w:t>public_delete_userdatastream</w:t>
-      </w:r>
-      <w:proofErr w:type="spellEnd"/>
-      <w:r>
-        <w:t>',</w:t>
-      </w:r>
-    </w:p>
-    <w:p>
-      <w:r>
-        <w:t xml:space="preserve"> '</w:t>
-      </w:r>
-      <w:proofErr w:type="spellStart"/>
-      <w:r>
-        <w:t>public_get_aggtrades</w:t>
-      </w:r>
-      <w:proofErr w:type="spellEnd"/>
-      <w:r>
-        <w:t>',</w:t>
-      </w:r>
-    </w:p>
-    <w:p>
-      <w:r>
-        <w:t xml:space="preserve"> '</w:t>
-      </w:r>
-      <w:proofErr w:type="spellStart"/>
-      <w:r>
-        <w:t>public_get_depth</w:t>
-      </w:r>
-      <w:proofErr w:type="spellEnd"/>
-      <w:r>
-        <w:t>',</w:t>
-      </w:r>
-    </w:p>
-    <w:p>
-      <w:r>
-        <w:t xml:space="preserve"> '</w:t>
-      </w:r>
-      <w:proofErr w:type="spellStart"/>
-      <w:r>
-        <w:t>public_get_exchangeinfo</w:t>
-      </w:r>
-      <w:proofErr w:type="spellEnd"/>
-      <w:r>
-        <w:t>',</w:t>
-      </w:r>
-    </w:p>
-    <w:p>
-      <w:r>
-        <w:t xml:space="preserve"> '</w:t>
-      </w:r>
-      <w:proofErr w:type="spellStart"/>
-      <w:r>
-        <w:t>public_get_historicaltrades</w:t>
-      </w:r>
-      <w:proofErr w:type="spellEnd"/>
-      <w:r>
-        <w:t>',</w:t>
-      </w:r>
-    </w:p>
-    <w:p>
-      <w:r>
-        <w:t xml:space="preserve"> '</w:t>
-      </w:r>
-      <w:proofErr w:type="spellStart"/>
-      <w:r>
-        <w:t>public_get_klines</w:t>
-      </w:r>
-      <w:proofErr w:type="spellEnd"/>
-      <w:r>
-        <w:t>',</w:t>
-      </w:r>
-    </w:p>
-    <w:p>
-      <w:r>
-        <w:t xml:space="preserve"> '</w:t>
-      </w:r>
-      <w:proofErr w:type="spellStart"/>
-      <w:r>
-        <w:t>public_get_ping</w:t>
-      </w:r>
-      <w:proofErr w:type="spellEnd"/>
-      <w:r>
-        <w:t>',</w:t>
-      </w:r>
-    </w:p>
-    <w:p>
-      <w:r>
-        <w:t xml:space="preserve"> 'public_get_ticker_24hr',</w:t>
-      </w:r>
-    </w:p>
-    <w:p>
-      <w:r>
-        <w:t xml:space="preserve"> '</w:t>
-      </w:r>
-      <w:proofErr w:type="spellStart"/>
-      <w:r>
-        <w:t>public_get_ticker_bookticker</w:t>
-      </w:r>
-      <w:proofErr w:type="spellEnd"/>
-      <w:r>
-        <w:t>',</w:t>
-      </w:r>
-    </w:p>
-    <w:p>
-      <w:r>
-        <w:t xml:space="preserve"> '</w:t>
-      </w:r>
-      <w:proofErr w:type="spellStart"/>
-      <w:r>
         <w:t>public_get_ticker_price</w:t>
       </w:r>
       <w:proofErr w:type="spellEnd"/>
@@ -6180,138 +6376,138 @@
     </w:p>
     <w:p>
       <w:r>
+        <w:t xml:space="preserve"> '</w:t>
+      </w:r>
+      <w:proofErr w:type="spellStart"/>
+      <w:r>
+        <w:t>requiredCredentials</w:t>
+      </w:r>
+      <w:proofErr w:type="spellEnd"/>
+      <w:r>
+        <w:t>',</w:t>
+      </w:r>
+    </w:p>
+    <w:p>
+      <w:r>
+        <w:t xml:space="preserve"> 'requiresWeb3',</w:t>
+      </w:r>
+    </w:p>
+    <w:p>
+      <w:r>
+        <w:t xml:space="preserve"> '</w:t>
+      </w:r>
+      <w:proofErr w:type="spellStart"/>
+      <w:r>
+        <w:t>restPollerLoopIsRunning</w:t>
+      </w:r>
+      <w:proofErr w:type="spellEnd"/>
+      <w:r>
+        <w:t>',</w:t>
+      </w:r>
+    </w:p>
+    <w:p>
+      <w:r>
+        <w:t xml:space="preserve"> '</w:t>
+      </w:r>
+      <w:proofErr w:type="spellStart"/>
+      <w:r>
+        <w:t>restRequestQueue</w:t>
+      </w:r>
+      <w:proofErr w:type="spellEnd"/>
+      <w:r>
+        <w:t>',</w:t>
+      </w:r>
+    </w:p>
+    <w:p>
+      <w:r>
+        <w:t xml:space="preserve"> '</w:t>
+      </w:r>
+      <w:proofErr w:type="spellStart"/>
+      <w:r>
+        <w:t>roundTimeframe</w:t>
+      </w:r>
+      <w:proofErr w:type="spellEnd"/>
+      <w:r>
+        <w:t>',</w:t>
+      </w:r>
+    </w:p>
+    <w:p>
+      <w:r>
+        <w:t xml:space="preserve"> '</w:t>
+      </w:r>
+      <w:proofErr w:type="spellStart"/>
+      <w:r>
+        <w:t>round_timeframe</w:t>
+      </w:r>
+      <w:proofErr w:type="spellEnd"/>
+      <w:r>
+        <w:t>',</w:t>
+      </w:r>
+    </w:p>
+    <w:p>
+      <w:r>
+        <w:t xml:space="preserve"> '</w:t>
+      </w:r>
+      <w:proofErr w:type="spellStart"/>
+      <w:r>
+        <w:t>rsa</w:t>
+      </w:r>
+      <w:proofErr w:type="spellEnd"/>
+      <w:r>
+        <w:t>',</w:t>
+      </w:r>
+    </w:p>
+    <w:p>
+      <w:r>
+        <w:t xml:space="preserve"> '</w:t>
+      </w:r>
+      <w:proofErr w:type="spellStart"/>
+      <w:r>
+        <w:t>safeCurrencyCode</w:t>
+      </w:r>
+      <w:proofErr w:type="spellEnd"/>
+      <w:r>
+        <w:t>',</w:t>
+      </w:r>
+    </w:p>
+    <w:p>
+      <w:r>
+        <w:t xml:space="preserve"> '</w:t>
+      </w:r>
+      <w:proofErr w:type="spellStart"/>
+      <w:r>
+        <w:t>safeEither</w:t>
+      </w:r>
+      <w:proofErr w:type="spellEnd"/>
+      <w:r>
+        <w:t>',</w:t>
+      </w:r>
+    </w:p>
+    <w:p>
+      <w:r>
+        <w:t xml:space="preserve"> '</w:t>
+      </w:r>
+      <w:proofErr w:type="spellStart"/>
+      <w:r>
+        <w:t>safeFloat</w:t>
+      </w:r>
+      <w:proofErr w:type="spellEnd"/>
+      <w:r>
+        <w:t>',</w:t>
+      </w:r>
+    </w:p>
+    <w:p>
+      <w:r>
+        <w:t xml:space="preserve"> 'safeFloat2',</w:t>
+      </w:r>
+    </w:p>
+    <w:p>
+      <w:r>
         <w:lastRenderedPageBreak/>
         <w:t xml:space="preserve"> '</w:t>
       </w:r>
       <w:proofErr w:type="spellStart"/>
       <w:r>
-        <w:t>requiredCredentials</w:t>
-      </w:r>
-      <w:proofErr w:type="spellEnd"/>
-      <w:r>
-        <w:t>',</w:t>
-      </w:r>
-    </w:p>
-    <w:p>
-      <w:r>
-        <w:t xml:space="preserve"> 'requiresWeb3',</w:t>
-      </w:r>
-    </w:p>
-    <w:p>
-      <w:r>
-        <w:t xml:space="preserve"> '</w:t>
-      </w:r>
-      <w:proofErr w:type="spellStart"/>
-      <w:r>
-        <w:t>restPollerLoopIsRunning</w:t>
-      </w:r>
-      <w:proofErr w:type="spellEnd"/>
-      <w:r>
-        <w:t>',</w:t>
-      </w:r>
-    </w:p>
-    <w:p>
-      <w:r>
-        <w:t xml:space="preserve"> '</w:t>
-      </w:r>
-      <w:proofErr w:type="spellStart"/>
-      <w:r>
-        <w:t>restRequestQueue</w:t>
-      </w:r>
-      <w:proofErr w:type="spellEnd"/>
-      <w:r>
-        <w:t>',</w:t>
-      </w:r>
-    </w:p>
-    <w:p>
-      <w:r>
-        <w:t xml:space="preserve"> '</w:t>
-      </w:r>
-      <w:proofErr w:type="spellStart"/>
-      <w:r>
-        <w:t>roundTimeframe</w:t>
-      </w:r>
-      <w:proofErr w:type="spellEnd"/>
-      <w:r>
-        <w:t>',</w:t>
-      </w:r>
-    </w:p>
-    <w:p>
-      <w:r>
-        <w:t xml:space="preserve"> '</w:t>
-      </w:r>
-      <w:proofErr w:type="spellStart"/>
-      <w:r>
-        <w:t>round_timeframe</w:t>
-      </w:r>
-      <w:proofErr w:type="spellEnd"/>
-      <w:r>
-        <w:t>',</w:t>
-      </w:r>
-    </w:p>
-    <w:p>
-      <w:r>
-        <w:t xml:space="preserve"> '</w:t>
-      </w:r>
-      <w:proofErr w:type="spellStart"/>
-      <w:r>
-        <w:t>rsa</w:t>
-      </w:r>
-      <w:proofErr w:type="spellEnd"/>
-      <w:r>
-        <w:t>',</w:t>
-      </w:r>
-    </w:p>
-    <w:p>
-      <w:r>
-        <w:t xml:space="preserve"> '</w:t>
-      </w:r>
-      <w:proofErr w:type="spellStart"/>
-      <w:r>
-        <w:t>safeCurrencyCode</w:t>
-      </w:r>
-      <w:proofErr w:type="spellEnd"/>
-      <w:r>
-        <w:t>',</w:t>
-      </w:r>
-    </w:p>
-    <w:p>
-      <w:r>
-        <w:t xml:space="preserve"> '</w:t>
-      </w:r>
-      <w:proofErr w:type="spellStart"/>
-      <w:r>
-        <w:t>safeEither</w:t>
-      </w:r>
-      <w:proofErr w:type="spellEnd"/>
-      <w:r>
-        <w:t>',</w:t>
-      </w:r>
-    </w:p>
-    <w:p>
-      <w:r>
-        <w:t xml:space="preserve"> '</w:t>
-      </w:r>
-      <w:proofErr w:type="spellStart"/>
-      <w:r>
-        <w:t>safeFloat</w:t>
-      </w:r>
-      <w:proofErr w:type="spellEnd"/>
-      <w:r>
-        <w:t>',</w:t>
-      </w:r>
-    </w:p>
-    <w:p>
-      <w:r>
-        <w:t xml:space="preserve"> 'safeFloat2',</w:t>
-      </w:r>
-    </w:p>
-    <w:p>
-      <w:r>
-        <w:t xml:space="preserve"> '</w:t>
-      </w:r>
-      <w:proofErr w:type="spellStart"/>
-      <w:r>
         <w:t>safeInteger</w:t>
       </w:r>
       <w:proofErr w:type="spellEnd"/>
@@ -6447,114 +6643,114 @@
     </w:p>
     <w:p>
       <w:r>
+        <w:t xml:space="preserve"> '</w:t>
+      </w:r>
+      <w:proofErr w:type="spellStart"/>
+      <w:r>
+        <w:t>safe_either</w:t>
+      </w:r>
+      <w:proofErr w:type="spellEnd"/>
+      <w:r>
+        <w:t>',</w:t>
+      </w:r>
+    </w:p>
+    <w:p>
+      <w:r>
+        <w:t xml:space="preserve"> '</w:t>
+      </w:r>
+      <w:proofErr w:type="spellStart"/>
+      <w:r>
+        <w:t>safe_float</w:t>
+      </w:r>
+      <w:proofErr w:type="spellEnd"/>
+      <w:r>
+        <w:t>',</w:t>
+      </w:r>
+    </w:p>
+    <w:p>
+      <w:r>
+        <w:t xml:space="preserve"> 'safe_float_2',</w:t>
+      </w:r>
+    </w:p>
+    <w:p>
+      <w:r>
+        <w:t xml:space="preserve"> '</w:t>
+      </w:r>
+      <w:proofErr w:type="spellStart"/>
+      <w:r>
+        <w:t>safe_integer</w:t>
+      </w:r>
+      <w:proofErr w:type="spellEnd"/>
+      <w:r>
+        <w:t>',</w:t>
+      </w:r>
+    </w:p>
+    <w:p>
+      <w:r>
+        <w:t xml:space="preserve"> 'safe_integer_2',</w:t>
+      </w:r>
+    </w:p>
+    <w:p>
+      <w:r>
+        <w:t xml:space="preserve"> '</w:t>
+      </w:r>
+      <w:proofErr w:type="spellStart"/>
+      <w:r>
+        <w:t>safe_integer_product</w:t>
+      </w:r>
+      <w:proofErr w:type="spellEnd"/>
+      <w:r>
+        <w:t>',</w:t>
+      </w:r>
+    </w:p>
+    <w:p>
+      <w:r>
+        <w:t xml:space="preserve"> 'safe_integer_product_2',</w:t>
+      </w:r>
+    </w:p>
+    <w:p>
+      <w:r>
+        <w:t xml:space="preserve"> '</w:t>
+      </w:r>
+      <w:proofErr w:type="spellStart"/>
+      <w:r>
+        <w:t>safe_string</w:t>
+      </w:r>
+      <w:proofErr w:type="spellEnd"/>
+      <w:r>
+        <w:t>',</w:t>
+      </w:r>
+    </w:p>
+    <w:p>
+      <w:r>
+        <w:t xml:space="preserve"> 'safe_string_2',</w:t>
+      </w:r>
+    </w:p>
+    <w:p>
+      <w:r>
+        <w:t xml:space="preserve"> '</w:t>
+      </w:r>
+      <w:proofErr w:type="spellStart"/>
+      <w:r>
+        <w:t>safe_string_lower</w:t>
+      </w:r>
+      <w:proofErr w:type="spellEnd"/>
+      <w:r>
+        <w:t>',</w:t>
+      </w:r>
+    </w:p>
+    <w:p>
+      <w:r>
+        <w:t xml:space="preserve"> 'safe_string_lower_2',</w:t>
+      </w:r>
+    </w:p>
+    <w:p>
+      <w:r>
         <w:lastRenderedPageBreak/>
         <w:t xml:space="preserve"> '</w:t>
       </w:r>
       <w:proofErr w:type="spellStart"/>
       <w:r>
-        <w:t>safe_either</w:t>
-      </w:r>
-      <w:proofErr w:type="spellEnd"/>
-      <w:r>
-        <w:t>',</w:t>
-      </w:r>
-    </w:p>
-    <w:p>
-      <w:r>
-        <w:t xml:space="preserve"> '</w:t>
-      </w:r>
-      <w:proofErr w:type="spellStart"/>
-      <w:r>
-        <w:t>safe_float</w:t>
-      </w:r>
-      <w:proofErr w:type="spellEnd"/>
-      <w:r>
-        <w:t>',</w:t>
-      </w:r>
-    </w:p>
-    <w:p>
-      <w:r>
-        <w:t xml:space="preserve"> 'safe_float_2',</w:t>
-      </w:r>
-    </w:p>
-    <w:p>
-      <w:r>
-        <w:t xml:space="preserve"> '</w:t>
-      </w:r>
-      <w:proofErr w:type="spellStart"/>
-      <w:r>
-        <w:t>safe_integer</w:t>
-      </w:r>
-      <w:proofErr w:type="spellEnd"/>
-      <w:r>
-        <w:t>',</w:t>
-      </w:r>
-    </w:p>
-    <w:p>
-      <w:r>
-        <w:t xml:space="preserve"> 'safe_integer_2',</w:t>
-      </w:r>
-    </w:p>
-    <w:p>
-      <w:r>
-        <w:t xml:space="preserve"> '</w:t>
-      </w:r>
-      <w:proofErr w:type="spellStart"/>
-      <w:r>
-        <w:t>safe_integer_product</w:t>
-      </w:r>
-      <w:proofErr w:type="spellEnd"/>
-      <w:r>
-        <w:t>',</w:t>
-      </w:r>
-    </w:p>
-    <w:p>
-      <w:r>
-        <w:t xml:space="preserve"> 'safe_integer_product_2',</w:t>
-      </w:r>
-    </w:p>
-    <w:p>
-      <w:r>
-        <w:t xml:space="preserve"> '</w:t>
-      </w:r>
-      <w:proofErr w:type="spellStart"/>
-      <w:r>
-        <w:t>safe_string</w:t>
-      </w:r>
-      <w:proofErr w:type="spellEnd"/>
-      <w:r>
-        <w:t>',</w:t>
-      </w:r>
-    </w:p>
-    <w:p>
-      <w:r>
-        <w:t xml:space="preserve"> 'safe_string_2',</w:t>
-      </w:r>
-    </w:p>
-    <w:p>
-      <w:r>
-        <w:t xml:space="preserve"> '</w:t>
-      </w:r>
-      <w:proofErr w:type="spellStart"/>
-      <w:r>
-        <w:t>safe_string_lower</w:t>
-      </w:r>
-      <w:proofErr w:type="spellEnd"/>
-      <w:r>
-        <w:t>',</w:t>
-      </w:r>
-    </w:p>
-    <w:p>
-      <w:r>
-        <w:t xml:space="preserve"> 'safe_string_lower_2',</w:t>
-      </w:r>
-    </w:p>
-    <w:p>
-      <w:r>
-        <w:t xml:space="preserve"> '</w:t>
-      </w:r>
-      <w:proofErr w:type="spellStart"/>
-      <w:r>
         <w:t>safe_string_upper</w:t>
       </w:r>
       <w:proofErr w:type="spellEnd"/>
@@ -6648,6 +6844,32 @@
       </w:r>
       <w:proofErr w:type="spellStart"/>
       <w:r>
+        <w:t>sapiGetAccountSnapshot</w:t>
+      </w:r>
+      <w:proofErr w:type="spellEnd"/>
+      <w:r>
+        <w:t>',</w:t>
+      </w:r>
+    </w:p>
+    <w:p>
+      <w:r>
+        <w:t xml:space="preserve"> '</w:t>
+      </w:r>
+      <w:proofErr w:type="spellStart"/>
+      <w:r>
+        <w:t>sapiGetAccountsnapshot</w:t>
+      </w:r>
+      <w:proofErr w:type="spellEnd"/>
+      <w:r>
+        <w:t>',</w:t>
+      </w:r>
+    </w:p>
+    <w:p>
+      <w:r>
+        <w:t xml:space="preserve"> '</w:t>
+      </w:r>
+      <w:proofErr w:type="spellStart"/>
+      <w:r>
         <w:t>sapiGetAssetAssetDividend</w:t>
       </w:r>
       <w:proofErr w:type="spellEnd"/>
@@ -6687,6 +6909,97 @@
       </w:r>
       <w:proofErr w:type="spellStart"/>
       <w:r>
+        <w:t>sapiGetCapitalDepositAddress</w:t>
+      </w:r>
+      <w:proofErr w:type="spellEnd"/>
+      <w:r>
+        <w:t>',</w:t>
+      </w:r>
+    </w:p>
+    <w:p>
+      <w:r>
+        <w:t xml:space="preserve"> '</w:t>
+      </w:r>
+      <w:proofErr w:type="spellStart"/>
+      <w:r>
+        <w:t>sapiGetCapitalDepositHisrec</w:t>
+      </w:r>
+      <w:proofErr w:type="spellEnd"/>
+      <w:r>
+        <w:t>',</w:t>
+      </w:r>
+    </w:p>
+    <w:p>
+      <w:r>
+        <w:t xml:space="preserve"> '</w:t>
+      </w:r>
+      <w:proofErr w:type="spellStart"/>
+      <w:r>
+        <w:t>sapiGetCapitalDepositSubAddress</w:t>
+      </w:r>
+      <w:proofErr w:type="spellEnd"/>
+      <w:r>
+        <w:t>',</w:t>
+      </w:r>
+    </w:p>
+    <w:p>
+      <w:r>
+        <w:t xml:space="preserve"> '</w:t>
+      </w:r>
+      <w:proofErr w:type="spellStart"/>
+      <w:r>
+        <w:t>sapiGetCapitalDepositSubHisrec</w:t>
+      </w:r>
+      <w:proofErr w:type="spellEnd"/>
+      <w:r>
+        <w:t>',</w:t>
+      </w:r>
+    </w:p>
+    <w:p>
+      <w:r>
+        <w:t xml:space="preserve"> '</w:t>
+      </w:r>
+      <w:proofErr w:type="spellStart"/>
+      <w:r>
+        <w:t>sapiGetCapitalDepositSubaddress</w:t>
+      </w:r>
+      <w:proofErr w:type="spellEnd"/>
+      <w:r>
+        <w:t>',</w:t>
+      </w:r>
+    </w:p>
+    <w:p>
+      <w:r>
+        <w:t xml:space="preserve"> '</w:t>
+      </w:r>
+      <w:proofErr w:type="spellStart"/>
+      <w:r>
+        <w:t>sapiGetCapitalDepositSubhisrec</w:t>
+      </w:r>
+      <w:proofErr w:type="spellEnd"/>
+      <w:r>
+        <w:t>',</w:t>
+      </w:r>
+    </w:p>
+    <w:p>
+      <w:r>
+        <w:t xml:space="preserve"> '</w:t>
+      </w:r>
+      <w:proofErr w:type="spellStart"/>
+      <w:r>
+        <w:t>sapiGetCapitalWithdrawHistory</w:t>
+      </w:r>
+      <w:proofErr w:type="spellEnd"/>
+      <w:r>
+        <w:t>',</w:t>
+      </w:r>
+    </w:p>
+    <w:p>
+      <w:r>
+        <w:t xml:space="preserve"> '</w:t>
+      </w:r>
+      <w:proofErr w:type="spellStart"/>
+      <w:r>
         <w:t>sapiGetFuturesTransfer</w:t>
       </w:r>
       <w:proofErr w:type="spellEnd"/>
@@ -6722,37 +7035,37 @@
     </w:p>
     <w:p>
       <w:r>
+        <w:t xml:space="preserve"> '</w:t>
+      </w:r>
+      <w:proofErr w:type="spellStart"/>
+      <w:r>
+        <w:t>sapiGetMarginAllOrders</w:t>
+      </w:r>
+      <w:proofErr w:type="spellEnd"/>
+      <w:r>
+        <w:t>',</w:t>
+      </w:r>
+    </w:p>
+    <w:p>
+      <w:r>
+        <w:t xml:space="preserve"> '</w:t>
+      </w:r>
+      <w:proofErr w:type="spellStart"/>
+      <w:r>
+        <w:t>sapiGetMarginAllPairs</w:t>
+      </w:r>
+      <w:proofErr w:type="spellEnd"/>
+      <w:r>
+        <w:t>',</w:t>
+      </w:r>
+    </w:p>
+    <w:p>
+      <w:r>
         <w:lastRenderedPageBreak/>
         <w:t xml:space="preserve"> '</w:t>
       </w:r>
       <w:proofErr w:type="spellStart"/>
       <w:r>
-        <w:t>sapiGetMarginAllOrders</w:t>
-      </w:r>
-      <w:proofErr w:type="spellEnd"/>
-      <w:r>
-        <w:t>',</w:t>
-      </w:r>
-    </w:p>
-    <w:p>
-      <w:r>
-        <w:t xml:space="preserve"> '</w:t>
-      </w:r>
-      <w:proofErr w:type="spellStart"/>
-      <w:r>
-        <w:t>sapiGetMarginAllPairs</w:t>
-      </w:r>
-      <w:proofErr w:type="spellEnd"/>
-      <w:r>
-        <w:t>',</w:t>
-      </w:r>
-    </w:p>
-    <w:p>
-      <w:r>
-        <w:t xml:space="preserve"> '</w:t>
-      </w:r>
-      <w:proofErr w:type="spellStart"/>
-      <w:r>
         <w:t>sapiGetMarginAllassets</w:t>
       </w:r>
       <w:proofErr w:type="spellEnd"/>
@@ -7052,6 +7365,176 @@
       </w:r>
       <w:proofErr w:type="spellStart"/>
       <w:r>
+        <w:t>sapiGetSubAccountFuturesAccount</w:t>
+      </w:r>
+      <w:proofErr w:type="spellEnd"/>
+      <w:r>
+        <w:t>',</w:t>
+      </w:r>
+    </w:p>
+    <w:p>
+      <w:r>
+        <w:t xml:space="preserve"> '</w:t>
+      </w:r>
+      <w:proofErr w:type="spellStart"/>
+      <w:r>
+        <w:t>sapiGetSubAccountFuturesAccountSummary</w:t>
+      </w:r>
+      <w:proofErr w:type="spellEnd"/>
+      <w:r>
+        <w:t>',</w:t>
+      </w:r>
+    </w:p>
+    <w:p>
+      <w:r>
+        <w:t xml:space="preserve"> '</w:t>
+      </w:r>
+      <w:proofErr w:type="spellStart"/>
+      <w:r>
+        <w:t>sapiGetSubAccountFuturesAccountsummary</w:t>
+      </w:r>
+      <w:proofErr w:type="spellEnd"/>
+      <w:r>
+        <w:t>',</w:t>
+      </w:r>
+    </w:p>
+    <w:p>
+      <w:r>
+        <w:lastRenderedPageBreak/>
+        <w:t xml:space="preserve"> '</w:t>
+      </w:r>
+      <w:proofErr w:type="spellStart"/>
+      <w:r>
+        <w:t>sapiGetSubAccountFuturesPositionRisk</w:t>
+      </w:r>
+      <w:proofErr w:type="spellEnd"/>
+      <w:r>
+        <w:t>',</w:t>
+      </w:r>
+    </w:p>
+    <w:p>
+      <w:r>
+        <w:t xml:space="preserve"> '</w:t>
+      </w:r>
+      <w:proofErr w:type="spellStart"/>
+      <w:r>
+        <w:t>sapiGetSubAccountFuturesPositionrisk</w:t>
+      </w:r>
+      <w:proofErr w:type="spellEnd"/>
+      <w:r>
+        <w:t>',</w:t>
+      </w:r>
+    </w:p>
+    <w:p>
+      <w:r>
+        <w:t xml:space="preserve"> '</w:t>
+      </w:r>
+      <w:proofErr w:type="spellStart"/>
+      <w:r>
+        <w:t>sapiGetSubAccountMarginAccount</w:t>
+      </w:r>
+      <w:proofErr w:type="spellEnd"/>
+      <w:r>
+        <w:t>',</w:t>
+      </w:r>
+    </w:p>
+    <w:p>
+      <w:r>
+        <w:t xml:space="preserve"> '</w:t>
+      </w:r>
+      <w:proofErr w:type="spellStart"/>
+      <w:r>
+        <w:t>sapiGetSubAccountMarginAccountSummary</w:t>
+      </w:r>
+      <w:proofErr w:type="spellEnd"/>
+      <w:r>
+        <w:t>',</w:t>
+      </w:r>
+    </w:p>
+    <w:p>
+      <w:r>
+        <w:t xml:space="preserve"> '</w:t>
+      </w:r>
+      <w:proofErr w:type="spellStart"/>
+      <w:r>
+        <w:t>sapiGetSubAccountMarginAccountsummary</w:t>
+      </w:r>
+      <w:proofErr w:type="spellEnd"/>
+      <w:r>
+        <w:t>',</w:t>
+      </w:r>
+    </w:p>
+    <w:p>
+      <w:r>
+        <w:t xml:space="preserve"> '</w:t>
+      </w:r>
+      <w:proofErr w:type="spellStart"/>
+      <w:r>
+        <w:t>sapiGetSubAccountStatus</w:t>
+      </w:r>
+      <w:proofErr w:type="spellEnd"/>
+      <w:r>
+        <w:t>',</w:t>
+      </w:r>
+    </w:p>
+    <w:p>
+      <w:r>
+        <w:t xml:space="preserve"> '</w:t>
+      </w:r>
+      <w:proofErr w:type="spellStart"/>
+      <w:r>
+        <w:t>sapiPostAccountDisableFastWithdrawSwitch</w:t>
+      </w:r>
+      <w:proofErr w:type="spellEnd"/>
+      <w:r>
+        <w:t>',</w:t>
+      </w:r>
+    </w:p>
+    <w:p>
+      <w:r>
+        <w:t xml:space="preserve"> '</w:t>
+      </w:r>
+      <w:proofErr w:type="spellStart"/>
+      <w:r>
+        <w:t>sapiPostAccountDisablefastwithdrawswitch</w:t>
+      </w:r>
+      <w:proofErr w:type="spellEnd"/>
+      <w:r>
+        <w:t>',</w:t>
+      </w:r>
+    </w:p>
+    <w:p>
+      <w:r>
+        <w:t xml:space="preserve"> '</w:t>
+      </w:r>
+      <w:proofErr w:type="spellStart"/>
+      <w:r>
+        <w:t>sapiPostAccountEnableFastWithdrawSwitch</w:t>
+      </w:r>
+      <w:proofErr w:type="spellEnd"/>
+      <w:r>
+        <w:t>',</w:t>
+      </w:r>
+    </w:p>
+    <w:p>
+      <w:r>
+        <w:t xml:space="preserve"> '</w:t>
+      </w:r>
+      <w:proofErr w:type="spellStart"/>
+      <w:r>
+        <w:t>sapiPostAccountEnablefastwithdrawswitch</w:t>
+      </w:r>
+      <w:proofErr w:type="spellEnd"/>
+      <w:r>
+        <w:t>',</w:t>
+      </w:r>
+    </w:p>
+    <w:p>
+      <w:r>
+        <w:t xml:space="preserve"> '</w:t>
+      </w:r>
+      <w:proofErr w:type="spellStart"/>
+      <w:r>
         <w:t>sapiPostAssetDust</w:t>
       </w:r>
       <w:proofErr w:type="spellEnd"/>
@@ -7061,154 +7544,206 @@
     </w:p>
     <w:p>
       <w:r>
+        <w:t xml:space="preserve"> '</w:t>
+      </w:r>
+      <w:proofErr w:type="spellStart"/>
+      <w:r>
+        <w:t>sapiPostCapitalWithdrawApply</w:t>
+      </w:r>
+      <w:proofErr w:type="spellEnd"/>
+      <w:r>
+        <w:t>',</w:t>
+      </w:r>
+    </w:p>
+    <w:p>
+      <w:r>
+        <w:t xml:space="preserve"> '</w:t>
+      </w:r>
+      <w:proofErr w:type="spellStart"/>
+      <w:r>
+        <w:t>sapiPostFuturesTransfer</w:t>
+      </w:r>
+      <w:proofErr w:type="spellEnd"/>
+      <w:r>
+        <w:t>',</w:t>
+      </w:r>
+    </w:p>
+    <w:p>
+      <w:r>
+        <w:t xml:space="preserve"> '</w:t>
+      </w:r>
+      <w:proofErr w:type="spellStart"/>
+      <w:r>
+        <w:t>sapiPostMarginLoan</w:t>
+      </w:r>
+      <w:proofErr w:type="spellEnd"/>
+      <w:r>
+        <w:t>',</w:t>
+      </w:r>
+    </w:p>
+    <w:p>
+      <w:r>
+        <w:t xml:space="preserve"> '</w:t>
+      </w:r>
+      <w:proofErr w:type="spellStart"/>
+      <w:r>
+        <w:t>sapiPostMarginOrder</w:t>
+      </w:r>
+      <w:proofErr w:type="spellEnd"/>
+      <w:r>
+        <w:t>',</w:t>
+      </w:r>
+    </w:p>
+    <w:p>
+      <w:r>
+        <w:t xml:space="preserve"> '</w:t>
+      </w:r>
+      <w:proofErr w:type="spellStart"/>
+      <w:r>
+        <w:t>sapiPostMarginRepay</w:t>
+      </w:r>
+      <w:proofErr w:type="spellEnd"/>
+      <w:r>
+        <w:t>',</w:t>
+      </w:r>
+    </w:p>
+    <w:p>
+      <w:r>
+        <w:t xml:space="preserve"> '</w:t>
+      </w:r>
+      <w:proofErr w:type="spellStart"/>
+      <w:r>
+        <w:t>sapiPostMarginTransfer</w:t>
+      </w:r>
+      <w:proofErr w:type="spellEnd"/>
+      <w:r>
+        <w:t>',</w:t>
+      </w:r>
+    </w:p>
+    <w:p>
+      <w:r>
+        <w:t xml:space="preserve"> '</w:t>
+      </w:r>
+      <w:proofErr w:type="spellStart"/>
+      <w:r>
+        <w:t>sapiPostSubAccountFuturesEnable</w:t>
+      </w:r>
+      <w:proofErr w:type="spellEnd"/>
+      <w:r>
+        <w:t>',</w:t>
+      </w:r>
+    </w:p>
+    <w:p>
+      <w:r>
+        <w:t xml:space="preserve"> '</w:t>
+      </w:r>
+      <w:proofErr w:type="spellStart"/>
+      <w:r>
+        <w:t>sapiPostSubAccountMarginEnable</w:t>
+      </w:r>
+      <w:proofErr w:type="spellEnd"/>
+      <w:r>
+        <w:t>',</w:t>
+      </w:r>
+    </w:p>
+    <w:p>
+      <w:r>
+        <w:t xml:space="preserve"> '</w:t>
+      </w:r>
+      <w:proofErr w:type="spellStart"/>
+      <w:r>
+        <w:t>sapiPostUserDataStream</w:t>
+      </w:r>
+      <w:proofErr w:type="spellEnd"/>
+      <w:r>
+        <w:t>',</w:t>
+      </w:r>
+    </w:p>
+    <w:p>
+      <w:r>
+        <w:t xml:space="preserve"> '</w:t>
+      </w:r>
+      <w:proofErr w:type="spellStart"/>
+      <w:r>
+        <w:t>sapiPostUserdatastream</w:t>
+      </w:r>
+      <w:proofErr w:type="spellEnd"/>
+      <w:r>
+        <w:t>',</w:t>
+      </w:r>
+    </w:p>
+    <w:p>
+      <w:r>
+        <w:t xml:space="preserve"> '</w:t>
+      </w:r>
+      <w:proofErr w:type="spellStart"/>
+      <w:r>
+        <w:t>sapiPutUserDataStream</w:t>
+      </w:r>
+      <w:proofErr w:type="spellEnd"/>
+      <w:r>
+        <w:t>',</w:t>
+      </w:r>
+    </w:p>
+    <w:p>
+      <w:r>
+        <w:t xml:space="preserve"> '</w:t>
+      </w:r>
+      <w:proofErr w:type="spellStart"/>
+      <w:r>
+        <w:t>sapiPutUserdatastream</w:t>
+      </w:r>
+      <w:proofErr w:type="spellEnd"/>
+      <w:r>
+        <w:t>',</w:t>
+      </w:r>
+    </w:p>
+    <w:p>
+      <w:r>
+        <w:t xml:space="preserve"> '</w:t>
+      </w:r>
+      <w:proofErr w:type="spellStart"/>
+      <w:r>
+        <w:t>sapi_delete_margin_order</w:t>
+      </w:r>
+      <w:proofErr w:type="spellEnd"/>
+      <w:r>
+        <w:t>',</w:t>
+      </w:r>
+    </w:p>
+    <w:p>
+      <w:r>
+        <w:t xml:space="preserve"> '</w:t>
+      </w:r>
+      <w:proofErr w:type="spellStart"/>
+      <w:r>
+        <w:t>sapi_delete_userdatastream</w:t>
+      </w:r>
+      <w:proofErr w:type="spellEnd"/>
+      <w:r>
+        <w:t>',</w:t>
+      </w:r>
+    </w:p>
+    <w:p>
+      <w:r>
+        <w:t xml:space="preserve"> '</w:t>
+      </w:r>
+      <w:proofErr w:type="spellStart"/>
+      <w:r>
+        <w:t>sapi_get_accountsnapshot</w:t>
+      </w:r>
+      <w:proofErr w:type="spellEnd"/>
+      <w:r>
+        <w:t>',</w:t>
+      </w:r>
+    </w:p>
+    <w:p>
+      <w:r>
         <w:lastRenderedPageBreak/>
         <w:t xml:space="preserve"> '</w:t>
       </w:r>
       <w:proofErr w:type="spellStart"/>
       <w:r>
-        <w:t>sapiPostFuturesTransfer</w:t>
-      </w:r>
-      <w:proofErr w:type="spellEnd"/>
-      <w:r>
-        <w:t>',</w:t>
-      </w:r>
-    </w:p>
-    <w:p>
-      <w:r>
-        <w:t xml:space="preserve"> '</w:t>
-      </w:r>
-      <w:proofErr w:type="spellStart"/>
-      <w:r>
-        <w:t>sapiPostMarginLoan</w:t>
-      </w:r>
-      <w:proofErr w:type="spellEnd"/>
-      <w:r>
-        <w:t>',</w:t>
-      </w:r>
-    </w:p>
-    <w:p>
-      <w:r>
-        <w:t xml:space="preserve"> '</w:t>
-      </w:r>
-      <w:proofErr w:type="spellStart"/>
-      <w:r>
-        <w:t>sapiPostMarginOrder</w:t>
-      </w:r>
-      <w:proofErr w:type="spellEnd"/>
-      <w:r>
-        <w:t>',</w:t>
-      </w:r>
-    </w:p>
-    <w:p>
-      <w:r>
-        <w:t xml:space="preserve"> '</w:t>
-      </w:r>
-      <w:proofErr w:type="spellStart"/>
-      <w:r>
-        <w:t>sapiPostMarginRepay</w:t>
-      </w:r>
-      <w:proofErr w:type="spellEnd"/>
-      <w:r>
-        <w:t>',</w:t>
-      </w:r>
-    </w:p>
-    <w:p>
-      <w:r>
-        <w:t xml:space="preserve"> '</w:t>
-      </w:r>
-      <w:proofErr w:type="spellStart"/>
-      <w:r>
-        <w:t>sapiPostMarginTransfer</w:t>
-      </w:r>
-      <w:proofErr w:type="spellEnd"/>
-      <w:r>
-        <w:t>',</w:t>
-      </w:r>
-    </w:p>
-    <w:p>
-      <w:r>
-        <w:t xml:space="preserve"> '</w:t>
-      </w:r>
-      <w:proofErr w:type="spellStart"/>
-      <w:r>
-        <w:t>sapiPostUserDataStream</w:t>
-      </w:r>
-      <w:proofErr w:type="spellEnd"/>
-      <w:r>
-        <w:t>',</w:t>
-      </w:r>
-    </w:p>
-    <w:p>
-      <w:r>
-        <w:t xml:space="preserve"> '</w:t>
-      </w:r>
-      <w:proofErr w:type="spellStart"/>
-      <w:r>
-        <w:t>sapiPostUserdatastream</w:t>
-      </w:r>
-      <w:proofErr w:type="spellEnd"/>
-      <w:r>
-        <w:t>',</w:t>
-      </w:r>
-    </w:p>
-    <w:p>
-      <w:r>
-        <w:t xml:space="preserve"> '</w:t>
-      </w:r>
-      <w:proofErr w:type="spellStart"/>
-      <w:r>
-        <w:t>sapiPutUserDataStream</w:t>
-      </w:r>
-      <w:proofErr w:type="spellEnd"/>
-      <w:r>
-        <w:t>',</w:t>
-      </w:r>
-    </w:p>
-    <w:p>
-      <w:r>
-        <w:t xml:space="preserve"> '</w:t>
-      </w:r>
-      <w:proofErr w:type="spellStart"/>
-      <w:r>
-        <w:t>sapiPutUserdatastream</w:t>
-      </w:r>
-      <w:proofErr w:type="spellEnd"/>
-      <w:r>
-        <w:t>',</w:t>
-      </w:r>
-    </w:p>
-    <w:p>
-      <w:r>
-        <w:t xml:space="preserve"> '</w:t>
-      </w:r>
-      <w:proofErr w:type="spellStart"/>
-      <w:r>
-        <w:t>sapi_delete_margin_order</w:t>
-      </w:r>
-      <w:proofErr w:type="spellEnd"/>
-      <w:r>
-        <w:t>',</w:t>
-      </w:r>
-    </w:p>
-    <w:p>
-      <w:r>
-        <w:t xml:space="preserve"> '</w:t>
-      </w:r>
-      <w:proofErr w:type="spellStart"/>
-      <w:r>
-        <w:t>sapi_delete_userdatastream</w:t>
-      </w:r>
-      <w:proofErr w:type="spellEnd"/>
-      <w:r>
-        <w:t>',</w:t>
-      </w:r>
-    </w:p>
-    <w:p>
-      <w:r>
-        <w:t xml:space="preserve"> '</w:t>
-      </w:r>
-      <w:proofErr w:type="spellStart"/>
-      <w:r>
         <w:t>sapi_get_asset_assetdividend</w:t>
       </w:r>
       <w:proofErr w:type="spellEnd"/>
@@ -7235,6 +7770,71 @@
       </w:r>
       <w:proofErr w:type="spellStart"/>
       <w:r>
+        <w:t>sapi_get_capital_deposit_address</w:t>
+      </w:r>
+      <w:proofErr w:type="spellEnd"/>
+      <w:r>
+        <w:t>',</w:t>
+      </w:r>
+    </w:p>
+    <w:p>
+      <w:r>
+        <w:t xml:space="preserve"> '</w:t>
+      </w:r>
+      <w:proofErr w:type="spellStart"/>
+      <w:r>
+        <w:t>sapi_get_capital_deposit_hisrec</w:t>
+      </w:r>
+      <w:proofErr w:type="spellEnd"/>
+      <w:r>
+        <w:t>',</w:t>
+      </w:r>
+    </w:p>
+    <w:p>
+      <w:r>
+        <w:t xml:space="preserve"> '</w:t>
+      </w:r>
+      <w:proofErr w:type="spellStart"/>
+      <w:r>
+        <w:t>sapi_get_capital_deposit_subaddress</w:t>
+      </w:r>
+      <w:proofErr w:type="spellEnd"/>
+      <w:r>
+        <w:t>',</w:t>
+      </w:r>
+    </w:p>
+    <w:p>
+      <w:r>
+        <w:t xml:space="preserve"> '</w:t>
+      </w:r>
+      <w:proofErr w:type="spellStart"/>
+      <w:r>
+        <w:t>sapi_get_capital_deposit_subhisrec</w:t>
+      </w:r>
+      <w:proofErr w:type="spellEnd"/>
+      <w:r>
+        <w:t>',</w:t>
+      </w:r>
+    </w:p>
+    <w:p>
+      <w:r>
+        <w:t xml:space="preserve"> '</w:t>
+      </w:r>
+      <w:proofErr w:type="spellStart"/>
+      <w:r>
+        <w:t>sapi_get_capital_withdraw_history</w:t>
+      </w:r>
+      <w:proofErr w:type="spellEnd"/>
+      <w:r>
+        <w:t>',</w:t>
+      </w:r>
+    </w:p>
+    <w:p>
+      <w:r>
+        <w:t xml:space="preserve"> '</w:t>
+      </w:r>
+      <w:proofErr w:type="spellStart"/>
+      <w:r>
         <w:t>sapi_get_futures_transfer</w:t>
       </w:r>
       <w:proofErr w:type="spellEnd"/>
@@ -7400,64 +8000,168 @@
     </w:p>
     <w:p>
       <w:r>
+        <w:t xml:space="preserve"> '</w:t>
+      </w:r>
+      <w:proofErr w:type="spellStart"/>
+      <w:r>
+        <w:t>sapi_get_margin_order</w:t>
+      </w:r>
+      <w:proofErr w:type="spellEnd"/>
+      <w:r>
+        <w:t>',</w:t>
+      </w:r>
+    </w:p>
+    <w:p>
+      <w:r>
+        <w:t xml:space="preserve"> '</w:t>
+      </w:r>
+      <w:proofErr w:type="spellStart"/>
+      <w:r>
+        <w:t>sapi_get_margin_pair</w:t>
+      </w:r>
+      <w:proofErr w:type="spellEnd"/>
+      <w:r>
+        <w:t>',</w:t>
+      </w:r>
+    </w:p>
+    <w:p>
+      <w:r>
+        <w:t xml:space="preserve"> '</w:t>
+      </w:r>
+      <w:proofErr w:type="spellStart"/>
+      <w:r>
+        <w:t>sapi_get_margin_priceindex</w:t>
+      </w:r>
+      <w:proofErr w:type="spellEnd"/>
+      <w:r>
+        <w:t>',</w:t>
+      </w:r>
+    </w:p>
+    <w:p>
+      <w:r>
+        <w:t xml:space="preserve"> '</w:t>
+      </w:r>
+      <w:proofErr w:type="spellStart"/>
+      <w:r>
+        <w:t>sapi_get_margin_repay</w:t>
+      </w:r>
+      <w:proofErr w:type="spellEnd"/>
+      <w:r>
+        <w:t>',</w:t>
+      </w:r>
+    </w:p>
+    <w:p>
+      <w:r>
+        <w:t xml:space="preserve"> '</w:t>
+      </w:r>
+      <w:proofErr w:type="spellStart"/>
+      <w:r>
+        <w:t>sapi_get_margin_transfer</w:t>
+      </w:r>
+      <w:proofErr w:type="spellEnd"/>
+      <w:r>
+        <w:t>',</w:t>
+      </w:r>
+    </w:p>
+    <w:p>
+      <w:r>
+        <w:t xml:space="preserve"> '</w:t>
+      </w:r>
+      <w:proofErr w:type="spellStart"/>
+      <w:r>
+        <w:t>sapi_get_sub_account_futures_account</w:t>
+      </w:r>
+      <w:proofErr w:type="spellEnd"/>
+      <w:r>
+        <w:t>',</w:t>
+      </w:r>
+    </w:p>
+    <w:p>
+      <w:r>
         <w:lastRenderedPageBreak/>
         <w:t xml:space="preserve"> '</w:t>
       </w:r>
       <w:proofErr w:type="spellStart"/>
       <w:r>
-        <w:t>sapi_get_margin_order</w:t>
-      </w:r>
-      <w:proofErr w:type="spellEnd"/>
-      <w:r>
-        <w:t>',</w:t>
-      </w:r>
-    </w:p>
-    <w:p>
-      <w:r>
-        <w:t xml:space="preserve"> '</w:t>
-      </w:r>
-      <w:proofErr w:type="spellStart"/>
-      <w:r>
-        <w:t>sapi_get_margin_pair</w:t>
-      </w:r>
-      <w:proofErr w:type="spellEnd"/>
-      <w:r>
-        <w:t>',</w:t>
-      </w:r>
-    </w:p>
-    <w:p>
-      <w:r>
-        <w:t xml:space="preserve"> '</w:t>
-      </w:r>
-      <w:proofErr w:type="spellStart"/>
-      <w:r>
-        <w:t>sapi_get_margin_priceindex</w:t>
-      </w:r>
-      <w:proofErr w:type="spellEnd"/>
-      <w:r>
-        <w:t>',</w:t>
-      </w:r>
-    </w:p>
-    <w:p>
-      <w:r>
-        <w:t xml:space="preserve"> '</w:t>
-      </w:r>
-      <w:proofErr w:type="spellStart"/>
-      <w:r>
-        <w:t>sapi_get_margin_repay</w:t>
-      </w:r>
-      <w:proofErr w:type="spellEnd"/>
-      <w:r>
-        <w:t>',</w:t>
-      </w:r>
-    </w:p>
-    <w:p>
-      <w:r>
-        <w:t xml:space="preserve"> '</w:t>
-      </w:r>
-      <w:proofErr w:type="spellStart"/>
-      <w:r>
-        <w:t>sapi_get_margin_transfer</w:t>
+        <w:t>sapi_get_sub_account_futures_accountsummary</w:t>
+      </w:r>
+      <w:proofErr w:type="spellEnd"/>
+      <w:r>
+        <w:t>',</w:t>
+      </w:r>
+    </w:p>
+    <w:p>
+      <w:r>
+        <w:t xml:space="preserve"> '</w:t>
+      </w:r>
+      <w:proofErr w:type="spellStart"/>
+      <w:r>
+        <w:t>sapi_get_sub_account_futures_positionrisk</w:t>
+      </w:r>
+      <w:proofErr w:type="spellEnd"/>
+      <w:r>
+        <w:t>',</w:t>
+      </w:r>
+    </w:p>
+    <w:p>
+      <w:r>
+        <w:t xml:space="preserve"> '</w:t>
+      </w:r>
+      <w:proofErr w:type="spellStart"/>
+      <w:r>
+        <w:t>sapi_get_sub_account_margin_account</w:t>
+      </w:r>
+      <w:proofErr w:type="spellEnd"/>
+      <w:r>
+        <w:t>',</w:t>
+      </w:r>
+    </w:p>
+    <w:p>
+      <w:r>
+        <w:t xml:space="preserve"> '</w:t>
+      </w:r>
+      <w:proofErr w:type="spellStart"/>
+      <w:r>
+        <w:t>sapi_get_sub_account_margin_accountsummary</w:t>
+      </w:r>
+      <w:proofErr w:type="spellEnd"/>
+      <w:r>
+        <w:t>',</w:t>
+      </w:r>
+    </w:p>
+    <w:p>
+      <w:r>
+        <w:t xml:space="preserve"> '</w:t>
+      </w:r>
+      <w:proofErr w:type="spellStart"/>
+      <w:r>
+        <w:t>sapi_get_sub_account_status</w:t>
+      </w:r>
+      <w:proofErr w:type="spellEnd"/>
+      <w:r>
+        <w:t>',</w:t>
+      </w:r>
+    </w:p>
+    <w:p>
+      <w:r>
+        <w:t xml:space="preserve"> '</w:t>
+      </w:r>
+      <w:proofErr w:type="spellStart"/>
+      <w:r>
+        <w:t>sapi_post_account_disablefastwithdrawswitch</w:t>
+      </w:r>
+      <w:proofErr w:type="spellEnd"/>
+      <w:r>
+        <w:t>',</w:t>
+      </w:r>
+    </w:p>
+    <w:p>
+      <w:r>
+        <w:t xml:space="preserve"> '</w:t>
+      </w:r>
+      <w:proofErr w:type="spellStart"/>
+      <w:r>
+        <w:t>sapi_post_account_enablefastwithdrawswitch</w:t>
       </w:r>
       <w:proofErr w:type="spellEnd"/>
       <w:r>
@@ -7483,6 +8187,19 @@
       </w:r>
       <w:proofErr w:type="spellStart"/>
       <w:r>
+        <w:t>sapi_post_capital_withdraw_apply</w:t>
+      </w:r>
+      <w:proofErr w:type="spellEnd"/>
+      <w:r>
+        <w:t>',</w:t>
+      </w:r>
+    </w:p>
+    <w:p>
+      <w:r>
+        <w:t xml:space="preserve"> '</w:t>
+      </w:r>
+      <w:proofErr w:type="spellStart"/>
+      <w:r>
         <w:t>sapi_post_futures_transfer</w:t>
       </w:r>
       <w:proofErr w:type="spellEnd"/>
@@ -7548,6 +8265,32 @@
       </w:r>
       <w:proofErr w:type="spellStart"/>
       <w:r>
+        <w:t>sapi_post_sub_account_futures_enable</w:t>
+      </w:r>
+      <w:proofErr w:type="spellEnd"/>
+      <w:r>
+        <w:t>',</w:t>
+      </w:r>
+    </w:p>
+    <w:p>
+      <w:r>
+        <w:t xml:space="preserve"> '</w:t>
+      </w:r>
+      <w:proofErr w:type="spellStart"/>
+      <w:r>
+        <w:t>sapi_post_sub_account_margin_enable</w:t>
+      </w:r>
+      <w:proofErr w:type="spellEnd"/>
+      <w:r>
+        <w:t>',</w:t>
+      </w:r>
+    </w:p>
+    <w:p>
+      <w:r>
+        <w:t xml:space="preserve"> '</w:t>
+      </w:r>
+      <w:proofErr w:type="spellStart"/>
+      <w:r>
         <w:t>sapi_post_userdatastream</w:t>
       </w:r>
       <w:proofErr w:type="spellEnd"/>
@@ -7642,6 +8385,7 @@
     </w:p>
     <w:p>
       <w:r>
+        <w:lastRenderedPageBreak/>
         <w:t xml:space="preserve"> 'sign',</w:t>
       </w:r>
     </w:p>
@@ -7691,208 +8435,208 @@
     </w:p>
     <w:p>
       <w:r>
+        <w:t xml:space="preserve"> 'soliditySha3',</w:t>
+      </w:r>
+    </w:p>
+    <w:p>
+      <w:r>
+        <w:t xml:space="preserve"> '</w:t>
+      </w:r>
+      <w:proofErr w:type="spellStart"/>
+      <w:r>
+        <w:t>solidityTypes</w:t>
+      </w:r>
+      <w:proofErr w:type="spellEnd"/>
+      <w:r>
+        <w:t>',</w:t>
+      </w:r>
+    </w:p>
+    <w:p>
+      <w:r>
+        <w:t xml:space="preserve"> '</w:t>
+      </w:r>
+      <w:proofErr w:type="spellStart"/>
+      <w:r>
+        <w:t>solidityValues</w:t>
+      </w:r>
+      <w:proofErr w:type="spellEnd"/>
+      <w:r>
+        <w:t>',</w:t>
+      </w:r>
+    </w:p>
+    <w:p>
+      <w:r>
+        <w:t xml:space="preserve"> '</w:t>
+      </w:r>
+      <w:proofErr w:type="spellStart"/>
+      <w:r>
+        <w:t>sortBy</w:t>
+      </w:r>
+      <w:proofErr w:type="spellEnd"/>
+      <w:r>
+        <w:t>',</w:t>
+      </w:r>
+    </w:p>
+    <w:p>
+      <w:r>
+        <w:t xml:space="preserve"> '</w:t>
+      </w:r>
+      <w:proofErr w:type="spellStart"/>
+      <w:r>
+        <w:t>sort_by</w:t>
+      </w:r>
+      <w:proofErr w:type="spellEnd"/>
+      <w:r>
+        <w:t>',</w:t>
+      </w:r>
+    </w:p>
+    <w:p>
+      <w:r>
+        <w:t xml:space="preserve"> 'status',</w:t>
+      </w:r>
+    </w:p>
+    <w:p>
+      <w:r>
+        <w:t xml:space="preserve"> 'strip',</w:t>
+      </w:r>
+    </w:p>
+    <w:p>
+      <w:r>
+        <w:t xml:space="preserve"> '</w:t>
+      </w:r>
+      <w:proofErr w:type="spellStart"/>
+      <w:r>
+        <w:t>substituteCommonCurrencyCodes</w:t>
+      </w:r>
+      <w:proofErr w:type="spellEnd"/>
+      <w:r>
+        <w:t>',</w:t>
+      </w:r>
+    </w:p>
+    <w:p>
+      <w:r>
+        <w:t xml:space="preserve"> 'sum',</w:t>
+      </w:r>
+    </w:p>
+    <w:p>
+      <w:r>
+        <w:t xml:space="preserve"> 'symbols',</w:t>
+      </w:r>
+    </w:p>
+    <w:p>
+      <w:r>
+        <w:t xml:space="preserve"> 'throttle',</w:t>
+      </w:r>
+    </w:p>
+    <w:p>
+      <w:r>
+        <w:t xml:space="preserve"> '</w:t>
+      </w:r>
+      <w:proofErr w:type="spellStart"/>
+      <w:r>
+        <w:t>throwBroadlyMatchedException</w:t>
+      </w:r>
+      <w:proofErr w:type="spellEnd"/>
+      <w:r>
+        <w:t>',</w:t>
+      </w:r>
+    </w:p>
+    <w:p>
+      <w:r>
+        <w:t xml:space="preserve"> '</w:t>
+      </w:r>
+      <w:proofErr w:type="spellStart"/>
+      <w:r>
+        <w:t>throwExactlyMatchedException</w:t>
+      </w:r>
+      <w:proofErr w:type="spellEnd"/>
+      <w:r>
+        <w:t>',</w:t>
+      </w:r>
+    </w:p>
+    <w:p>
+      <w:r>
+        <w:t xml:space="preserve"> '</w:t>
+      </w:r>
+      <w:proofErr w:type="spellStart"/>
+      <w:r>
+        <w:t>throw_broadly_matched_exception</w:t>
+      </w:r>
+      <w:proofErr w:type="spellEnd"/>
+      <w:r>
+        <w:t>',</w:t>
+      </w:r>
+    </w:p>
+    <w:p>
+      <w:r>
+        <w:t xml:space="preserve"> '</w:t>
+      </w:r>
+      <w:proofErr w:type="spellStart"/>
+      <w:r>
+        <w:t>throw_exactly_matched_exception</w:t>
+      </w:r>
+      <w:proofErr w:type="spellEnd"/>
+      <w:r>
+        <w:t>',</w:t>
+      </w:r>
+    </w:p>
+    <w:p>
+      <w:r>
+        <w:t xml:space="preserve"> 'tickers',</w:t>
+      </w:r>
+    </w:p>
+    <w:p>
+      <w:r>
+        <w:t xml:space="preserve"> 'timeframes',</w:t>
+      </w:r>
+    </w:p>
+    <w:p>
+      <w:r>
+        <w:t xml:space="preserve"> 'timeout',</w:t>
+      </w:r>
+    </w:p>
+    <w:p>
+      <w:r>
+        <w:t xml:space="preserve"> '</w:t>
+      </w:r>
+      <w:proofErr w:type="spellStart"/>
+      <w:r>
+        <w:t>toArray</w:t>
+      </w:r>
+      <w:proofErr w:type="spellEnd"/>
+      <w:r>
+        <w:t>',</w:t>
+      </w:r>
+    </w:p>
+    <w:p>
+      <w:r>
+        <w:t xml:space="preserve"> '</w:t>
+      </w:r>
+      <w:proofErr w:type="spellStart"/>
+      <w:r>
+        <w:t>toWei</w:t>
+      </w:r>
+      <w:proofErr w:type="spellEnd"/>
+      <w:r>
+        <w:t>',</w:t>
+      </w:r>
+    </w:p>
+    <w:p>
+      <w:r>
+        <w:t xml:space="preserve"> '</w:t>
+      </w:r>
+      <w:proofErr w:type="spellStart"/>
+      <w:r>
+        <w:t>to_array</w:t>
+      </w:r>
+      <w:proofErr w:type="spellEnd"/>
+      <w:r>
+        <w:t>',</w:t>
+      </w:r>
+    </w:p>
+    <w:p>
+      <w:r>
         <w:lastRenderedPageBreak/>
-        <w:t xml:space="preserve"> 'soliditySha3',</w:t>
-      </w:r>
-    </w:p>
-    <w:p>
-      <w:r>
-        <w:t xml:space="preserve"> '</w:t>
-      </w:r>
-      <w:proofErr w:type="spellStart"/>
-      <w:r>
-        <w:t>solidityTypes</w:t>
-      </w:r>
-      <w:proofErr w:type="spellEnd"/>
-      <w:r>
-        <w:t>',</w:t>
-      </w:r>
-    </w:p>
-    <w:p>
-      <w:r>
-        <w:t xml:space="preserve"> '</w:t>
-      </w:r>
-      <w:proofErr w:type="spellStart"/>
-      <w:r>
-        <w:t>solidityValues</w:t>
-      </w:r>
-      <w:proofErr w:type="spellEnd"/>
-      <w:r>
-        <w:t>',</w:t>
-      </w:r>
-    </w:p>
-    <w:p>
-      <w:r>
-        <w:t xml:space="preserve"> '</w:t>
-      </w:r>
-      <w:proofErr w:type="spellStart"/>
-      <w:r>
-        <w:t>sortBy</w:t>
-      </w:r>
-      <w:proofErr w:type="spellEnd"/>
-      <w:r>
-        <w:t>',</w:t>
-      </w:r>
-    </w:p>
-    <w:p>
-      <w:r>
-        <w:t xml:space="preserve"> '</w:t>
-      </w:r>
-      <w:proofErr w:type="spellStart"/>
-      <w:r>
-        <w:t>sort_by</w:t>
-      </w:r>
-      <w:proofErr w:type="spellEnd"/>
-      <w:r>
-        <w:t>',</w:t>
-      </w:r>
-    </w:p>
-    <w:p>
-      <w:r>
-        <w:t xml:space="preserve"> 'status',</w:t>
-      </w:r>
-    </w:p>
-    <w:p>
-      <w:r>
-        <w:t xml:space="preserve"> 'strip',</w:t>
-      </w:r>
-    </w:p>
-    <w:p>
-      <w:r>
-        <w:t xml:space="preserve"> '</w:t>
-      </w:r>
-      <w:proofErr w:type="spellStart"/>
-      <w:r>
-        <w:t>substituteCommonCurrencyCodes</w:t>
-      </w:r>
-      <w:proofErr w:type="spellEnd"/>
-      <w:r>
-        <w:t>',</w:t>
-      </w:r>
-    </w:p>
-    <w:p>
-      <w:r>
-        <w:t xml:space="preserve"> 'sum',</w:t>
-      </w:r>
-    </w:p>
-    <w:p>
-      <w:r>
-        <w:t xml:space="preserve"> 'symbols',</w:t>
-      </w:r>
-    </w:p>
-    <w:p>
-      <w:r>
-        <w:t xml:space="preserve"> 'throttle',</w:t>
-      </w:r>
-    </w:p>
-    <w:p>
-      <w:r>
-        <w:t xml:space="preserve"> '</w:t>
-      </w:r>
-      <w:proofErr w:type="spellStart"/>
-      <w:r>
-        <w:t>throwBroadlyMatchedException</w:t>
-      </w:r>
-      <w:proofErr w:type="spellEnd"/>
-      <w:r>
-        <w:t>',</w:t>
-      </w:r>
-    </w:p>
-    <w:p>
-      <w:r>
-        <w:t xml:space="preserve"> '</w:t>
-      </w:r>
-      <w:proofErr w:type="spellStart"/>
-      <w:r>
-        <w:t>throwExactlyMatchedException</w:t>
-      </w:r>
-      <w:proofErr w:type="spellEnd"/>
-      <w:r>
-        <w:t>',</w:t>
-      </w:r>
-    </w:p>
-    <w:p>
-      <w:r>
-        <w:t xml:space="preserve"> '</w:t>
-      </w:r>
-      <w:proofErr w:type="spellStart"/>
-      <w:r>
-        <w:t>throw_broadly_matched_exception</w:t>
-      </w:r>
-      <w:proofErr w:type="spellEnd"/>
-      <w:r>
-        <w:t>',</w:t>
-      </w:r>
-    </w:p>
-    <w:p>
-      <w:r>
-        <w:t xml:space="preserve"> '</w:t>
-      </w:r>
-      <w:proofErr w:type="spellStart"/>
-      <w:r>
-        <w:t>throw_exactly_matched_exception</w:t>
-      </w:r>
-      <w:proofErr w:type="spellEnd"/>
-      <w:r>
-        <w:t>',</w:t>
-      </w:r>
-    </w:p>
-    <w:p>
-      <w:r>
-        <w:t xml:space="preserve"> 'tickers',</w:t>
-      </w:r>
-    </w:p>
-    <w:p>
-      <w:r>
-        <w:t xml:space="preserve"> 'timeframes',</w:t>
-      </w:r>
-    </w:p>
-    <w:p>
-      <w:r>
-        <w:t xml:space="preserve"> 'timeout',</w:t>
-      </w:r>
-    </w:p>
-    <w:p>
-      <w:r>
-        <w:t xml:space="preserve"> '</w:t>
-      </w:r>
-      <w:proofErr w:type="spellStart"/>
-      <w:r>
-        <w:t>toArray</w:t>
-      </w:r>
-      <w:proofErr w:type="spellEnd"/>
-      <w:r>
-        <w:t>',</w:t>
-      </w:r>
-    </w:p>
-    <w:p>
-      <w:r>
-        <w:t xml:space="preserve"> '</w:t>
-      </w:r>
-      <w:proofErr w:type="spellStart"/>
-      <w:r>
-        <w:t>toWei</w:t>
-      </w:r>
-      <w:proofErr w:type="spellEnd"/>
-      <w:r>
-        <w:t>',</w:t>
-      </w:r>
-    </w:p>
-    <w:p>
-      <w:r>
-        <w:t xml:space="preserve"> '</w:t>
-      </w:r>
-      <w:proofErr w:type="spellStart"/>
-      <w:r>
-        <w:t>to_array</w:t>
-      </w:r>
-      <w:proofErr w:type="spellEnd"/>
-      <w:r>
-        <w:t>',</w:t>
-      </w:r>
-    </w:p>
-    <w:p>
-      <w:r>
         <w:t xml:space="preserve"> 'token',</w:t>
       </w:r>
     </w:p>
@@ -7934,216 +8678,216 @@
     </w:p>
     <w:p>
       <w:r>
+        <w:t xml:space="preserve"> 'truncate',</w:t>
+      </w:r>
+    </w:p>
+    <w:p>
+      <w:r>
+        <w:t xml:space="preserve"> '</w:t>
+      </w:r>
+      <w:proofErr w:type="spellStart"/>
+      <w:r>
+        <w:t>truncateToString</w:t>
+      </w:r>
+      <w:proofErr w:type="spellEnd"/>
+      <w:r>
+        <w:t>',</w:t>
+      </w:r>
+    </w:p>
+    <w:p>
+      <w:r>
+        <w:t xml:space="preserve"> '</w:t>
+      </w:r>
+      <w:proofErr w:type="spellStart"/>
+      <w:r>
+        <w:t>truncate_to_string</w:t>
+      </w:r>
+      <w:proofErr w:type="spellEnd"/>
+      <w:r>
+        <w:t>',</w:t>
+      </w:r>
+    </w:p>
+    <w:p>
+      <w:r>
+        <w:t xml:space="preserve"> '</w:t>
+      </w:r>
+      <w:proofErr w:type="spellStart"/>
+      <w:r>
+        <w:t>twofa</w:t>
+      </w:r>
+      <w:proofErr w:type="spellEnd"/>
+      <w:r>
+        <w:t>',</w:t>
+      </w:r>
+    </w:p>
+    <w:p>
+      <w:r>
+        <w:t xml:space="preserve"> '</w:t>
+      </w:r>
+      <w:proofErr w:type="spellStart"/>
+      <w:r>
+        <w:t>uid</w:t>
+      </w:r>
+      <w:proofErr w:type="spellEnd"/>
+      <w:r>
+        <w:t>',</w:t>
+      </w:r>
+    </w:p>
+    <w:p>
+      <w:r>
+        <w:t xml:space="preserve"> 'unique',</w:t>
+      </w:r>
+    </w:p>
+    <w:p>
+      <w:r>
+        <w:t xml:space="preserve"> '</w:t>
+      </w:r>
+      <w:proofErr w:type="spellStart"/>
+      <w:r>
+        <w:t>unjson</w:t>
+      </w:r>
+      <w:proofErr w:type="spellEnd"/>
+      <w:r>
+        <w:t>',</w:t>
+      </w:r>
+    </w:p>
+    <w:p>
+      <w:r>
+        <w:t xml:space="preserve"> '</w:t>
+      </w:r>
+      <w:proofErr w:type="spellStart"/>
+      <w:r>
+        <w:t>urlencode</w:t>
+      </w:r>
+      <w:proofErr w:type="spellEnd"/>
+      <w:r>
+        <w:t>',</w:t>
+      </w:r>
+    </w:p>
+    <w:p>
+      <w:r>
+        <w:t xml:space="preserve"> '</w:t>
+      </w:r>
+      <w:proofErr w:type="spellStart"/>
+      <w:r>
+        <w:t>urlencodeWithArrayRepeat</w:t>
+      </w:r>
+      <w:proofErr w:type="spellEnd"/>
+      <w:r>
+        <w:t>',</w:t>
+      </w:r>
+    </w:p>
+    <w:p>
+      <w:r>
+        <w:t xml:space="preserve"> '</w:t>
+      </w:r>
+      <w:proofErr w:type="spellStart"/>
+      <w:r>
+        <w:t>urlencode_with_array_repeat</w:t>
+      </w:r>
+      <w:proofErr w:type="spellEnd"/>
+      <w:r>
+        <w:t>',</w:t>
+      </w:r>
+    </w:p>
+    <w:p>
+      <w:r>
+        <w:t xml:space="preserve"> '</w:t>
+      </w:r>
+      <w:proofErr w:type="spellStart"/>
+      <w:r>
+        <w:t>urls</w:t>
+      </w:r>
+      <w:proofErr w:type="spellEnd"/>
+      <w:r>
+        <w:t>',</w:t>
+      </w:r>
+    </w:p>
+    <w:p>
+      <w:r>
+        <w:t xml:space="preserve"> '</w:t>
+      </w:r>
+      <w:proofErr w:type="spellStart"/>
+      <w:r>
+        <w:t>usec</w:t>
+      </w:r>
+      <w:proofErr w:type="spellEnd"/>
+      <w:r>
+        <w:t>',</w:t>
+      </w:r>
+    </w:p>
+    <w:p>
+      <w:r>
+        <w:t xml:space="preserve"> '</w:t>
+      </w:r>
+      <w:proofErr w:type="spellStart"/>
+      <w:r>
+        <w:t>userAgent</w:t>
+      </w:r>
+      <w:proofErr w:type="spellEnd"/>
+      <w:r>
+        <w:t>',</w:t>
+      </w:r>
+    </w:p>
+    <w:p>
+      <w:r>
+        <w:t xml:space="preserve"> '</w:t>
+      </w:r>
+      <w:proofErr w:type="spellStart"/>
+      <w:r>
+        <w:t>userAgents</w:t>
+      </w:r>
+      <w:proofErr w:type="spellEnd"/>
+      <w:r>
+        <w:t>',</w:t>
+      </w:r>
+    </w:p>
+    <w:p>
+      <w:r>
+        <w:t xml:space="preserve"> '</w:t>
+      </w:r>
+      <w:proofErr w:type="spellStart"/>
+      <w:r>
+        <w:t>uuid</w:t>
+      </w:r>
+      <w:proofErr w:type="spellEnd"/>
+      <w:r>
+        <w:t>',</w:t>
+      </w:r>
+    </w:p>
+    <w:p>
+      <w:r>
+        <w:t xml:space="preserve"> 'v3GetTickerBookTicker',</w:t>
+      </w:r>
+    </w:p>
+    <w:p>
+      <w:r>
+        <w:t xml:space="preserve"> 'v3GetTickerBookticker',</w:t>
+      </w:r>
+    </w:p>
+    <w:p>
+      <w:r>
+        <w:t xml:space="preserve"> 'v3GetTickerPrice',</w:t>
+      </w:r>
+    </w:p>
+    <w:p>
+      <w:r>
+        <w:t xml:space="preserve"> 'v3_get_ticker_bookticker',</w:t>
+      </w:r>
+    </w:p>
+    <w:p>
+      <w:r>
+        <w:t xml:space="preserve"> 'v3_get_ticker_price',</w:t>
+      </w:r>
+    </w:p>
+    <w:p>
+      <w:r>
+        <w:t xml:space="preserve"> 'verbose',</w:t>
+      </w:r>
+    </w:p>
+    <w:p>
+      <w:r>
         <w:lastRenderedPageBreak/>
-        <w:t xml:space="preserve"> 'truncate',</w:t>
-      </w:r>
-    </w:p>
-    <w:p>
-      <w:r>
-        <w:t xml:space="preserve"> '</w:t>
-      </w:r>
-      <w:proofErr w:type="spellStart"/>
-      <w:r>
-        <w:t>truncateToString</w:t>
-      </w:r>
-      <w:proofErr w:type="spellEnd"/>
-      <w:r>
-        <w:t>',</w:t>
-      </w:r>
-    </w:p>
-    <w:p>
-      <w:r>
-        <w:t xml:space="preserve"> '</w:t>
-      </w:r>
-      <w:proofErr w:type="spellStart"/>
-      <w:r>
-        <w:t>truncate_to_string</w:t>
-      </w:r>
-      <w:proofErr w:type="spellEnd"/>
-      <w:r>
-        <w:t>',</w:t>
-      </w:r>
-    </w:p>
-    <w:p>
-      <w:r>
-        <w:t xml:space="preserve"> '</w:t>
-      </w:r>
-      <w:proofErr w:type="spellStart"/>
-      <w:r>
-        <w:t>twofa</w:t>
-      </w:r>
-      <w:proofErr w:type="spellEnd"/>
-      <w:r>
-        <w:t>',</w:t>
-      </w:r>
-    </w:p>
-    <w:p>
-      <w:r>
-        <w:t xml:space="preserve"> '</w:t>
-      </w:r>
-      <w:proofErr w:type="spellStart"/>
-      <w:r>
-        <w:t>uid</w:t>
-      </w:r>
-      <w:proofErr w:type="spellEnd"/>
-      <w:r>
-        <w:t>',</w:t>
-      </w:r>
-    </w:p>
-    <w:p>
-      <w:r>
-        <w:t xml:space="preserve"> 'unique',</w:t>
-      </w:r>
-    </w:p>
-    <w:p>
-      <w:r>
-        <w:t xml:space="preserve"> '</w:t>
-      </w:r>
-      <w:proofErr w:type="spellStart"/>
-      <w:r>
-        <w:t>unjson</w:t>
-      </w:r>
-      <w:proofErr w:type="spellEnd"/>
-      <w:r>
-        <w:t>',</w:t>
-      </w:r>
-    </w:p>
-    <w:p>
-      <w:r>
-        <w:t xml:space="preserve"> '</w:t>
-      </w:r>
-      <w:proofErr w:type="spellStart"/>
-      <w:r>
-        <w:t>urlencode</w:t>
-      </w:r>
-      <w:proofErr w:type="spellEnd"/>
-      <w:r>
-        <w:t>',</w:t>
-      </w:r>
-    </w:p>
-    <w:p>
-      <w:r>
-        <w:t xml:space="preserve"> '</w:t>
-      </w:r>
-      <w:proofErr w:type="spellStart"/>
-      <w:r>
-        <w:t>urlencodeWithArrayRepeat</w:t>
-      </w:r>
-      <w:proofErr w:type="spellEnd"/>
-      <w:r>
-        <w:t>',</w:t>
-      </w:r>
-    </w:p>
-    <w:p>
-      <w:r>
-        <w:t xml:space="preserve"> '</w:t>
-      </w:r>
-      <w:proofErr w:type="spellStart"/>
-      <w:r>
-        <w:t>urlencode_with_array_repeat</w:t>
-      </w:r>
-      <w:proofErr w:type="spellEnd"/>
-      <w:r>
-        <w:t>',</w:t>
-      </w:r>
-    </w:p>
-    <w:p>
-      <w:r>
-        <w:t xml:space="preserve"> '</w:t>
-      </w:r>
-      <w:proofErr w:type="spellStart"/>
-      <w:r>
-        <w:t>urls</w:t>
-      </w:r>
-      <w:proofErr w:type="spellEnd"/>
-      <w:r>
-        <w:t>',</w:t>
-      </w:r>
-    </w:p>
-    <w:p>
-      <w:r>
-        <w:t xml:space="preserve"> '</w:t>
-      </w:r>
-      <w:proofErr w:type="spellStart"/>
-      <w:r>
-        <w:t>usec</w:t>
-      </w:r>
-      <w:proofErr w:type="spellEnd"/>
-      <w:r>
-        <w:t>',</w:t>
-      </w:r>
-    </w:p>
-    <w:p>
-      <w:r>
-        <w:t xml:space="preserve"> '</w:t>
-      </w:r>
-      <w:proofErr w:type="spellStart"/>
-      <w:r>
-        <w:t>userAgent</w:t>
-      </w:r>
-      <w:proofErr w:type="spellEnd"/>
-      <w:r>
-        <w:t>',</w:t>
-      </w:r>
-    </w:p>
-    <w:p>
-      <w:r>
-        <w:t xml:space="preserve"> '</w:t>
-      </w:r>
-      <w:proofErr w:type="spellStart"/>
-      <w:r>
-        <w:t>userAgents</w:t>
-      </w:r>
-      <w:proofErr w:type="spellEnd"/>
-      <w:r>
-        <w:t>',</w:t>
-      </w:r>
-    </w:p>
-    <w:p>
-      <w:r>
-        <w:t xml:space="preserve"> '</w:t>
-      </w:r>
-      <w:proofErr w:type="spellStart"/>
-      <w:r>
-        <w:t>uuid</w:t>
-      </w:r>
-      <w:proofErr w:type="spellEnd"/>
-      <w:r>
-        <w:t>',</w:t>
-      </w:r>
-    </w:p>
-    <w:p>
-      <w:r>
-        <w:t xml:space="preserve"> 'v3GetTickerBookTicker',</w:t>
-      </w:r>
-    </w:p>
-    <w:p>
-      <w:r>
-        <w:t xml:space="preserve"> 'v3GetTickerBookticker',</w:t>
-      </w:r>
-    </w:p>
-    <w:p>
-      <w:r>
-        <w:t xml:space="preserve"> 'v3GetTickerPrice',</w:t>
-      </w:r>
-    </w:p>
-    <w:p>
-      <w:r>
-        <w:t xml:space="preserve"> 'v3_get_ticker_bookticker',</w:t>
-      </w:r>
-    </w:p>
-    <w:p>
-      <w:r>
-        <w:t xml:space="preserve"> 'v3_get_ticker_price',</w:t>
-      </w:r>
-    </w:p>
-    <w:p>
-      <w:r>
-        <w:t xml:space="preserve"> 'verbose',</w:t>
-      </w:r>
-    </w:p>
-    <w:p>
-      <w:r>
         <w:t xml:space="preserve"> 'verify',</w:t>
       </w:r>
     </w:p>
@@ -8193,284 +8937,284 @@
     </w:p>
     <w:p>
       <w:r>
+        <w:t xml:space="preserve"> '</w:t>
+      </w:r>
+      <w:proofErr w:type="spellStart"/>
+      <w:r>
+        <w:t>wapiGetApiTradingStatus</w:t>
+      </w:r>
+      <w:proofErr w:type="spellEnd"/>
+      <w:r>
+        <w:t>',</w:t>
+      </w:r>
+    </w:p>
+    <w:p>
+      <w:r>
+        <w:t xml:space="preserve"> '</w:t>
+      </w:r>
+      <w:proofErr w:type="spellStart"/>
+      <w:r>
+        <w:t>wapiGetApitradingstatus</w:t>
+      </w:r>
+      <w:proofErr w:type="spellEnd"/>
+      <w:r>
+        <w:t>',</w:t>
+      </w:r>
+    </w:p>
+    <w:p>
+      <w:r>
+        <w:t xml:space="preserve"> '</w:t>
+      </w:r>
+      <w:proofErr w:type="spellStart"/>
+      <w:r>
+        <w:t>wapiGetAssetDetail</w:t>
+      </w:r>
+      <w:proofErr w:type="spellEnd"/>
+      <w:r>
+        <w:t>',</w:t>
+      </w:r>
+    </w:p>
+    <w:p>
+      <w:r>
+        <w:t xml:space="preserve"> '</w:t>
+      </w:r>
+      <w:proofErr w:type="spellStart"/>
+      <w:r>
+        <w:t>wapiGetAssetdetail</w:t>
+      </w:r>
+      <w:proofErr w:type="spellEnd"/>
+      <w:r>
+        <w:t>',</w:t>
+      </w:r>
+    </w:p>
+    <w:p>
+      <w:r>
+        <w:t xml:space="preserve"> '</w:t>
+      </w:r>
+      <w:proofErr w:type="spellStart"/>
+      <w:r>
+        <w:t>wapiGetDepositAddress</w:t>
+      </w:r>
+      <w:proofErr w:type="spellEnd"/>
+      <w:r>
+        <w:t>',</w:t>
+      </w:r>
+    </w:p>
+    <w:p>
+      <w:r>
+        <w:t xml:space="preserve"> '</w:t>
+      </w:r>
+      <w:proofErr w:type="spellStart"/>
+      <w:r>
+        <w:t>wapiGetDepositHistory</w:t>
+      </w:r>
+      <w:proofErr w:type="spellEnd"/>
+      <w:r>
+        <w:t>',</w:t>
+      </w:r>
+    </w:p>
+    <w:p>
+      <w:r>
+        <w:t xml:space="preserve"> '</w:t>
+      </w:r>
+      <w:proofErr w:type="spellStart"/>
+      <w:r>
+        <w:t>wapiGetDepositaddress</w:t>
+      </w:r>
+      <w:proofErr w:type="spellEnd"/>
+      <w:r>
+        <w:t>',</w:t>
+      </w:r>
+    </w:p>
+    <w:p>
+      <w:r>
+        <w:t xml:space="preserve"> '</w:t>
+      </w:r>
+      <w:proofErr w:type="spellStart"/>
+      <w:r>
+        <w:t>wapiGetDeposithistory</w:t>
+      </w:r>
+      <w:proofErr w:type="spellEnd"/>
+      <w:r>
+        <w:t>',</w:t>
+      </w:r>
+    </w:p>
+    <w:p>
+      <w:r>
+        <w:t xml:space="preserve"> '</w:t>
+      </w:r>
+      <w:proofErr w:type="spellStart"/>
+      <w:r>
+        <w:t>wapiGetSubAccountAssets</w:t>
+      </w:r>
+      <w:proofErr w:type="spellEnd"/>
+      <w:r>
+        <w:t>',</w:t>
+      </w:r>
+    </w:p>
+    <w:p>
+      <w:r>
+        <w:t xml:space="preserve"> '</w:t>
+      </w:r>
+      <w:proofErr w:type="spellStart"/>
+      <w:r>
+        <w:t>wapiGetSubAccountList</w:t>
+      </w:r>
+      <w:proofErr w:type="spellEnd"/>
+      <w:r>
+        <w:t>',</w:t>
+      </w:r>
+    </w:p>
+    <w:p>
+      <w:r>
+        <w:t xml:space="preserve"> '</w:t>
+      </w:r>
+      <w:proofErr w:type="spellStart"/>
+      <w:r>
+        <w:t>wapiGetSubAccountTransferHistory</w:t>
+      </w:r>
+      <w:proofErr w:type="spellEnd"/>
+      <w:r>
+        <w:t>',</w:t>
+      </w:r>
+    </w:p>
+    <w:p>
+      <w:r>
+        <w:t xml:space="preserve"> '</w:t>
+      </w:r>
+      <w:proofErr w:type="spellStart"/>
+      <w:r>
+        <w:t>wapiGetSystemStatus</w:t>
+      </w:r>
+      <w:proofErr w:type="spellEnd"/>
+      <w:r>
+        <w:t>',</w:t>
+      </w:r>
+    </w:p>
+    <w:p>
+      <w:r>
+        <w:t xml:space="preserve"> '</w:t>
+      </w:r>
+      <w:proofErr w:type="spellStart"/>
+      <w:r>
+        <w:t>wapiGetSystemstatus</w:t>
+      </w:r>
+      <w:proofErr w:type="spellEnd"/>
+      <w:r>
+        <w:t>',</w:t>
+      </w:r>
+    </w:p>
+    <w:p>
+      <w:r>
+        <w:t xml:space="preserve"> '</w:t>
+      </w:r>
+      <w:proofErr w:type="spellStart"/>
+      <w:r>
+        <w:t>wapiGetTradeFee</w:t>
+      </w:r>
+      <w:proofErr w:type="spellEnd"/>
+      <w:r>
+        <w:t>',</w:t>
+      </w:r>
+    </w:p>
+    <w:p>
+      <w:r>
+        <w:t xml:space="preserve"> '</w:t>
+      </w:r>
+      <w:proofErr w:type="spellStart"/>
+      <w:r>
+        <w:t>wapiGetTradefee</w:t>
+      </w:r>
+      <w:proofErr w:type="spellEnd"/>
+      <w:r>
+        <w:t>',</w:t>
+      </w:r>
+    </w:p>
+    <w:p>
+      <w:r>
+        <w:t xml:space="preserve"> '</w:t>
+      </w:r>
+      <w:proofErr w:type="spellStart"/>
+      <w:r>
+        <w:t>wapiGetUserAssetDribbletLog</w:t>
+      </w:r>
+      <w:proofErr w:type="spellEnd"/>
+      <w:r>
+        <w:t>',</w:t>
+      </w:r>
+    </w:p>
+    <w:p>
+      <w:r>
+        <w:t xml:space="preserve"> '</w:t>
+      </w:r>
+      <w:proofErr w:type="spellStart"/>
+      <w:r>
+        <w:t>wapiGetUserassetdribbletlog</w:t>
+      </w:r>
+      <w:proofErr w:type="spellEnd"/>
+      <w:r>
+        <w:t>',</w:t>
+      </w:r>
+    </w:p>
+    <w:p>
+      <w:r>
+        <w:t xml:space="preserve"> '</w:t>
+      </w:r>
+      <w:proofErr w:type="spellStart"/>
+      <w:r>
+        <w:t>wapiGetWithdrawHistory</w:t>
+      </w:r>
+      <w:proofErr w:type="spellEnd"/>
+      <w:r>
+        <w:t>',</w:t>
+      </w:r>
+    </w:p>
+    <w:p>
+      <w:r>
+        <w:t xml:space="preserve"> '</w:t>
+      </w:r>
+      <w:proofErr w:type="spellStart"/>
+      <w:r>
+        <w:t>wapiGetWithdrawhistory</w:t>
+      </w:r>
+      <w:proofErr w:type="spellEnd"/>
+      <w:r>
+        <w:t>',</w:t>
+      </w:r>
+    </w:p>
+    <w:p>
+      <w:r>
+        <w:t xml:space="preserve"> '</w:t>
+      </w:r>
+      <w:proofErr w:type="spellStart"/>
+      <w:r>
+        <w:t>wapiPostSubAccountTransfer</w:t>
+      </w:r>
+      <w:proofErr w:type="spellEnd"/>
+      <w:r>
+        <w:t>',</w:t>
+      </w:r>
+    </w:p>
+    <w:p>
+      <w:r>
+        <w:t xml:space="preserve"> '</w:t>
+      </w:r>
+      <w:proofErr w:type="spellStart"/>
+      <w:r>
+        <w:t>wapiPostWithdraw</w:t>
+      </w:r>
+      <w:proofErr w:type="spellEnd"/>
+      <w:r>
+        <w:t>',</w:t>
+      </w:r>
+    </w:p>
+    <w:p>
+      <w:r>
         <w:lastRenderedPageBreak/>
         <w:t xml:space="preserve"> '</w:t>
       </w:r>
       <w:proofErr w:type="spellStart"/>
       <w:r>
-        <w:t>wapiGetApiTradingStatus</w:t>
-      </w:r>
-      <w:proofErr w:type="spellEnd"/>
-      <w:r>
-        <w:t>',</w:t>
-      </w:r>
-    </w:p>
-    <w:p>
-      <w:r>
-        <w:t xml:space="preserve"> '</w:t>
-      </w:r>
-      <w:proofErr w:type="spellStart"/>
-      <w:r>
-        <w:t>wapiGetApitradingstatus</w:t>
-      </w:r>
-      <w:proofErr w:type="spellEnd"/>
-      <w:r>
-        <w:t>',</w:t>
-      </w:r>
-    </w:p>
-    <w:p>
-      <w:r>
-        <w:t xml:space="preserve"> '</w:t>
-      </w:r>
-      <w:proofErr w:type="spellStart"/>
-      <w:r>
-        <w:t>wapiGetAssetDetail</w:t>
-      </w:r>
-      <w:proofErr w:type="spellEnd"/>
-      <w:r>
-        <w:t>',</w:t>
-      </w:r>
-    </w:p>
-    <w:p>
-      <w:r>
-        <w:t xml:space="preserve"> '</w:t>
-      </w:r>
-      <w:proofErr w:type="spellStart"/>
-      <w:r>
-        <w:t>wapiGetAssetdetail</w:t>
-      </w:r>
-      <w:proofErr w:type="spellEnd"/>
-      <w:r>
-        <w:t>',</w:t>
-      </w:r>
-    </w:p>
-    <w:p>
-      <w:r>
-        <w:t xml:space="preserve"> '</w:t>
-      </w:r>
-      <w:proofErr w:type="spellStart"/>
-      <w:r>
-        <w:t>wapiGetDepositAddress</w:t>
-      </w:r>
-      <w:proofErr w:type="spellEnd"/>
-      <w:r>
-        <w:t>',</w:t>
-      </w:r>
-    </w:p>
-    <w:p>
-      <w:r>
-        <w:t xml:space="preserve"> '</w:t>
-      </w:r>
-      <w:proofErr w:type="spellStart"/>
-      <w:r>
-        <w:t>wapiGetDepositHistory</w:t>
-      </w:r>
-      <w:proofErr w:type="spellEnd"/>
-      <w:r>
-        <w:t>',</w:t>
-      </w:r>
-    </w:p>
-    <w:p>
-      <w:r>
-        <w:t xml:space="preserve"> '</w:t>
-      </w:r>
-      <w:proofErr w:type="spellStart"/>
-      <w:r>
-        <w:t>wapiGetDepositaddress</w:t>
-      </w:r>
-      <w:proofErr w:type="spellEnd"/>
-      <w:r>
-        <w:t>',</w:t>
-      </w:r>
-    </w:p>
-    <w:p>
-      <w:r>
-        <w:t xml:space="preserve"> '</w:t>
-      </w:r>
-      <w:proofErr w:type="spellStart"/>
-      <w:r>
-        <w:t>wapiGetDeposithistory</w:t>
-      </w:r>
-      <w:proofErr w:type="spellEnd"/>
-      <w:r>
-        <w:t>',</w:t>
-      </w:r>
-    </w:p>
-    <w:p>
-      <w:r>
-        <w:t xml:space="preserve"> '</w:t>
-      </w:r>
-      <w:proofErr w:type="spellStart"/>
-      <w:r>
-        <w:t>wapiGetSubAccountAssets</w:t>
-      </w:r>
-      <w:proofErr w:type="spellEnd"/>
-      <w:r>
-        <w:t>',</w:t>
-      </w:r>
-    </w:p>
-    <w:p>
-      <w:r>
-        <w:t xml:space="preserve"> '</w:t>
-      </w:r>
-      <w:proofErr w:type="spellStart"/>
-      <w:r>
-        <w:t>wapiGetSubAccountList</w:t>
-      </w:r>
-      <w:proofErr w:type="spellEnd"/>
-      <w:r>
-        <w:t>',</w:t>
-      </w:r>
-    </w:p>
-    <w:p>
-      <w:r>
-        <w:t xml:space="preserve"> '</w:t>
-      </w:r>
-      <w:proofErr w:type="spellStart"/>
-      <w:r>
-        <w:t>wapiGetSubAccountTransferHistory</w:t>
-      </w:r>
-      <w:proofErr w:type="spellEnd"/>
-      <w:r>
-        <w:t>',</w:t>
-      </w:r>
-    </w:p>
-    <w:p>
-      <w:r>
-        <w:t xml:space="preserve"> '</w:t>
-      </w:r>
-      <w:proofErr w:type="spellStart"/>
-      <w:r>
-        <w:t>wapiGetSystemStatus</w:t>
-      </w:r>
-      <w:proofErr w:type="spellEnd"/>
-      <w:r>
-        <w:t>',</w:t>
-      </w:r>
-    </w:p>
-    <w:p>
-      <w:r>
-        <w:t xml:space="preserve"> '</w:t>
-      </w:r>
-      <w:proofErr w:type="spellStart"/>
-      <w:r>
-        <w:t>wapiGetSystemstatus</w:t>
-      </w:r>
-      <w:proofErr w:type="spellEnd"/>
-      <w:r>
-        <w:t>',</w:t>
-      </w:r>
-    </w:p>
-    <w:p>
-      <w:r>
-        <w:t xml:space="preserve"> '</w:t>
-      </w:r>
-      <w:proofErr w:type="spellStart"/>
-      <w:r>
-        <w:t>wapiGetTradeFee</w:t>
-      </w:r>
-      <w:proofErr w:type="spellEnd"/>
-      <w:r>
-        <w:t>',</w:t>
-      </w:r>
-    </w:p>
-    <w:p>
-      <w:r>
-        <w:t xml:space="preserve"> '</w:t>
-      </w:r>
-      <w:proofErr w:type="spellStart"/>
-      <w:r>
-        <w:t>wapiGetTradefee</w:t>
-      </w:r>
-      <w:proofErr w:type="spellEnd"/>
-      <w:r>
-        <w:t>',</w:t>
-      </w:r>
-    </w:p>
-    <w:p>
-      <w:r>
-        <w:t xml:space="preserve"> '</w:t>
-      </w:r>
-      <w:proofErr w:type="spellStart"/>
-      <w:r>
-        <w:t>wapiGetUserAssetDribbletLog</w:t>
-      </w:r>
-      <w:proofErr w:type="spellEnd"/>
-      <w:r>
-        <w:t>',</w:t>
-      </w:r>
-    </w:p>
-    <w:p>
-      <w:r>
-        <w:t xml:space="preserve"> '</w:t>
-      </w:r>
-      <w:proofErr w:type="spellStart"/>
-      <w:r>
-        <w:t>wapiGetUserassetdribbletlog</w:t>
-      </w:r>
-      <w:proofErr w:type="spellEnd"/>
-      <w:r>
-        <w:t>',</w:t>
-      </w:r>
-    </w:p>
-    <w:p>
-      <w:r>
-        <w:t xml:space="preserve"> '</w:t>
-      </w:r>
-      <w:proofErr w:type="spellStart"/>
-      <w:r>
-        <w:t>wapiGetWithdrawHistory</w:t>
-      </w:r>
-      <w:proofErr w:type="spellEnd"/>
-      <w:r>
-        <w:t>',</w:t>
-      </w:r>
-    </w:p>
-    <w:p>
-      <w:r>
-        <w:t xml:space="preserve"> '</w:t>
-      </w:r>
-      <w:proofErr w:type="spellStart"/>
-      <w:r>
-        <w:t>wapiGetWithdrawhistory</w:t>
-      </w:r>
-      <w:proofErr w:type="spellEnd"/>
-      <w:r>
-        <w:t>',</w:t>
-      </w:r>
-    </w:p>
-    <w:p>
-      <w:r>
-        <w:t xml:space="preserve"> '</w:t>
-      </w:r>
-      <w:proofErr w:type="spellStart"/>
-      <w:r>
-        <w:t>wapiPostSubAccountTransfer</w:t>
-      </w:r>
-      <w:proofErr w:type="spellEnd"/>
-      <w:r>
-        <w:t>',</w:t>
-      </w:r>
-    </w:p>
-    <w:p>
-      <w:r>
-        <w:t xml:space="preserve"> '</w:t>
-      </w:r>
-      <w:proofErr w:type="spellStart"/>
-      <w:r>
-        <w:t>wapiPostWithdraw</w:t>
-      </w:r>
-      <w:proofErr w:type="spellEnd"/>
-      <w:r>
-        <w:t>',</w:t>
-      </w:r>
-    </w:p>
-    <w:p>
-      <w:r>
-        <w:t xml:space="preserve"> '</w:t>
-      </w:r>
-      <w:proofErr w:type="spellStart"/>
-      <w:r>
         <w:t>wapi_get_accountstatus</w:t>
       </w:r>
       <w:proofErr w:type="spellEnd"/>
@@ -8532,7 +9276,6 @@
     </w:p>
     <w:p>
       <w:r>
-        <w:lastRenderedPageBreak/>
         <w:t xml:space="preserve"> '</w:t>
       </w:r>
       <w:proofErr w:type="spellStart"/>
@@ -8737,6 +9480,11 @@
       </w:r>
     </w:p>
     <w:p>
+      <w:pPr>
+        <w:rPr>
+          <w:rFonts w:hint="eastAsia"/>
+        </w:rPr>
+      </w:pPr>
       <w:r>
         <w:t xml:space="preserve"> '</w:t>
       </w:r>
@@ -8749,7 +9497,6 @@
         <w:t>']</w:t>
       </w:r>
     </w:p>
-    <w:p/>
     <w:sectPr>
       <w:pgSz w:w="11906" w:h="16838"/>
       <w:pgMar w:top="1701" w:right="1440" w:bottom="1440" w:left="1440" w:header="851" w:footer="992" w:gutter="0"/>
@@ -8761,7 +9508,7 @@
 </file>
 
 <file path=word/styles.xml><?xml version="1.0" encoding="utf-8"?>
-<w:styles xmlns:mc="http://schemas.openxmlformats.org/markup-compatibility/2006" xmlns:r="http://schemas.openxmlformats.org/officeDocument/2006/relationships" xmlns:w="http://schemas.openxmlformats.org/wordprocessingml/2006/main" xmlns:w14="http://schemas.microsoft.com/office/word/2010/wordml" xmlns:w15="http://schemas.microsoft.com/office/word/2012/wordml" xmlns:w16cid="http://schemas.microsoft.com/office/word/2016/wordml/cid" xmlns:w16se="http://schemas.microsoft.com/office/word/2015/wordml/symex" mc:Ignorable="w14 w15 w16se w16cid">
+<w:styles xmlns:mc="http://schemas.openxmlformats.org/markup-compatibility/2006" xmlns:r="http://schemas.openxmlformats.org/officeDocument/2006/relationships" xmlns:w="http://schemas.openxmlformats.org/wordprocessingml/2006/main" xmlns:w14="http://schemas.microsoft.com/office/word/2010/wordml" xmlns:w15="http://schemas.microsoft.com/office/word/2012/wordml" xmlns:w16cex="http://schemas.microsoft.com/office/word/2018/wordml/cex" xmlns:w16cid="http://schemas.microsoft.com/office/word/2016/wordml/cid" xmlns:w16="http://schemas.microsoft.com/office/word/2018/wordml" xmlns:w16se="http://schemas.microsoft.com/office/word/2015/wordml/symex" mc:Ignorable="w14 w15 w16se w16cid w16 w16cex">
   <w:docDefaults>
     <w:rPrDefault>
       <w:rPr>
